--- a/Experiment1/phy1051/Potentiometer_empty.docx
+++ b/Experiment1/phy1051/Potentiometer_empty.docx
@@ -47,17 +47,25 @@
     <w:p>
       <w:pPr>
         <w:rPr>
+          <w:lang w:eastAsia="zh-CN"/>
+        </w:rPr>
+      </w:pPr>
+      <w:r>
+        <w:rPr>
           <w:rFonts w:hint="eastAsia"/>
           <w:lang w:eastAsia="zh-CN"/>
         </w:rPr>
-      </w:pPr>
+        <w:t>实验</w:t>
+      </w:r>
+      <w:proofErr w:type="gramStart"/>
       <w:r>
         <w:rPr>
           <w:rFonts w:hint="eastAsia"/>
           <w:lang w:eastAsia="zh-CN"/>
         </w:rPr>
-        <w:t>实验一</w:t>
-      </w:r>
+        <w:t>一</w:t>
+      </w:r>
+      <w:proofErr w:type="gramEnd"/>
       <w:r>
         <w:rPr>
           <w:rFonts w:hint="eastAsia"/>
@@ -113,7 +121,6 @@
               <w:pStyle w:val="a0"/>
               <w:jc w:val="center"/>
               <w:rPr>
-                <w:rFonts w:hint="eastAsia"/>
                 <w:sz w:val="22"/>
                 <w:szCs w:val="22"/>
                 <w:lang w:eastAsia="zh-CN"/>
@@ -139,7 +146,6 @@
               <w:pStyle w:val="a0"/>
               <w:jc w:val="center"/>
               <w:rPr>
-                <w:rFonts w:hint="eastAsia"/>
                 <w:sz w:val="22"/>
                 <w:szCs w:val="22"/>
                 <w:lang w:eastAsia="zh-CN"/>
@@ -187,7 +193,6 @@
               <w:pStyle w:val="a0"/>
               <w:jc w:val="center"/>
               <w:rPr>
-                <w:rFonts w:hint="eastAsia"/>
                 <w:sz w:val="22"/>
                 <w:szCs w:val="22"/>
                 <w:lang w:eastAsia="zh-CN"/>
@@ -235,7 +240,6 @@
               <w:pStyle w:val="a0"/>
               <w:jc w:val="center"/>
               <w:rPr>
-                <w:rFonts w:hint="eastAsia"/>
                 <w:sz w:val="22"/>
                 <w:szCs w:val="22"/>
                 <w:lang w:eastAsia="zh-CN"/>
@@ -290,7 +294,6 @@
               <w:pStyle w:val="a0"/>
               <w:jc w:val="center"/>
               <w:rPr>
-                <w:rFonts w:hint="eastAsia"/>
                 <w:sz w:val="22"/>
                 <w:szCs w:val="22"/>
                 <w:lang w:eastAsia="zh-CN"/>
@@ -345,7 +348,6 @@
               <w:pStyle w:val="a0"/>
               <w:jc w:val="center"/>
               <w:rPr>
-                <w:rFonts w:hint="eastAsia"/>
                 <w:sz w:val="22"/>
                 <w:szCs w:val="22"/>
                 <w:lang w:eastAsia="zh-CN"/>
@@ -400,7 +402,6 @@
               <w:pStyle w:val="a0"/>
               <w:jc w:val="center"/>
               <w:rPr>
-                <w:rFonts w:hint="eastAsia"/>
                 <w:sz w:val="22"/>
                 <w:szCs w:val="22"/>
                 <w:lang w:eastAsia="zh-CN"/>
@@ -457,12 +458,12 @@
               <w:pStyle w:val="a0"/>
               <w:jc w:val="center"/>
               <w:rPr>
-                <w:rFonts w:hint="eastAsia"/>
                 <w:sz w:val="22"/>
                 <w:szCs w:val="22"/>
                 <w:lang w:eastAsia="zh-CN"/>
               </w:rPr>
             </w:pPr>
+            <w:proofErr w:type="gramStart"/>
             <w:r>
               <w:rPr>
                 <w:rFonts w:hint="eastAsia"/>
@@ -472,6 +473,7 @@
               </w:rPr>
               <w:t>一</w:t>
             </w:r>
+            <w:proofErr w:type="gramEnd"/>
           </w:p>
         </w:tc>
         <w:tc>
@@ -483,7 +485,6 @@
               <w:pStyle w:val="a0"/>
               <w:jc w:val="center"/>
               <w:rPr>
-                <w:rFonts w:hint="eastAsia"/>
                 <w:sz w:val="22"/>
                 <w:szCs w:val="22"/>
                 <w:lang w:eastAsia="zh-CN"/>
@@ -517,7 +518,6 @@
               <w:pStyle w:val="a0"/>
               <w:jc w:val="center"/>
               <w:rPr>
-                <w:rFonts w:hint="eastAsia"/>
                 <w:sz w:val="22"/>
                 <w:szCs w:val="22"/>
                 <w:lang w:eastAsia="zh-CN"/>
@@ -551,7 +551,6 @@
               <w:pStyle w:val="a0"/>
               <w:jc w:val="center"/>
               <w:rPr>
-                <w:rFonts w:hint="eastAsia"/>
                 <w:sz w:val="22"/>
                 <w:szCs w:val="22"/>
                 <w:lang w:eastAsia="zh-CN"/>
@@ -585,7 +584,6 @@
               <w:pStyle w:val="a0"/>
               <w:jc w:val="center"/>
               <w:rPr>
-                <w:rFonts w:hint="eastAsia"/>
                 <w:sz w:val="22"/>
                 <w:szCs w:val="22"/>
                 <w:lang w:eastAsia="zh-CN"/>
@@ -628,7 +626,6 @@
               <w:pStyle w:val="a0"/>
               <w:jc w:val="center"/>
               <w:rPr>
-                <w:rFonts w:hint="eastAsia"/>
                 <w:sz w:val="22"/>
                 <w:szCs w:val="22"/>
                 <w:lang w:eastAsia="zh-CN"/>
@@ -662,7 +659,6 @@
               <w:pStyle w:val="a0"/>
               <w:jc w:val="center"/>
               <w:rPr>
-                <w:rFonts w:hint="eastAsia"/>
                 <w:sz w:val="22"/>
                 <w:szCs w:val="22"/>
                 <w:lang w:eastAsia="zh-CN"/>
@@ -698,7 +694,6 @@
               <w:pStyle w:val="a0"/>
               <w:jc w:val="center"/>
               <w:rPr>
-                <w:rFonts w:hint="eastAsia"/>
                 <w:sz w:val="22"/>
                 <w:szCs w:val="22"/>
                 <w:lang w:eastAsia="zh-CN"/>
@@ -724,7 +719,6 @@
               <w:pStyle w:val="a0"/>
               <w:jc w:val="center"/>
               <w:rPr>
-                <w:rFonts w:hint="eastAsia"/>
                 <w:sz w:val="22"/>
                 <w:szCs w:val="22"/>
                 <w:lang w:eastAsia="zh-CN"/>
@@ -758,7 +752,6 @@
               <w:pStyle w:val="a0"/>
               <w:jc w:val="center"/>
               <w:rPr>
-                <w:rFonts w:hint="eastAsia"/>
                 <w:sz w:val="22"/>
                 <w:szCs w:val="22"/>
                 <w:lang w:eastAsia="zh-CN"/>
@@ -792,7 +785,6 @@
               <w:pStyle w:val="a0"/>
               <w:jc w:val="center"/>
               <w:rPr>
-                <w:rFonts w:hint="eastAsia"/>
                 <w:sz w:val="22"/>
                 <w:szCs w:val="22"/>
                 <w:lang w:eastAsia="zh-CN"/>
@@ -826,7 +818,6 @@
               <w:pStyle w:val="a0"/>
               <w:jc w:val="center"/>
               <w:rPr>
-                <w:rFonts w:hint="eastAsia"/>
                 <w:sz w:val="22"/>
                 <w:szCs w:val="22"/>
                 <w:lang w:eastAsia="zh-CN"/>
@@ -860,7 +851,6 @@
               <w:pStyle w:val="a0"/>
               <w:jc w:val="center"/>
               <w:rPr>
-                <w:rFonts w:hint="eastAsia"/>
                 <w:sz w:val="22"/>
                 <w:szCs w:val="22"/>
                 <w:lang w:eastAsia="zh-CN"/>
@@ -894,7 +884,6 @@
               <w:pStyle w:val="a0"/>
               <w:jc w:val="center"/>
               <w:rPr>
-                <w:rFonts w:hint="eastAsia"/>
                 <w:sz w:val="22"/>
                 <w:szCs w:val="22"/>
                 <w:lang w:eastAsia="zh-CN"/>
@@ -930,7 +919,6 @@
               <w:pStyle w:val="a0"/>
               <w:jc w:val="center"/>
               <w:rPr>
-                <w:rFonts w:hint="eastAsia"/>
                 <w:sz w:val="22"/>
                 <w:szCs w:val="22"/>
                 <w:lang w:eastAsia="zh-CN"/>
@@ -956,7 +944,6 @@
               <w:pStyle w:val="a0"/>
               <w:jc w:val="center"/>
               <w:rPr>
-                <w:rFonts w:hint="eastAsia"/>
                 <w:sz w:val="22"/>
                 <w:szCs w:val="22"/>
                 <w:lang w:eastAsia="zh-CN"/>
@@ -990,7 +977,6 @@
               <w:pStyle w:val="a0"/>
               <w:jc w:val="center"/>
               <w:rPr>
-                <w:rFonts w:hint="eastAsia"/>
                 <w:sz w:val="22"/>
                 <w:szCs w:val="22"/>
                 <w:lang w:eastAsia="zh-CN"/>
@@ -1024,7 +1010,6 @@
               <w:pStyle w:val="a0"/>
               <w:jc w:val="center"/>
               <w:rPr>
-                <w:rFonts w:hint="eastAsia"/>
                 <w:sz w:val="22"/>
                 <w:szCs w:val="22"/>
                 <w:lang w:eastAsia="zh-CN"/>
@@ -1058,7 +1043,6 @@
               <w:pStyle w:val="a0"/>
               <w:jc w:val="center"/>
               <w:rPr>
-                <w:rFonts w:hint="eastAsia"/>
                 <w:sz w:val="22"/>
                 <w:szCs w:val="22"/>
                 <w:lang w:eastAsia="zh-CN"/>
@@ -1092,7 +1076,6 @@
               <w:pStyle w:val="a0"/>
               <w:jc w:val="center"/>
               <w:rPr>
-                <w:rFonts w:hint="eastAsia"/>
                 <w:sz w:val="22"/>
                 <w:szCs w:val="22"/>
                 <w:lang w:eastAsia="zh-CN"/>
@@ -1126,7 +1109,6 @@
               <w:pStyle w:val="a0"/>
               <w:jc w:val="center"/>
               <w:rPr>
-                <w:rFonts w:hint="eastAsia"/>
                 <w:sz w:val="22"/>
                 <w:szCs w:val="22"/>
                 <w:lang w:eastAsia="zh-CN"/>
@@ -1252,7 +1234,6 @@
       <w:pPr>
         <w:pStyle w:val="a0"/>
         <w:rPr>
-          <w:rFonts w:hint="eastAsia"/>
           <w:lang w:eastAsia="zh-CN"/>
         </w:rPr>
       </w:pPr>
@@ -1313,7 +1294,6 @@
               <w:pStyle w:val="a0"/>
               <w:jc w:val="center"/>
               <w:rPr>
-                <w:rFonts w:hint="eastAsia"/>
                 <w:sz w:val="22"/>
                 <w:szCs w:val="22"/>
                 <w:lang w:eastAsia="zh-CN"/>
@@ -1339,7 +1319,6 @@
               <w:pStyle w:val="a0"/>
               <w:jc w:val="center"/>
               <w:rPr>
-                <w:rFonts w:hint="eastAsia"/>
                 <w:sz w:val="22"/>
                 <w:szCs w:val="22"/>
                 <w:lang w:eastAsia="zh-CN"/>
@@ -1407,7 +1386,6 @@
               <w:pStyle w:val="a0"/>
               <w:jc w:val="center"/>
               <w:rPr>
-                <w:rFonts w:hint="eastAsia"/>
                 <w:sz w:val="22"/>
                 <w:szCs w:val="22"/>
                 <w:lang w:eastAsia="zh-CN"/>
@@ -1474,7 +1452,6 @@
               <w:pStyle w:val="a0"/>
               <w:jc w:val="center"/>
               <w:rPr>
-                <w:rFonts w:hint="eastAsia"/>
                 <w:sz w:val="22"/>
                 <w:szCs w:val="22"/>
                 <w:lang w:eastAsia="zh-CN"/>
@@ -1551,7 +1528,6 @@
               <w:pStyle w:val="a0"/>
               <w:jc w:val="center"/>
               <w:rPr>
-                <w:rFonts w:hint="eastAsia"/>
                 <w:sz w:val="22"/>
                 <w:szCs w:val="22"/>
                 <w:lang w:eastAsia="zh-CN"/>
@@ -1627,7 +1603,6 @@
               <w:pStyle w:val="a0"/>
               <w:jc w:val="center"/>
               <w:rPr>
-                <w:rFonts w:hint="eastAsia"/>
                 <w:sz w:val="22"/>
                 <w:szCs w:val="22"/>
                 <w:lang w:eastAsia="zh-CN"/>
@@ -1704,7 +1679,6 @@
               <w:pStyle w:val="a0"/>
               <w:jc w:val="center"/>
               <w:rPr>
-                <w:rFonts w:hint="eastAsia"/>
                 <w:sz w:val="22"/>
                 <w:szCs w:val="22"/>
                 <w:lang w:eastAsia="zh-CN"/>
@@ -1807,7 +1781,6 @@
               <w:pStyle w:val="a0"/>
               <w:jc w:val="center"/>
               <w:rPr>
-                <w:rFonts w:hint="eastAsia"/>
                 <w:sz w:val="22"/>
                 <w:szCs w:val="22"/>
                 <w:lang w:eastAsia="zh-CN"/>
@@ -1841,7 +1814,6 @@
               <w:pStyle w:val="a0"/>
               <w:jc w:val="center"/>
               <w:rPr>
-                <w:rFonts w:hint="eastAsia"/>
                 <w:sz w:val="22"/>
                 <w:szCs w:val="22"/>
                 <w:lang w:eastAsia="zh-CN"/>
@@ -1875,7 +1847,6 @@
               <w:pStyle w:val="a0"/>
               <w:jc w:val="center"/>
               <w:rPr>
-                <w:rFonts w:hint="eastAsia"/>
                 <w:sz w:val="22"/>
                 <w:szCs w:val="22"/>
                 <w:lang w:eastAsia="zh-CN"/>
@@ -1909,7 +1880,6 @@
               <w:pStyle w:val="a0"/>
               <w:jc w:val="center"/>
               <w:rPr>
-                <w:rFonts w:hint="eastAsia"/>
                 <w:sz w:val="22"/>
                 <w:szCs w:val="22"/>
                 <w:lang w:eastAsia="zh-CN"/>
@@ -1943,7 +1913,6 @@
               <w:pStyle w:val="a0"/>
               <w:jc w:val="center"/>
               <w:rPr>
-                <w:rFonts w:hint="eastAsia"/>
                 <w:sz w:val="22"/>
                 <w:szCs w:val="22"/>
                 <w:lang w:eastAsia="zh-CN"/>
@@ -1977,7 +1946,6 @@
               <w:pStyle w:val="a0"/>
               <w:jc w:val="center"/>
               <w:rPr>
-                <w:rFonts w:hint="eastAsia"/>
                 <w:sz w:val="22"/>
                 <w:szCs w:val="22"/>
                 <w:lang w:eastAsia="zh-CN"/>
@@ -2205,7 +2173,6 @@
       <w:pPr>
         <w:pStyle w:val="FirstParagraph"/>
         <w:rPr>
-          <w:rFonts w:hint="eastAsia"/>
           <w:lang w:eastAsia="zh-CN"/>
         </w:rPr>
       </w:pPr>
@@ -2802,13 +2769,7 @@
         <w:t xml:space="preserve"> </w:t>
       </w:r>
       <w:r>
-        <w:t>#u_R_1</w:t>
-      </w:r>
-      <w:r>
-        <w:t>2</w:t>
-      </w:r>
-      <w:r>
-        <w:t>#</w:t>
+        <w:t>#u_R_12#</w:t>
       </w:r>
       <w:r>
         <w:t xml:space="preserve"> </w:t>
@@ -2973,13 +2934,7 @@
         <w:t xml:space="preserve"> </w:t>
       </w:r>
       <w:r>
-        <w:t>#u_R_</w:t>
-      </w:r>
-      <w:r>
-        <w:t>2</w:t>
-      </w:r>
-      <w:r>
-        <w:t>1#</w:t>
+        <w:t>#u_R_21#</w:t>
       </w:r>
       <w:r>
         <w:t xml:space="preserve"> </w:t>
@@ -3143,13 +3098,7 @@
         <w:t xml:space="preserve"> </w:t>
       </w:r>
       <w:r>
-        <w:t>#u_R_</w:t>
-      </w:r>
-      <w:r>
-        <w:t>22</w:t>
-      </w:r>
-      <w:r>
-        <w:t>#</w:t>
+        <w:t>#u_R_22#</w:t>
       </w:r>
       <w:r>
         <w:t xml:space="preserve"> </w:t>
@@ -4632,13 +4581,7 @@
             <w:rPr>
               <w:rFonts w:ascii="Cambria Math" w:hAnsi="Cambria Math"/>
             </w:rPr>
-            <m:t>=</m:t>
-          </m:r>
-          <m:r>
-            <w:rPr>
-              <w:rFonts w:ascii="Cambria Math" w:hAnsi="Cambria Math"/>
-            </w:rPr>
-            <m:t>#</m:t>
+            <m:t>=#</m:t>
           </m:r>
           <m:r>
             <w:rPr>
@@ -4651,13 +4594,7 @@
             <w:rPr>
               <w:rFonts w:ascii="Cambria Math" w:hAnsi="Cambria Math"/>
             </w:rPr>
-            <m:t>#</m:t>
-          </m:r>
-          <m:r>
-            <w:rPr>
-              <w:rFonts w:ascii="Cambria Math" w:hAnsi="Cambria Math"/>
-            </w:rPr>
-            <m:t> </m:t>
+            <m:t># </m:t>
           </m:r>
         </m:oMath>
       </m:oMathPara>
@@ -4865,6 +4802,7 @@
       <w:pPr>
         <w:rPr>
           <w:iCs/>
+          <w:lang w:eastAsia="zh-CN"/>
         </w:rPr>
       </w:pPr>
       <w:bookmarkStart w:id="3" w:name="OLE_LINK11"/>
@@ -4874,6 +4812,7 @@
         <w:rPr>
           <w:rFonts w:hint="eastAsia"/>
           <w:iCs/>
+          <w:lang w:eastAsia="zh-CN"/>
         </w:rPr>
         <w:t>最终结果：</w:t>
       </w:r>
@@ -4882,6 +4821,7 @@
       <w:pPr>
         <w:rPr>
           <w:iCs/>
+          <w:lang w:eastAsia="zh-CN"/>
         </w:rPr>
       </w:pPr>
       <m:oMath>
@@ -4897,6 +4837,7 @@
             <m:r>
               <w:rPr>
                 <w:rFonts w:ascii="Cambria Math" w:hAnsi="Cambria Math"/>
+                <w:lang w:eastAsia="zh-CN"/>
               </w:rPr>
               <m:t>E</m:t>
             </m:r>
@@ -4905,6 +4846,7 @@
             <m:r>
               <w:rPr>
                 <w:rFonts w:ascii="Cambria Math" w:hAnsi="Cambria Math"/>
+                <w:lang w:eastAsia="zh-CN"/>
               </w:rPr>
               <m:t>x</m:t>
             </m:r>
@@ -4913,6 +4855,7 @@
         <m:r>
           <w:rPr>
             <w:rFonts w:ascii="Cambria Math" w:hAnsi="Cambria Math"/>
+            <w:lang w:eastAsia="zh-CN"/>
           </w:rPr>
           <m:t>±u</m:t>
         </m:r>
@@ -4939,6 +4882,7 @@
                 <m:r>
                   <w:rPr>
                     <w:rFonts w:ascii="Cambria Math" w:hAnsi="Cambria Math"/>
+                    <w:lang w:eastAsia="zh-CN"/>
                   </w:rPr>
                   <m:t>E</m:t>
                 </m:r>
@@ -4947,6 +4891,7 @@
                 <m:r>
                   <w:rPr>
                     <w:rFonts w:ascii="Cambria Math" w:hAnsi="Cambria Math"/>
+                    <w:lang w:eastAsia="zh-CN"/>
                   </w:rPr>
                   <m:t>x</m:t>
                 </m:r>
@@ -4957,6 +4902,7 @@
         <m:r>
           <w:rPr>
             <w:rFonts w:ascii="Cambria Math" w:hAnsi="Cambria Math"/>
+            <w:lang w:eastAsia="zh-CN"/>
           </w:rPr>
           <m:t>=</m:t>
         </m:r>
@@ -4965,32 +4911,16 @@
         <w:rPr>
           <w:rFonts w:hint="eastAsia"/>
           <w:iCs/>
+          <w:lang w:eastAsia="zh-CN"/>
         </w:rPr>
         <w:t xml:space="preserve"> </w:t>
       </w:r>
       <w:r>
         <w:rPr>
           <w:iCs/>
-        </w:rPr>
-        <w:t>#final</w:t>
-      </w:r>
-      <w:r>
-        <w:rPr>
-          <w:iCs/>
-        </w:rPr>
-        <w:t>_1</w:t>
-      </w:r>
-      <w:r>
-        <w:rPr>
-          <w:iCs/>
-        </w:rPr>
-        <w:t xml:space="preserve"># </w:t>
-      </w:r>
-      <w:r>
-        <w:rPr>
-          <w:iCs/>
-        </w:rPr>
-        <w:t>V</w:t>
+          <w:lang w:eastAsia="zh-CN"/>
+        </w:rPr>
+        <w:t>#final_1# V</w:t>
       </w:r>
     </w:p>
     <w:bookmarkEnd w:id="3"/>
@@ -4998,36 +4928,54 @@
     <w:p>
       <w:pPr>
         <w:pStyle w:val="FirstParagraph"/>
+        <w:rPr>
+          <w:lang w:eastAsia="zh-CN"/>
+        </w:rPr>
       </w:pPr>
     </w:p>
     <w:p>
       <w:pPr>
         <w:pStyle w:val="a0"/>
         <w:rPr>
+          <w:lang w:eastAsia="zh-CN"/>
+        </w:rPr>
+      </w:pPr>
+      <w:r>
+        <w:rPr>
           <w:rFonts w:hint="eastAsia"/>
           <w:lang w:eastAsia="zh-CN"/>
         </w:rPr>
-      </w:pPr>
+        <w:t>实验二</w:t>
+      </w:r>
       <w:r>
         <w:rPr>
           <w:rFonts w:hint="eastAsia"/>
           <w:lang w:eastAsia="zh-CN"/>
         </w:rPr>
-        <w:t>实验二</w:t>
+        <w:t xml:space="preserve"> </w:t>
       </w:r>
       <w:r>
         <w:rPr>
           <w:rFonts w:hint="eastAsia"/>
           <w:lang w:eastAsia="zh-CN"/>
         </w:rPr>
-        <w:t xml:space="preserve"> </w:t>
-      </w:r>
+        <w:t>箱式电位差计</w:t>
+      </w:r>
+      <w:proofErr w:type="gramStart"/>
       <w:r>
         <w:rPr>
           <w:rFonts w:hint="eastAsia"/>
           <w:lang w:eastAsia="zh-CN"/>
         </w:rPr>
-        <w:t>箱式电位差计测固定电阻</w:t>
+        <w:t>测固定</w:t>
+      </w:r>
+      <w:proofErr w:type="gramEnd"/>
+      <w:r>
+        <w:rPr>
+          <w:rFonts w:hint="eastAsia"/>
+          <w:lang w:eastAsia="zh-CN"/>
+        </w:rPr>
+        <w:t>电阻</w:t>
       </w:r>
     </w:p>
     <w:p>
@@ -5160,9 +5108,15 @@
             <w:rFonts w:ascii="Cambria Math" w:hAnsi="Cambria Math"/>
             <w:lang w:eastAsia="zh-CN"/>
           </w:rPr>
-          <m:t>=#U_x#</m:t>
+          <m:t>=</m:t>
         </m:r>
       </m:oMath>
+      <w:r>
+        <w:rPr>
+          <w:lang w:eastAsia="zh-CN"/>
+        </w:rPr>
+        <w:t>#U_x#</w:t>
+      </w:r>
       <w:r>
         <w:rPr>
           <w:rFonts w:hint="eastAsia"/>
@@ -5223,9 +5177,15 @@
             <w:rFonts w:ascii="Cambria Math" w:hAnsi="Cambria Math"/>
             <w:lang w:eastAsia="zh-CN"/>
           </w:rPr>
-          <m:t>=#R_0#</m:t>
+          <m:t>=</m:t>
         </m:r>
       </m:oMath>
+      <w:r>
+        <w:rPr>
+          <w:lang w:eastAsia="zh-CN"/>
+        </w:rPr>
+        <w:t>#R_0#</w:t>
+      </w:r>
       <w:r>
         <w:rPr>
           <w:rFonts w:hint="eastAsia"/>
@@ -5268,7 +5228,6 @@
       <w:pPr>
         <w:pStyle w:val="a0"/>
         <w:rPr>
-          <w:rFonts w:hint="eastAsia"/>
           <w:lang w:eastAsia="zh-CN"/>
         </w:rPr>
       </w:pPr>
@@ -5287,169 +5246,173 @@
           <w:lang w:eastAsia="zh-CN"/>
         </w:rPr>
       </w:pPr>
-      <m:oMathPara>
-        <m:oMathParaPr>
-          <m:jc m:val="left"/>
-        </m:oMathParaPr>
-        <m:oMath>
-          <m:sSub>
-            <m:sSubPr>
-              <m:ctrlPr>
-                <w:rPr>
-                  <w:rFonts w:ascii="Cambria Math" w:hAnsi="Cambria Math"/>
-                </w:rPr>
-              </m:ctrlPr>
-            </m:sSubPr>
-            <m:e>
-              <m:r>
-                <w:rPr>
-                  <w:rFonts w:ascii="Cambria Math" w:hAnsi="Cambria Math"/>
-                  <w:lang w:eastAsia="zh-CN"/>
-                </w:rPr>
-                <m:t>R</m:t>
-              </m:r>
-            </m:e>
-            <m:sub>
-              <m:r>
-                <w:rPr>
-                  <w:rFonts w:ascii="Cambria Math" w:hAnsi="Cambria Math"/>
-                  <w:lang w:eastAsia="zh-CN"/>
-                </w:rPr>
-                <m:t>x</m:t>
-              </m:r>
-            </m:sub>
-          </m:sSub>
-          <m:r>
-            <w:rPr>
-              <w:rFonts w:ascii="Cambria Math" w:hAnsi="Cambria Math"/>
-              <w:lang w:eastAsia="zh-CN"/>
-            </w:rPr>
-            <m:t>=</m:t>
-          </m:r>
-          <m:f>
-            <m:fPr>
-              <m:ctrlPr>
-                <w:rPr>
-                  <w:rFonts w:ascii="Cambria Math" w:hAnsi="Cambria Math"/>
-                </w:rPr>
-              </m:ctrlPr>
-            </m:fPr>
-            <m:num>
-              <m:sSub>
-                <m:sSubPr>
-                  <m:ctrlPr>
-                    <w:rPr>
-                      <w:rFonts w:ascii="Cambria Math" w:hAnsi="Cambria Math"/>
-                    </w:rPr>
-                  </m:ctrlPr>
-                </m:sSubPr>
-                <m:e>
-                  <m:r>
-                    <w:rPr>
-                      <w:rFonts w:ascii="Cambria Math" w:hAnsi="Cambria Math"/>
-                      <w:lang w:eastAsia="zh-CN"/>
-                    </w:rPr>
-                    <m:t>U</m:t>
-                  </m:r>
-                </m:e>
-                <m:sub>
-                  <m:r>
-                    <w:rPr>
-                      <w:rFonts w:ascii="Cambria Math" w:hAnsi="Cambria Math"/>
-                      <w:lang w:eastAsia="zh-CN"/>
-                    </w:rPr>
-                    <m:t>x</m:t>
-                  </m:r>
-                </m:sub>
-              </m:sSub>
-            </m:num>
-            <m:den>
-              <m:sSub>
-                <m:sSubPr>
-                  <m:ctrlPr>
-                    <w:rPr>
-                      <w:rFonts w:ascii="Cambria Math" w:hAnsi="Cambria Math"/>
-                    </w:rPr>
-                  </m:ctrlPr>
-                </m:sSubPr>
-                <m:e>
-                  <m:r>
-                    <w:rPr>
-                      <w:rFonts w:ascii="Cambria Math" w:hAnsi="Cambria Math"/>
-                      <w:lang w:eastAsia="zh-CN"/>
-                    </w:rPr>
-                    <m:t>U</m:t>
-                  </m:r>
-                </m:e>
-                <m:sub>
-                  <m:r>
-                    <w:rPr>
-                      <w:rFonts w:ascii="Cambria Math" w:hAnsi="Cambria Math"/>
-                      <w:lang w:eastAsia="zh-CN"/>
-                    </w:rPr>
-                    <m:t>0</m:t>
-                  </m:r>
-                </m:sub>
-              </m:sSub>
-            </m:den>
-          </m:f>
-          <m:sSub>
-            <m:sSubPr>
-              <m:ctrlPr>
-                <w:rPr>
-                  <w:rFonts w:ascii="Cambria Math" w:hAnsi="Cambria Math"/>
-                </w:rPr>
-              </m:ctrlPr>
-            </m:sSubPr>
-            <m:e>
-              <m:r>
-                <w:rPr>
-                  <w:rFonts w:ascii="Cambria Math" w:hAnsi="Cambria Math"/>
-                  <w:lang w:eastAsia="zh-CN"/>
-                </w:rPr>
-                <m:t>R</m:t>
-              </m:r>
-            </m:e>
-            <m:sub>
-              <m:r>
-                <w:rPr>
-                  <w:rFonts w:ascii="Cambria Math" w:hAnsi="Cambria Math"/>
-                  <w:lang w:eastAsia="zh-CN"/>
-                </w:rPr>
-                <m:t>0</m:t>
-              </m:r>
-            </m:sub>
-          </m:sSub>
-          <m:r>
-            <w:rPr>
-              <w:rFonts w:ascii="Cambria Math" w:hAnsi="Cambria Math"/>
-              <w:lang w:eastAsia="zh-CN"/>
-            </w:rPr>
-            <m:t>=#</m:t>
-          </m:r>
-          <m:r>
-            <w:rPr>
-              <w:rFonts w:ascii="Cambria Math" w:hAnsi="Cambria Math" w:hint="eastAsia"/>
-              <w:lang w:eastAsia="zh-CN"/>
-            </w:rPr>
-            <m:t>R_x</m:t>
-          </m:r>
-          <m:r>
-            <w:rPr>
-              <w:rFonts w:ascii="Cambria Math" w:hAnsi="Cambria Math"/>
-              <w:lang w:eastAsia="zh-CN"/>
-            </w:rPr>
-            <m:t xml:space="preserve"># </m:t>
-          </m:r>
-          <m:r>
-            <w:rPr>
-              <w:rFonts w:ascii="Cambria Math" w:hAnsi="Cambria Math"/>
-              <w:lang w:eastAsia="zh-CN"/>
-            </w:rPr>
-            <m:t>Ω</m:t>
-          </m:r>
-        </m:oMath>
-      </m:oMathPara>
+      <m:oMath>
+        <m:sSub>
+          <m:sSubPr>
+            <m:ctrlPr>
+              <w:rPr>
+                <w:rFonts w:ascii="Cambria Math" w:hAnsi="Cambria Math"/>
+              </w:rPr>
+            </m:ctrlPr>
+          </m:sSubPr>
+          <m:e>
+            <m:r>
+              <w:rPr>
+                <w:rFonts w:ascii="Cambria Math" w:hAnsi="Cambria Math"/>
+                <w:lang w:eastAsia="zh-CN"/>
+              </w:rPr>
+              <m:t>R</m:t>
+            </m:r>
+          </m:e>
+          <m:sub>
+            <m:r>
+              <w:rPr>
+                <w:rFonts w:ascii="Cambria Math" w:hAnsi="Cambria Math"/>
+                <w:lang w:eastAsia="zh-CN"/>
+              </w:rPr>
+              <m:t>x</m:t>
+            </m:r>
+          </m:sub>
+        </m:sSub>
+        <m:r>
+          <w:rPr>
+            <w:rFonts w:ascii="Cambria Math" w:hAnsi="Cambria Math"/>
+            <w:lang w:eastAsia="zh-CN"/>
+          </w:rPr>
+          <m:t>=</m:t>
+        </m:r>
+        <m:f>
+          <m:fPr>
+            <m:ctrlPr>
+              <w:rPr>
+                <w:rFonts w:ascii="Cambria Math" w:hAnsi="Cambria Math"/>
+              </w:rPr>
+            </m:ctrlPr>
+          </m:fPr>
+          <m:num>
+            <m:sSub>
+              <m:sSubPr>
+                <m:ctrlPr>
+                  <w:rPr>
+                    <w:rFonts w:ascii="Cambria Math" w:hAnsi="Cambria Math"/>
+                  </w:rPr>
+                </m:ctrlPr>
+              </m:sSubPr>
+              <m:e>
+                <m:r>
+                  <w:rPr>
+                    <w:rFonts w:ascii="Cambria Math" w:hAnsi="Cambria Math"/>
+                    <w:lang w:eastAsia="zh-CN"/>
+                  </w:rPr>
+                  <m:t>U</m:t>
+                </m:r>
+              </m:e>
+              <m:sub>
+                <m:r>
+                  <w:rPr>
+                    <w:rFonts w:ascii="Cambria Math" w:hAnsi="Cambria Math"/>
+                    <w:lang w:eastAsia="zh-CN"/>
+                  </w:rPr>
+                  <m:t>x</m:t>
+                </m:r>
+              </m:sub>
+            </m:sSub>
+          </m:num>
+          <m:den>
+            <m:sSub>
+              <m:sSubPr>
+                <m:ctrlPr>
+                  <w:rPr>
+                    <w:rFonts w:ascii="Cambria Math" w:hAnsi="Cambria Math"/>
+                  </w:rPr>
+                </m:ctrlPr>
+              </m:sSubPr>
+              <m:e>
+                <m:r>
+                  <w:rPr>
+                    <w:rFonts w:ascii="Cambria Math" w:hAnsi="Cambria Math"/>
+                    <w:lang w:eastAsia="zh-CN"/>
+                  </w:rPr>
+                  <m:t>U</m:t>
+                </m:r>
+              </m:e>
+              <m:sub>
+                <m:r>
+                  <w:rPr>
+                    <w:rFonts w:ascii="Cambria Math" w:hAnsi="Cambria Math"/>
+                    <w:lang w:eastAsia="zh-CN"/>
+                  </w:rPr>
+                  <m:t>0</m:t>
+                </m:r>
+              </m:sub>
+            </m:sSub>
+          </m:den>
+        </m:f>
+        <m:sSub>
+          <m:sSubPr>
+            <m:ctrlPr>
+              <w:rPr>
+                <w:rFonts w:ascii="Cambria Math" w:hAnsi="Cambria Math"/>
+              </w:rPr>
+            </m:ctrlPr>
+          </m:sSubPr>
+          <m:e>
+            <m:r>
+              <w:rPr>
+                <w:rFonts w:ascii="Cambria Math" w:hAnsi="Cambria Math"/>
+                <w:lang w:eastAsia="zh-CN"/>
+              </w:rPr>
+              <m:t>R</m:t>
+            </m:r>
+          </m:e>
+          <m:sub>
+            <m:r>
+              <w:rPr>
+                <w:rFonts w:ascii="Cambria Math" w:hAnsi="Cambria Math"/>
+                <w:lang w:eastAsia="zh-CN"/>
+              </w:rPr>
+              <m:t>0</m:t>
+            </m:r>
+          </m:sub>
+        </m:sSub>
+        <m:r>
+          <w:rPr>
+            <w:rFonts w:ascii="Cambria Math" w:hAnsi="Cambria Math"/>
+            <w:lang w:eastAsia="zh-CN"/>
+          </w:rPr>
+          <m:t>=</m:t>
+        </m:r>
+      </m:oMath>
+      <w:r>
+        <w:rPr>
+          <w:lang w:eastAsia="zh-CN"/>
+        </w:rPr>
+        <w:t>#</w:t>
+      </w:r>
+      <w:proofErr w:type="spellStart"/>
+      <w:r>
+        <w:rPr>
+          <w:rFonts w:hint="eastAsia"/>
+          <w:lang w:eastAsia="zh-CN"/>
+        </w:rPr>
+        <w:t>R_x</w:t>
+      </w:r>
+      <w:proofErr w:type="spellEnd"/>
+      <w:r>
+        <w:rPr>
+          <w:lang w:eastAsia="zh-CN"/>
+        </w:rPr>
+        <w:t>#</w:t>
+      </w:r>
+      <m:oMath>
+        <m:r>
+          <w:rPr>
+            <w:rFonts w:ascii="Cambria Math" w:hAnsi="Cambria Math"/>
+            <w:lang w:eastAsia="zh-CN"/>
+          </w:rPr>
+          <m:t xml:space="preserve"> Ω</m:t>
+        </m:r>
+      </m:oMath>
     </w:p>
     <w:bookmarkEnd w:id="5"/>
     <w:p>
@@ -5471,7 +5434,6 @@
       <w:pPr>
         <w:pStyle w:val="FirstParagraph"/>
         <w:rPr>
-          <w:rFonts w:hint="eastAsia"/>
           <w:lang w:eastAsia="zh-CN"/>
         </w:rPr>
       </w:pPr>
@@ -6375,7 +6337,6 @@
       <w:pPr>
         <w:pStyle w:val="a0"/>
         <w:rPr>
-          <w:rFonts w:hint="eastAsia"/>
           <w:lang w:eastAsia="zh-CN"/>
         </w:rPr>
       </w:pPr>
@@ -7027,12 +6988,14 @@
       <w:pPr>
         <w:rPr>
           <w:iCs/>
+          <w:lang w:eastAsia="zh-CN"/>
         </w:rPr>
       </w:pPr>
       <w:r>
         <w:rPr>
           <w:rFonts w:hint="eastAsia"/>
           <w:iCs/>
+          <w:lang w:eastAsia="zh-CN"/>
         </w:rPr>
         <w:t>最终结果：</w:t>
       </w:r>
@@ -7041,6 +7004,7 @@
       <w:pPr>
         <w:rPr>
           <w:iCs/>
+          <w:lang w:eastAsia="zh-CN"/>
         </w:rPr>
       </w:pPr>
       <m:oMath>
@@ -7056,6 +7020,7 @@
             <m:r>
               <w:rPr>
                 <w:rFonts w:ascii="Cambria Math" w:hAnsi="Cambria Math"/>
+                <w:lang w:eastAsia="zh-CN"/>
               </w:rPr>
               <m:t>R</m:t>
             </m:r>
@@ -7064,6 +7029,7 @@
             <m:r>
               <w:rPr>
                 <w:rFonts w:ascii="Cambria Math" w:hAnsi="Cambria Math"/>
+                <w:lang w:eastAsia="zh-CN"/>
               </w:rPr>
               <m:t>x</m:t>
             </m:r>
@@ -7072,6 +7038,7 @@
         <m:r>
           <w:rPr>
             <w:rFonts w:ascii="Cambria Math" w:hAnsi="Cambria Math"/>
+            <w:lang w:eastAsia="zh-CN"/>
           </w:rPr>
           <m:t>±u</m:t>
         </m:r>
@@ -7098,6 +7065,7 @@
                 <m:r>
                   <w:rPr>
                     <w:rFonts w:ascii="Cambria Math" w:hAnsi="Cambria Math"/>
+                    <w:lang w:eastAsia="zh-CN"/>
                   </w:rPr>
                   <m:t>R</m:t>
                 </m:r>
@@ -7106,6 +7074,7 @@
                 <m:r>
                   <w:rPr>
                     <w:rFonts w:ascii="Cambria Math" w:hAnsi="Cambria Math"/>
+                    <w:lang w:eastAsia="zh-CN"/>
                   </w:rPr>
                   <m:t>x</m:t>
                 </m:r>
@@ -7116,6 +7085,7 @@
         <m:r>
           <w:rPr>
             <w:rFonts w:ascii="Cambria Math" w:hAnsi="Cambria Math"/>
+            <w:lang w:eastAsia="zh-CN"/>
           </w:rPr>
           <m:t>=</m:t>
         </m:r>
@@ -7124,26 +7094,16 @@
         <w:rPr>
           <w:rFonts w:hint="eastAsia"/>
           <w:iCs/>
+          <w:lang w:eastAsia="zh-CN"/>
         </w:rPr>
         <w:t xml:space="preserve"> </w:t>
       </w:r>
       <w:r>
         <w:rPr>
           <w:iCs/>
-        </w:rPr>
-        <w:t>#final_</w:t>
-      </w:r>
-      <w:r>
-        <w:rPr>
-          <w:iCs/>
-        </w:rPr>
-        <w:t>2</w:t>
-      </w:r>
-      <w:r>
-        <w:rPr>
-          <w:iCs/>
-        </w:rPr>
-        <w:t xml:space="preserve"># </w:t>
+          <w:lang w:eastAsia="zh-CN"/>
+        </w:rPr>
+        <w:t xml:space="preserve">#final_2# </w:t>
       </w:r>
       <w:r>
         <w:rPr>
@@ -7155,6 +7115,9 @@
     <w:p>
       <w:pPr>
         <w:pStyle w:val="a0"/>
+        <w:rPr>
+          <w:lang w:eastAsia="zh-CN"/>
+        </w:rPr>
       </w:pPr>
     </w:p>
     <w:p>
@@ -7524,6 +7487,13 @@
     <w:lsdException w:name="Placeholder Text" w:semiHidden="1"/>
     <w:lsdException w:name="Light Shading"/>
     <w:lsdException w:name="Light List"/>
+    <w:lsdException w:name="Light Grid"/>
+    <w:lsdException w:name="Medium Shading 1"/>
+    <w:lsdException w:name="Medium Shading 2"/>
+    <w:lsdException w:name="Medium List 1"/>
+    <w:lsdException w:name="Medium List 2"/>
+    <w:lsdException w:name="Medium Grid 1"/>
+    <w:lsdException w:name="Medium Grid 2"/>
     <w:lsdException w:name="Medium Grid 3"/>
     <w:lsdException w:name="Dark List"/>
     <w:lsdException w:name="Colorful Shading"/>
@@ -8460,6 +8430,66 @@
       </w:tblBorders>
     </w:tblPr>
   </w:style>
+  <w:style w:type="paragraph" w:styleId="af">
+    <w:name w:val="header"/>
+    <w:basedOn w:val="a"/>
+    <w:link w:val="af0"/>
+    <w:unhideWhenUsed/>
+    <w:rsid w:val="00B74018"/>
+    <w:pPr>
+      <w:pBdr>
+        <w:bottom w:val="single" w:sz="6" w:space="1" w:color="auto"/>
+      </w:pBdr>
+      <w:tabs>
+        <w:tab w:val="center" w:pos="4153"/>
+        <w:tab w:val="right" w:pos="8306"/>
+      </w:tabs>
+      <w:snapToGrid w:val="0"/>
+      <w:jc w:val="center"/>
+    </w:pPr>
+    <w:rPr>
+      <w:sz w:val="18"/>
+      <w:szCs w:val="18"/>
+    </w:rPr>
+  </w:style>
+  <w:style w:type="character" w:customStyle="1" w:styleId="af0">
+    <w:name w:val="页眉 字符"/>
+    <w:basedOn w:val="a1"/>
+    <w:link w:val="af"/>
+    <w:rsid w:val="00B74018"/>
+    <w:rPr>
+      <w:sz w:val="18"/>
+      <w:szCs w:val="18"/>
+    </w:rPr>
+  </w:style>
+  <w:style w:type="paragraph" w:styleId="af1">
+    <w:name w:val="footer"/>
+    <w:basedOn w:val="a"/>
+    <w:link w:val="af2"/>
+    <w:unhideWhenUsed/>
+    <w:rsid w:val="00B74018"/>
+    <w:pPr>
+      <w:tabs>
+        <w:tab w:val="center" w:pos="4153"/>
+        <w:tab w:val="right" w:pos="8306"/>
+      </w:tabs>
+      <w:snapToGrid w:val="0"/>
+    </w:pPr>
+    <w:rPr>
+      <w:sz w:val="18"/>
+      <w:szCs w:val="18"/>
+    </w:rPr>
+  </w:style>
+  <w:style w:type="character" w:customStyle="1" w:styleId="af2">
+    <w:name w:val="页脚 字符"/>
+    <w:basedOn w:val="a1"/>
+    <w:link w:val="af1"/>
+    <w:rsid w:val="00B74018"/>
+    <w:rPr>
+      <w:sz w:val="18"/>
+      <w:szCs w:val="18"/>
+    </w:rPr>
+  </w:style>
 </w:styles>
 </file>
 

--- a/Experiment1/phy1051/Potentiometer_empty.docx
+++ b/Experiment1/phy1051/Potentiometer_empty.docx
@@ -2151,9 +2151,15 @@
             <w:rFonts w:ascii="Cambria Math" w:hAnsi="Cambria Math"/>
             <w:lang w:eastAsia="zh-CN"/>
           </w:rPr>
-          <m:t>=#E_x#</m:t>
+          <m:t>=</m:t>
         </m:r>
       </m:oMath>
+      <w:r>
+        <w:rPr>
+          <w:lang w:eastAsia="zh-CN"/>
+        </w:rPr>
+        <w:t>#E_x#</w:t>
+      </w:r>
       <w:r>
         <w:rPr>
           <w:rFonts w:hint="eastAsia"/>
@@ -4765,29 +4771,30 @@
           <w:rPr>
             <w:rFonts w:ascii="Cambria Math" w:hAnsi="Cambria Math"/>
           </w:rPr>
-          <m:t>=#</m:t>
-        </m:r>
-        <m:r>
-          <w:rPr>
-            <w:rFonts w:ascii="Cambria Math" w:hAnsi="Cambria Math" w:hint="eastAsia"/>
-            <w:lang w:eastAsia="zh-CN"/>
-          </w:rPr>
-          <m:t>u</m:t>
-        </m:r>
-        <m:r>
-          <w:rPr>
-            <w:rFonts w:ascii="Cambria Math" w:hAnsi="Cambria Math"/>
-            <w:lang w:eastAsia="zh-CN"/>
-          </w:rPr>
-          <m:t>_Ex</m:t>
-        </m:r>
-        <m:r>
-          <w:rPr>
-            <w:rFonts w:ascii="Cambria Math" w:hAnsi="Cambria Math"/>
-          </w:rPr>
-          <m:t>#</m:t>
+          <m:t>=</m:t>
         </m:r>
       </m:oMath>
+      <w:r>
+        <w:t>#</w:t>
+      </w:r>
+      <w:proofErr w:type="spellStart"/>
+      <w:r>
+        <w:rPr>
+          <w:rFonts w:hint="eastAsia"/>
+          <w:lang w:eastAsia="zh-CN"/>
+        </w:rPr>
+        <w:t>u</w:t>
+      </w:r>
+      <w:r>
+        <w:rPr>
+          <w:lang w:eastAsia="zh-CN"/>
+        </w:rPr>
+        <w:t>_Ex</w:t>
+      </w:r>
+      <w:proofErr w:type="spellEnd"/>
+      <w:r>
+        <w:t>#</w:t>
+      </w:r>
       <w:r>
         <w:rPr>
           <w:rFonts w:hint="eastAsia"/>
@@ -6353,451 +6360,447 @@
       <w:pPr>
         <w:pStyle w:val="a0"/>
       </w:pPr>
-      <m:oMathPara>
-        <m:oMathParaPr>
-          <m:jc m:val="left"/>
-        </m:oMathParaPr>
-        <m:oMath>
-          <m:f>
-            <m:fPr>
-              <m:ctrlPr>
-                <w:rPr>
-                  <w:rFonts w:ascii="Cambria Math" w:hAnsi="Cambria Math"/>
-                </w:rPr>
-              </m:ctrlPr>
-            </m:fPr>
-            <m:num>
-              <m:r>
-                <w:rPr>
-                  <w:rFonts w:ascii="Cambria Math" w:hAnsi="Cambria Math"/>
-                </w:rPr>
-                <m:t>u(</m:t>
-              </m:r>
-              <m:sSub>
-                <m:sSubPr>
-                  <m:ctrlPr>
-                    <w:rPr>
-                      <w:rFonts w:ascii="Cambria Math" w:hAnsi="Cambria Math"/>
-                    </w:rPr>
-                  </m:ctrlPr>
-                </m:sSubPr>
-                <m:e>
-                  <m:r>
-                    <w:rPr>
-                      <w:rFonts w:ascii="Cambria Math" w:hAnsi="Cambria Math"/>
-                    </w:rPr>
-                    <m:t>R</m:t>
-                  </m:r>
-                </m:e>
-                <m:sub>
-                  <m:r>
-                    <w:rPr>
-                      <w:rFonts w:ascii="Cambria Math" w:hAnsi="Cambria Math"/>
-                    </w:rPr>
-                    <m:t>x</m:t>
-                  </m:r>
-                </m:sub>
-              </m:sSub>
-              <m:r>
-                <w:rPr>
-                  <w:rFonts w:ascii="Cambria Math" w:hAnsi="Cambria Math"/>
-                </w:rPr>
-                <m:t>)</m:t>
-              </m:r>
-            </m:num>
-            <m:den>
-              <m:sSub>
-                <m:sSubPr>
-                  <m:ctrlPr>
-                    <w:rPr>
-                      <w:rFonts w:ascii="Cambria Math" w:hAnsi="Cambria Math"/>
-                    </w:rPr>
-                  </m:ctrlPr>
-                </m:sSubPr>
-                <m:e>
-                  <m:r>
-                    <w:rPr>
-                      <w:rFonts w:ascii="Cambria Math" w:hAnsi="Cambria Math"/>
-                    </w:rPr>
-                    <m:t>R</m:t>
-                  </m:r>
-                </m:e>
-                <m:sub>
-                  <m:r>
-                    <w:rPr>
-                      <w:rFonts w:ascii="Cambria Math" w:hAnsi="Cambria Math"/>
-                    </w:rPr>
-                    <m:t>x</m:t>
-                  </m:r>
-                </m:sub>
-              </m:sSub>
-            </m:den>
-          </m:f>
-          <m:r>
-            <w:rPr>
-              <w:rFonts w:ascii="Cambria Math" w:hAnsi="Cambria Math"/>
-            </w:rPr>
-            <m:t>=</m:t>
-          </m:r>
-          <m:rad>
-            <m:radPr>
-              <m:degHide m:val="1"/>
-              <m:ctrlPr>
-                <w:rPr>
-                  <w:rFonts w:ascii="Cambria Math" w:hAnsi="Cambria Math"/>
-                </w:rPr>
-              </m:ctrlPr>
-            </m:radPr>
-            <m:deg/>
-            <m:e>
-              <m:r>
-                <w:rPr>
-                  <w:rFonts w:ascii="Cambria Math" w:hAnsi="Cambria Math"/>
-                </w:rPr>
-                <m:t>(</m:t>
-              </m:r>
-              <m:f>
-                <m:fPr>
-                  <m:ctrlPr>
-                    <w:rPr>
-                      <w:rFonts w:ascii="Cambria Math" w:hAnsi="Cambria Math"/>
-                    </w:rPr>
-                  </m:ctrlPr>
-                </m:fPr>
-                <m:num>
-                  <m:r>
-                    <w:rPr>
-                      <w:rFonts w:ascii="Cambria Math" w:hAnsi="Cambria Math"/>
-                    </w:rPr>
-                    <m:t>u(</m:t>
-                  </m:r>
-                  <m:sSub>
-                    <m:sSubPr>
-                      <m:ctrlPr>
-                        <w:rPr>
-                          <w:rFonts w:ascii="Cambria Math" w:hAnsi="Cambria Math"/>
-                        </w:rPr>
-                      </m:ctrlPr>
-                    </m:sSubPr>
-                    <m:e>
-                      <m:r>
-                        <w:rPr>
-                          <w:rFonts w:ascii="Cambria Math" w:hAnsi="Cambria Math"/>
-                        </w:rPr>
-                        <m:t>R</m:t>
-                      </m:r>
-                    </m:e>
-                    <m:sub>
-                      <m:r>
-                        <w:rPr>
-                          <w:rFonts w:ascii="Cambria Math" w:hAnsi="Cambria Math"/>
-                        </w:rPr>
-                        <m:t>0</m:t>
-                      </m:r>
-                    </m:sub>
-                  </m:sSub>
-                  <m:r>
-                    <w:rPr>
-                      <w:rFonts w:ascii="Cambria Math" w:hAnsi="Cambria Math"/>
-                    </w:rPr>
-                    <m:t>)</m:t>
-                  </m:r>
-                </m:num>
-                <m:den>
-                  <m:sSub>
-                    <m:sSubPr>
-                      <m:ctrlPr>
-                        <w:rPr>
-                          <w:rFonts w:ascii="Cambria Math" w:hAnsi="Cambria Math"/>
-                        </w:rPr>
-                      </m:ctrlPr>
-                    </m:sSubPr>
-                    <m:e>
-                      <m:r>
-                        <w:rPr>
-                          <w:rFonts w:ascii="Cambria Math" w:hAnsi="Cambria Math"/>
-                        </w:rPr>
-                        <m:t>R</m:t>
-                      </m:r>
-                    </m:e>
-                    <m:sub>
-                      <m:r>
-                        <w:rPr>
-                          <w:rFonts w:ascii="Cambria Math" w:hAnsi="Cambria Math"/>
-                        </w:rPr>
-                        <m:t>0</m:t>
-                      </m:r>
-                    </m:sub>
-                  </m:sSub>
-                </m:den>
-              </m:f>
-              <m:sSup>
-                <m:sSupPr>
-                  <m:ctrlPr>
-                    <w:rPr>
-                      <w:rFonts w:ascii="Cambria Math" w:hAnsi="Cambria Math"/>
-                    </w:rPr>
-                  </m:ctrlPr>
-                </m:sSupPr>
-                <m:e>
-                  <m:r>
-                    <w:rPr>
-                      <w:rFonts w:ascii="Cambria Math" w:hAnsi="Cambria Math"/>
-                    </w:rPr>
-                    <m:t>)</m:t>
-                  </m:r>
-                </m:e>
-                <m:sup>
-                  <m:r>
-                    <w:rPr>
-                      <w:rFonts w:ascii="Cambria Math" w:hAnsi="Cambria Math"/>
-                    </w:rPr>
-                    <m:t>2</m:t>
-                  </m:r>
-                </m:sup>
-              </m:sSup>
-              <m:r>
-                <w:rPr>
-                  <w:rFonts w:ascii="Cambria Math" w:hAnsi="Cambria Math"/>
-                </w:rPr>
-                <m:t>+(</m:t>
-              </m:r>
-              <m:f>
-                <m:fPr>
-                  <m:ctrlPr>
-                    <w:rPr>
-                      <w:rFonts w:ascii="Cambria Math" w:hAnsi="Cambria Math"/>
-                    </w:rPr>
-                  </m:ctrlPr>
-                </m:fPr>
-                <m:num>
-                  <m:r>
-                    <w:rPr>
-                      <w:rFonts w:ascii="Cambria Math" w:hAnsi="Cambria Math"/>
-                    </w:rPr>
-                    <m:t>u(</m:t>
-                  </m:r>
-                  <m:sSub>
-                    <m:sSubPr>
-                      <m:ctrlPr>
-                        <w:rPr>
-                          <w:rFonts w:ascii="Cambria Math" w:hAnsi="Cambria Math"/>
-                        </w:rPr>
-                      </m:ctrlPr>
-                    </m:sSubPr>
-                    <m:e>
-                      <m:r>
-                        <w:rPr>
-                          <w:rFonts w:ascii="Cambria Math" w:hAnsi="Cambria Math"/>
-                        </w:rPr>
-                        <m:t>U</m:t>
-                      </m:r>
-                    </m:e>
-                    <m:sub>
-                      <m:r>
-                        <w:rPr>
-                          <w:rFonts w:ascii="Cambria Math" w:hAnsi="Cambria Math"/>
-                        </w:rPr>
-                        <m:t>0</m:t>
-                      </m:r>
-                    </m:sub>
-                  </m:sSub>
-                  <m:r>
-                    <w:rPr>
-                      <w:rFonts w:ascii="Cambria Math" w:hAnsi="Cambria Math"/>
-                    </w:rPr>
-                    <m:t>)</m:t>
-                  </m:r>
-                </m:num>
-                <m:den>
-                  <m:sSub>
-                    <m:sSubPr>
-                      <m:ctrlPr>
-                        <w:rPr>
-                          <w:rFonts w:ascii="Cambria Math" w:hAnsi="Cambria Math"/>
-                        </w:rPr>
-                      </m:ctrlPr>
-                    </m:sSubPr>
-                    <m:e>
-                      <m:r>
-                        <w:rPr>
-                          <w:rFonts w:ascii="Cambria Math" w:hAnsi="Cambria Math"/>
-                        </w:rPr>
-                        <m:t>U</m:t>
-                      </m:r>
-                    </m:e>
-                    <m:sub>
-                      <m:r>
-                        <w:rPr>
-                          <w:rFonts w:ascii="Cambria Math" w:hAnsi="Cambria Math"/>
-                        </w:rPr>
-                        <m:t>0</m:t>
-                      </m:r>
-                    </m:sub>
-                  </m:sSub>
-                </m:den>
-              </m:f>
-              <m:sSup>
-                <m:sSupPr>
-                  <m:ctrlPr>
-                    <w:rPr>
-                      <w:rFonts w:ascii="Cambria Math" w:hAnsi="Cambria Math"/>
-                    </w:rPr>
-                  </m:ctrlPr>
-                </m:sSupPr>
-                <m:e>
-                  <m:r>
-                    <w:rPr>
-                      <w:rFonts w:ascii="Cambria Math" w:hAnsi="Cambria Math"/>
-                    </w:rPr>
-                    <m:t>)</m:t>
-                  </m:r>
-                </m:e>
-                <m:sup>
-                  <m:r>
-                    <w:rPr>
-                      <w:rFonts w:ascii="Cambria Math" w:hAnsi="Cambria Math"/>
-                    </w:rPr>
-                    <m:t>2</m:t>
-                  </m:r>
-                </m:sup>
-              </m:sSup>
-              <m:r>
-                <w:rPr>
-                  <w:rFonts w:ascii="Cambria Math" w:hAnsi="Cambria Math"/>
-                </w:rPr>
-                <m:t>+(</m:t>
-              </m:r>
-              <m:f>
-                <m:fPr>
-                  <m:ctrlPr>
-                    <w:rPr>
-                      <w:rFonts w:ascii="Cambria Math" w:hAnsi="Cambria Math"/>
-                    </w:rPr>
-                  </m:ctrlPr>
-                </m:fPr>
-                <m:num>
-                  <m:r>
-                    <w:rPr>
-                      <w:rFonts w:ascii="Cambria Math" w:hAnsi="Cambria Math"/>
-                    </w:rPr>
-                    <m:t>u(</m:t>
-                  </m:r>
-                  <m:sSub>
-                    <m:sSubPr>
-                      <m:ctrlPr>
-                        <w:rPr>
-                          <w:rFonts w:ascii="Cambria Math" w:hAnsi="Cambria Math"/>
-                        </w:rPr>
-                      </m:ctrlPr>
-                    </m:sSubPr>
-                    <m:e>
-                      <m:r>
-                        <w:rPr>
-                          <w:rFonts w:ascii="Cambria Math" w:hAnsi="Cambria Math"/>
-                        </w:rPr>
-                        <m:t>U</m:t>
-                      </m:r>
-                    </m:e>
-                    <m:sub>
-                      <m:r>
-                        <w:rPr>
-                          <w:rFonts w:ascii="Cambria Math" w:hAnsi="Cambria Math"/>
-                        </w:rPr>
-                        <m:t>x</m:t>
-                      </m:r>
-                    </m:sub>
-                  </m:sSub>
-                  <m:r>
-                    <w:rPr>
-                      <w:rFonts w:ascii="Cambria Math" w:hAnsi="Cambria Math"/>
-                    </w:rPr>
-                    <m:t>)</m:t>
-                  </m:r>
-                </m:num>
-                <m:den>
-                  <m:sSub>
-                    <m:sSubPr>
-                      <m:ctrlPr>
-                        <w:rPr>
-                          <w:rFonts w:ascii="Cambria Math" w:hAnsi="Cambria Math"/>
-                        </w:rPr>
-                      </m:ctrlPr>
-                    </m:sSubPr>
-                    <m:e>
-                      <m:r>
-                        <w:rPr>
-                          <w:rFonts w:ascii="Cambria Math" w:hAnsi="Cambria Math"/>
-                        </w:rPr>
-                        <m:t>U</m:t>
-                      </m:r>
-                    </m:e>
-                    <m:sub>
-                      <m:r>
-                        <w:rPr>
-                          <w:rFonts w:ascii="Cambria Math" w:hAnsi="Cambria Math"/>
-                        </w:rPr>
-                        <m:t>x</m:t>
-                      </m:r>
-                    </m:sub>
-                  </m:sSub>
-                </m:den>
-              </m:f>
-              <m:sSup>
-                <m:sSupPr>
-                  <m:ctrlPr>
-                    <w:rPr>
-                      <w:rFonts w:ascii="Cambria Math" w:hAnsi="Cambria Math"/>
-                    </w:rPr>
-                  </m:ctrlPr>
-                </m:sSupPr>
-                <m:e>
-                  <m:r>
-                    <w:rPr>
-                      <w:rFonts w:ascii="Cambria Math" w:hAnsi="Cambria Math"/>
-                    </w:rPr>
-                    <m:t>)</m:t>
-                  </m:r>
-                </m:e>
-                <m:sup>
-                  <m:r>
-                    <w:rPr>
-                      <w:rFonts w:ascii="Cambria Math" w:hAnsi="Cambria Math"/>
-                    </w:rPr>
-                    <m:t>2</m:t>
-                  </m:r>
-                </m:sup>
-              </m:sSup>
-            </m:e>
-          </m:rad>
-          <m:r>
-            <w:rPr>
-              <w:rFonts w:ascii="Cambria Math" w:hAnsi="Cambria Math"/>
-            </w:rPr>
-            <m:t>=#</m:t>
-          </m:r>
-          <m:r>
-            <w:rPr>
-              <w:rFonts w:ascii="Cambria Math" w:hAnsi="Cambria Math" w:hint="eastAsia"/>
-              <w:lang w:eastAsia="zh-CN"/>
-            </w:rPr>
-            <m:t>u_</m:t>
-          </m:r>
-          <m:r>
-            <w:rPr>
-              <w:rFonts w:ascii="Cambria Math" w:hAnsi="Cambria Math"/>
-              <w:lang w:eastAsia="zh-CN"/>
-            </w:rPr>
-            <m:t>Rx_Rx</m:t>
-          </m:r>
-          <m:r>
-            <w:rPr>
-              <w:rFonts w:ascii="Cambria Math" w:hAnsi="Cambria Math"/>
-            </w:rPr>
-            <m:t>#</m:t>
-          </m:r>
-        </m:oMath>
-      </m:oMathPara>
+      <m:oMath>
+        <m:f>
+          <m:fPr>
+            <m:ctrlPr>
+              <w:rPr>
+                <w:rFonts w:ascii="Cambria Math" w:hAnsi="Cambria Math"/>
+              </w:rPr>
+            </m:ctrlPr>
+          </m:fPr>
+          <m:num>
+            <m:r>
+              <w:rPr>
+                <w:rFonts w:ascii="Cambria Math" w:hAnsi="Cambria Math"/>
+              </w:rPr>
+              <m:t>u(</m:t>
+            </m:r>
+            <m:sSub>
+              <m:sSubPr>
+                <m:ctrlPr>
+                  <w:rPr>
+                    <w:rFonts w:ascii="Cambria Math" w:hAnsi="Cambria Math"/>
+                  </w:rPr>
+                </m:ctrlPr>
+              </m:sSubPr>
+              <m:e>
+                <m:r>
+                  <w:rPr>
+                    <w:rFonts w:ascii="Cambria Math" w:hAnsi="Cambria Math"/>
+                  </w:rPr>
+                  <m:t>R</m:t>
+                </m:r>
+              </m:e>
+              <m:sub>
+                <m:r>
+                  <w:rPr>
+                    <w:rFonts w:ascii="Cambria Math" w:hAnsi="Cambria Math"/>
+                  </w:rPr>
+                  <m:t>x</m:t>
+                </m:r>
+              </m:sub>
+            </m:sSub>
+            <m:r>
+              <w:rPr>
+                <w:rFonts w:ascii="Cambria Math" w:hAnsi="Cambria Math"/>
+              </w:rPr>
+              <m:t>)</m:t>
+            </m:r>
+          </m:num>
+          <m:den>
+            <m:sSub>
+              <m:sSubPr>
+                <m:ctrlPr>
+                  <w:rPr>
+                    <w:rFonts w:ascii="Cambria Math" w:hAnsi="Cambria Math"/>
+                  </w:rPr>
+                </m:ctrlPr>
+              </m:sSubPr>
+              <m:e>
+                <m:r>
+                  <w:rPr>
+                    <w:rFonts w:ascii="Cambria Math" w:hAnsi="Cambria Math"/>
+                  </w:rPr>
+                  <m:t>R</m:t>
+                </m:r>
+              </m:e>
+              <m:sub>
+                <m:r>
+                  <w:rPr>
+                    <w:rFonts w:ascii="Cambria Math" w:hAnsi="Cambria Math"/>
+                  </w:rPr>
+                  <m:t>x</m:t>
+                </m:r>
+              </m:sub>
+            </m:sSub>
+          </m:den>
+        </m:f>
+        <m:r>
+          <w:rPr>
+            <w:rFonts w:ascii="Cambria Math" w:hAnsi="Cambria Math"/>
+          </w:rPr>
+          <m:t>=</m:t>
+        </m:r>
+        <m:rad>
+          <m:radPr>
+            <m:degHide m:val="1"/>
+            <m:ctrlPr>
+              <w:rPr>
+                <w:rFonts w:ascii="Cambria Math" w:hAnsi="Cambria Math"/>
+              </w:rPr>
+            </m:ctrlPr>
+          </m:radPr>
+          <m:deg/>
+          <m:e>
+            <m:r>
+              <w:rPr>
+                <w:rFonts w:ascii="Cambria Math" w:hAnsi="Cambria Math"/>
+              </w:rPr>
+              <m:t>(</m:t>
+            </m:r>
+            <m:f>
+              <m:fPr>
+                <m:ctrlPr>
+                  <w:rPr>
+                    <w:rFonts w:ascii="Cambria Math" w:hAnsi="Cambria Math"/>
+                  </w:rPr>
+                </m:ctrlPr>
+              </m:fPr>
+              <m:num>
+                <m:r>
+                  <w:rPr>
+                    <w:rFonts w:ascii="Cambria Math" w:hAnsi="Cambria Math"/>
+                  </w:rPr>
+                  <m:t>u(</m:t>
+                </m:r>
+                <m:sSub>
+                  <m:sSubPr>
+                    <m:ctrlPr>
+                      <w:rPr>
+                        <w:rFonts w:ascii="Cambria Math" w:hAnsi="Cambria Math"/>
+                      </w:rPr>
+                    </m:ctrlPr>
+                  </m:sSubPr>
+                  <m:e>
+                    <m:r>
+                      <w:rPr>
+                        <w:rFonts w:ascii="Cambria Math" w:hAnsi="Cambria Math"/>
+                      </w:rPr>
+                      <m:t>R</m:t>
+                    </m:r>
+                  </m:e>
+                  <m:sub>
+                    <m:r>
+                      <w:rPr>
+                        <w:rFonts w:ascii="Cambria Math" w:hAnsi="Cambria Math"/>
+                      </w:rPr>
+                      <m:t>0</m:t>
+                    </m:r>
+                  </m:sub>
+                </m:sSub>
+                <m:r>
+                  <w:rPr>
+                    <w:rFonts w:ascii="Cambria Math" w:hAnsi="Cambria Math"/>
+                  </w:rPr>
+                  <m:t>)</m:t>
+                </m:r>
+              </m:num>
+              <m:den>
+                <m:sSub>
+                  <m:sSubPr>
+                    <m:ctrlPr>
+                      <w:rPr>
+                        <w:rFonts w:ascii="Cambria Math" w:hAnsi="Cambria Math"/>
+                      </w:rPr>
+                    </m:ctrlPr>
+                  </m:sSubPr>
+                  <m:e>
+                    <m:r>
+                      <w:rPr>
+                        <w:rFonts w:ascii="Cambria Math" w:hAnsi="Cambria Math"/>
+                      </w:rPr>
+                      <m:t>R</m:t>
+                    </m:r>
+                  </m:e>
+                  <m:sub>
+                    <m:r>
+                      <w:rPr>
+                        <w:rFonts w:ascii="Cambria Math" w:hAnsi="Cambria Math"/>
+                      </w:rPr>
+                      <m:t>0</m:t>
+                    </m:r>
+                  </m:sub>
+                </m:sSub>
+              </m:den>
+            </m:f>
+            <m:sSup>
+              <m:sSupPr>
+                <m:ctrlPr>
+                  <w:rPr>
+                    <w:rFonts w:ascii="Cambria Math" w:hAnsi="Cambria Math"/>
+                  </w:rPr>
+                </m:ctrlPr>
+              </m:sSupPr>
+              <m:e>
+                <m:r>
+                  <w:rPr>
+                    <w:rFonts w:ascii="Cambria Math" w:hAnsi="Cambria Math"/>
+                  </w:rPr>
+                  <m:t>)</m:t>
+                </m:r>
+              </m:e>
+              <m:sup>
+                <m:r>
+                  <w:rPr>
+                    <w:rFonts w:ascii="Cambria Math" w:hAnsi="Cambria Math"/>
+                  </w:rPr>
+                  <m:t>2</m:t>
+                </m:r>
+              </m:sup>
+            </m:sSup>
+            <m:r>
+              <w:rPr>
+                <w:rFonts w:ascii="Cambria Math" w:hAnsi="Cambria Math"/>
+              </w:rPr>
+              <m:t>+(</m:t>
+            </m:r>
+            <m:f>
+              <m:fPr>
+                <m:ctrlPr>
+                  <w:rPr>
+                    <w:rFonts w:ascii="Cambria Math" w:hAnsi="Cambria Math"/>
+                  </w:rPr>
+                </m:ctrlPr>
+              </m:fPr>
+              <m:num>
+                <m:r>
+                  <w:rPr>
+                    <w:rFonts w:ascii="Cambria Math" w:hAnsi="Cambria Math"/>
+                  </w:rPr>
+                  <m:t>u(</m:t>
+                </m:r>
+                <m:sSub>
+                  <m:sSubPr>
+                    <m:ctrlPr>
+                      <w:rPr>
+                        <w:rFonts w:ascii="Cambria Math" w:hAnsi="Cambria Math"/>
+                      </w:rPr>
+                    </m:ctrlPr>
+                  </m:sSubPr>
+                  <m:e>
+                    <m:r>
+                      <w:rPr>
+                        <w:rFonts w:ascii="Cambria Math" w:hAnsi="Cambria Math"/>
+                      </w:rPr>
+                      <m:t>U</m:t>
+                    </m:r>
+                  </m:e>
+                  <m:sub>
+                    <m:r>
+                      <w:rPr>
+                        <w:rFonts w:ascii="Cambria Math" w:hAnsi="Cambria Math"/>
+                      </w:rPr>
+                      <m:t>0</m:t>
+                    </m:r>
+                  </m:sub>
+                </m:sSub>
+                <m:r>
+                  <w:rPr>
+                    <w:rFonts w:ascii="Cambria Math" w:hAnsi="Cambria Math"/>
+                  </w:rPr>
+                  <m:t>)</m:t>
+                </m:r>
+              </m:num>
+              <m:den>
+                <m:sSub>
+                  <m:sSubPr>
+                    <m:ctrlPr>
+                      <w:rPr>
+                        <w:rFonts w:ascii="Cambria Math" w:hAnsi="Cambria Math"/>
+                      </w:rPr>
+                    </m:ctrlPr>
+                  </m:sSubPr>
+                  <m:e>
+                    <m:r>
+                      <w:rPr>
+                        <w:rFonts w:ascii="Cambria Math" w:hAnsi="Cambria Math"/>
+                      </w:rPr>
+                      <m:t>U</m:t>
+                    </m:r>
+                  </m:e>
+                  <m:sub>
+                    <m:r>
+                      <w:rPr>
+                        <w:rFonts w:ascii="Cambria Math" w:hAnsi="Cambria Math"/>
+                      </w:rPr>
+                      <m:t>0</m:t>
+                    </m:r>
+                  </m:sub>
+                </m:sSub>
+              </m:den>
+            </m:f>
+            <m:sSup>
+              <m:sSupPr>
+                <m:ctrlPr>
+                  <w:rPr>
+                    <w:rFonts w:ascii="Cambria Math" w:hAnsi="Cambria Math"/>
+                  </w:rPr>
+                </m:ctrlPr>
+              </m:sSupPr>
+              <m:e>
+                <m:r>
+                  <w:rPr>
+                    <w:rFonts w:ascii="Cambria Math" w:hAnsi="Cambria Math"/>
+                  </w:rPr>
+                  <m:t>)</m:t>
+                </m:r>
+              </m:e>
+              <m:sup>
+                <m:r>
+                  <w:rPr>
+                    <w:rFonts w:ascii="Cambria Math" w:hAnsi="Cambria Math"/>
+                  </w:rPr>
+                  <m:t>2</m:t>
+                </m:r>
+              </m:sup>
+            </m:sSup>
+            <m:r>
+              <w:rPr>
+                <w:rFonts w:ascii="Cambria Math" w:hAnsi="Cambria Math"/>
+              </w:rPr>
+              <m:t>+(</m:t>
+            </m:r>
+            <m:f>
+              <m:fPr>
+                <m:ctrlPr>
+                  <w:rPr>
+                    <w:rFonts w:ascii="Cambria Math" w:hAnsi="Cambria Math"/>
+                  </w:rPr>
+                </m:ctrlPr>
+              </m:fPr>
+              <m:num>
+                <m:r>
+                  <w:rPr>
+                    <w:rFonts w:ascii="Cambria Math" w:hAnsi="Cambria Math"/>
+                  </w:rPr>
+                  <m:t>u(</m:t>
+                </m:r>
+                <m:sSub>
+                  <m:sSubPr>
+                    <m:ctrlPr>
+                      <w:rPr>
+                        <w:rFonts w:ascii="Cambria Math" w:hAnsi="Cambria Math"/>
+                      </w:rPr>
+                    </m:ctrlPr>
+                  </m:sSubPr>
+                  <m:e>
+                    <m:r>
+                      <w:rPr>
+                        <w:rFonts w:ascii="Cambria Math" w:hAnsi="Cambria Math"/>
+                      </w:rPr>
+                      <m:t>U</m:t>
+                    </m:r>
+                  </m:e>
+                  <m:sub>
+                    <m:r>
+                      <w:rPr>
+                        <w:rFonts w:ascii="Cambria Math" w:hAnsi="Cambria Math"/>
+                      </w:rPr>
+                      <m:t>x</m:t>
+                    </m:r>
+                  </m:sub>
+                </m:sSub>
+                <m:r>
+                  <w:rPr>
+                    <w:rFonts w:ascii="Cambria Math" w:hAnsi="Cambria Math"/>
+                  </w:rPr>
+                  <m:t>)</m:t>
+                </m:r>
+              </m:num>
+              <m:den>
+                <m:sSub>
+                  <m:sSubPr>
+                    <m:ctrlPr>
+                      <w:rPr>
+                        <w:rFonts w:ascii="Cambria Math" w:hAnsi="Cambria Math"/>
+                      </w:rPr>
+                    </m:ctrlPr>
+                  </m:sSubPr>
+                  <m:e>
+                    <m:r>
+                      <w:rPr>
+                        <w:rFonts w:ascii="Cambria Math" w:hAnsi="Cambria Math"/>
+                      </w:rPr>
+                      <m:t>U</m:t>
+                    </m:r>
+                  </m:e>
+                  <m:sub>
+                    <m:r>
+                      <w:rPr>
+                        <w:rFonts w:ascii="Cambria Math" w:hAnsi="Cambria Math"/>
+                      </w:rPr>
+                      <m:t>x</m:t>
+                    </m:r>
+                  </m:sub>
+                </m:sSub>
+              </m:den>
+            </m:f>
+            <m:sSup>
+              <m:sSupPr>
+                <m:ctrlPr>
+                  <w:rPr>
+                    <w:rFonts w:ascii="Cambria Math" w:hAnsi="Cambria Math"/>
+                  </w:rPr>
+                </m:ctrlPr>
+              </m:sSupPr>
+              <m:e>
+                <m:r>
+                  <w:rPr>
+                    <w:rFonts w:ascii="Cambria Math" w:hAnsi="Cambria Math"/>
+                  </w:rPr>
+                  <m:t>)</m:t>
+                </m:r>
+              </m:e>
+              <m:sup>
+                <m:r>
+                  <w:rPr>
+                    <w:rFonts w:ascii="Cambria Math" w:hAnsi="Cambria Math"/>
+                  </w:rPr>
+                  <m:t>2</m:t>
+                </m:r>
+              </m:sup>
+            </m:sSup>
+          </m:e>
+        </m:rad>
+        <m:r>
+          <w:rPr>
+            <w:rFonts w:ascii="Cambria Math" w:hAnsi="Cambria Math"/>
+          </w:rPr>
+          <m:t>=</m:t>
+        </m:r>
+      </m:oMath>
+      <w:r>
+        <w:t>#</w:t>
+      </w:r>
+      <w:proofErr w:type="spellStart"/>
+      <w:r>
+        <w:rPr>
+          <w:rFonts w:hint="eastAsia"/>
+          <w:lang w:eastAsia="zh-CN"/>
+        </w:rPr>
+        <w:t>u_</w:t>
+      </w:r>
+      <w:r>
+        <w:rPr>
+          <w:lang w:eastAsia="zh-CN"/>
+        </w:rPr>
+        <w:t>Rx_Rx</w:t>
+      </w:r>
+      <w:proofErr w:type="spellEnd"/>
+      <w:r>
+        <w:t>#</w:t>
+      </w:r>
     </w:p>
     <w:p>
       <w:pPr>
@@ -6965,9 +6968,12 @@
           <w:rPr>
             <w:rFonts w:ascii="Cambria Math" w:hAnsi="Cambria Math"/>
           </w:rPr>
-          <m:t>=#u_R_x#</m:t>
+          <m:t>=</m:t>
         </m:r>
       </m:oMath>
+      <w:r>
+        <w:t>#u_R_x#</w:t>
+      </w:r>
       <w:r>
         <w:rPr>
           <w:rFonts w:hint="eastAsia"/>

--- a/Experiment1/phy1051/Potentiometer_empty.docx
+++ b/Experiment1/phy1051/Potentiometer_empty.docx
@@ -55,17 +55,8 @@
           <w:rFonts w:hint="eastAsia"/>
           <w:lang w:eastAsia="zh-CN"/>
         </w:rPr>
-        <w:t>实验</w:t>
-      </w:r>
-      <w:proofErr w:type="gramStart"/>
-      <w:r>
-        <w:rPr>
-          <w:rFonts w:hint="eastAsia"/>
-          <w:lang w:eastAsia="zh-CN"/>
-        </w:rPr>
-        <w:t>一</w:t>
-      </w:r>
-      <w:proofErr w:type="gramEnd"/>
+        <w:t>实验一</w:t>
+      </w:r>
       <w:r>
         <w:rPr>
           <w:rFonts w:hint="eastAsia"/>
@@ -463,7 +454,6 @@
                 <w:lang w:eastAsia="zh-CN"/>
               </w:rPr>
             </w:pPr>
-            <w:proofErr w:type="gramStart"/>
             <w:r>
               <w:rPr>
                 <w:rFonts w:hint="eastAsia"/>
@@ -473,7 +463,6 @@
               </w:rPr>
               <w:t>一</w:t>
             </w:r>
-            <w:proofErr w:type="gramEnd"/>
           </w:p>
         </w:tc>
         <w:tc>
@@ -4777,7 +4766,6 @@
       <w:r>
         <w:t>#</w:t>
       </w:r>
-      <w:proofErr w:type="spellStart"/>
       <w:r>
         <w:rPr>
           <w:rFonts w:hint="eastAsia"/>
@@ -4791,7 +4779,6 @@
         </w:rPr>
         <w:t>_Ex</w:t>
       </w:r>
-      <w:proofErr w:type="spellEnd"/>
       <w:r>
         <w:t>#</w:t>
       </w:r>
@@ -4966,23 +4953,7 @@
           <w:rFonts w:hint="eastAsia"/>
           <w:lang w:eastAsia="zh-CN"/>
         </w:rPr>
-        <w:t>箱式电位差计</w:t>
-      </w:r>
-      <w:proofErr w:type="gramStart"/>
-      <w:r>
-        <w:rPr>
-          <w:rFonts w:hint="eastAsia"/>
-          <w:lang w:eastAsia="zh-CN"/>
-        </w:rPr>
-        <w:t>测固定</w:t>
-      </w:r>
-      <w:proofErr w:type="gramEnd"/>
-      <w:r>
-        <w:rPr>
-          <w:rFonts w:hint="eastAsia"/>
-          <w:lang w:eastAsia="zh-CN"/>
-        </w:rPr>
-        <w:t>电阻</w:t>
+        <w:t>箱式电位差计测固定电阻</w:t>
       </w:r>
     </w:p>
     <w:p>
@@ -5396,7 +5367,6 @@
         </w:rPr>
         <w:t>#</w:t>
       </w:r>
-      <w:proofErr w:type="spellStart"/>
       <w:r>
         <w:rPr>
           <w:rFonts w:hint="eastAsia"/>
@@ -5404,7 +5374,6 @@
         </w:rPr>
         <w:t>R_x</w:t>
       </w:r>
-      <w:proofErr w:type="spellEnd"/>
       <w:r>
         <w:rPr>
           <w:lang w:eastAsia="zh-CN"/>
@@ -6337,7 +6306,17 @@
         <w:t xml:space="preserve"> </w:t>
       </w:r>
       <w:r>
-        <w:t>= #u_U_x# V</w:t>
+        <w:t>= #</w:t>
+      </w:r>
+      <w:r>
+        <w:rPr>
+          <w:rFonts w:hint="eastAsia"/>
+          <w:lang w:eastAsia="zh-CN"/>
+        </w:rPr>
+        <w:t>d</w:t>
+      </w:r>
+      <w:r>
+        <w:t>u_U_x# V</w:t>
       </w:r>
     </w:p>
     <w:p>
@@ -6783,7 +6762,6 @@
       <w:r>
         <w:t>#</w:t>
       </w:r>
-      <w:proofErr w:type="spellStart"/>
       <w:r>
         <w:rPr>
           <w:rFonts w:hint="eastAsia"/>
@@ -6797,7 +6775,6 @@
         </w:rPr>
         <w:t>Rx_Rx</w:t>
       </w:r>
-      <w:proofErr w:type="spellEnd"/>
       <w:r>
         <w:t>#</w:t>
       </w:r>
@@ -7116,53 +7093,6 @@
           <w:iCs/>
         </w:rPr>
         <w:t>Ω</w:t>
-      </w:r>
-    </w:p>
-    <w:p>
-      <w:pPr>
-        <w:pStyle w:val="a0"/>
-        <w:rPr>
-          <w:lang w:eastAsia="zh-CN"/>
-        </w:rPr>
-      </w:pPr>
-    </w:p>
-    <w:p>
-      <w:pPr>
-        <w:rPr>
-          <w:iCs/>
-          <w:lang w:eastAsia="zh-CN"/>
-        </w:rPr>
-      </w:pPr>
-      <w:r>
-        <w:rPr>
-          <w:rFonts w:hint="eastAsia"/>
-          <w:iCs/>
-          <w:lang w:eastAsia="zh-CN"/>
-        </w:rPr>
-        <w:t>使用说明：将实验报告中与数据本身无关的公式以及数据表格提前打好，将需要填充数据的地方以“</w:t>
-      </w:r>
-      <w:r>
-        <w:rPr>
-          <w:rFonts w:hint="eastAsia"/>
-          <w:iCs/>
-          <w:lang w:eastAsia="zh-CN"/>
-        </w:rPr>
-        <w:t>#k</w:t>
-      </w:r>
-      <w:r>
-        <w:rPr>
-          <w:iCs/>
-          <w:lang w:eastAsia="zh-CN"/>
-        </w:rPr>
-        <w:t>ey#</w:t>
-      </w:r>
-      <w:r>
-        <w:rPr>
-          <w:rFonts w:hint="eastAsia"/>
-          <w:iCs/>
-          <w:lang w:eastAsia="zh-CN"/>
-        </w:rPr>
-        <w:t>”的方式预留好。然后调用程序处理数据即可得到一份完整的实验报告。</w:t>
       </w:r>
     </w:p>
     <w:p>

--- a/Experiment1/phy1051/Potentiometer_empty.docx
+++ b/Experiment1/phy1051/Potentiometer_empty.docx
@@ -14,19 +14,6 @@
           <w:rFonts w:hint="eastAsia"/>
           <w:lang w:eastAsia="zh-CN"/>
         </w:rPr>
-        <w:t>1</w:t>
-      </w:r>
-      <w:r>
-        <w:rPr>
-          <w:lang w:eastAsia="zh-CN"/>
-        </w:rPr>
-        <w:t xml:space="preserve">051 </w:t>
-      </w:r>
-      <w:r>
-        <w:rPr>
-          <w:rFonts w:hint="eastAsia"/>
-          <w:lang w:eastAsia="zh-CN"/>
-        </w:rPr>
         <w:t>电位差计及其应用实验</w:t>
       </w:r>
       <w:r>
@@ -34,48 +21,3836 @@
           <w:rFonts w:hint="eastAsia"/>
           <w:lang w:eastAsia="zh-CN"/>
         </w:rPr>
-        <w:t xml:space="preserve"> </w:t>
-      </w:r>
-      <w:r>
-        <w:rPr>
-          <w:rFonts w:hint="eastAsia"/>
-          <w:lang w:eastAsia="zh-CN"/>
-        </w:rPr>
-        <w:t>数据处理报告模板</w:t>
-      </w:r>
-    </w:p>
-    <w:p>
-      <w:pPr>
-        <w:rPr>
-          <w:lang w:eastAsia="zh-CN"/>
-        </w:rPr>
-      </w:pPr>
-      <w:r>
-        <w:rPr>
-          <w:rFonts w:hint="eastAsia"/>
-          <w:lang w:eastAsia="zh-CN"/>
-        </w:rPr>
-        <w:t>实验一</w:t>
-      </w:r>
-      <w:r>
-        <w:rPr>
-          <w:rFonts w:hint="eastAsia"/>
-          <w:lang w:eastAsia="zh-CN"/>
-        </w:rPr>
-        <w:t xml:space="preserve"> </w:t>
-      </w:r>
-      <w:r>
-        <w:rPr>
-          <w:rFonts w:hint="eastAsia"/>
-          <w:lang w:eastAsia="zh-CN"/>
-        </w:rPr>
-        <w:t>自组电位差计测电动势</w:t>
+        <w:t>（</w:t>
+      </w:r>
+      <w:r>
+        <w:rPr>
+          <w:rFonts w:hint="eastAsia"/>
+          <w:lang w:eastAsia="zh-CN"/>
+        </w:rPr>
+        <w:t>1051</w:t>
+      </w:r>
+      <w:r>
+        <w:rPr>
+          <w:rFonts w:hint="eastAsia"/>
+          <w:lang w:eastAsia="zh-CN"/>
+        </w:rPr>
+        <w:t>）</w:t>
+      </w:r>
+      <w:r>
+        <w:rPr>
+          <w:rFonts w:hint="eastAsia"/>
+          <w:lang w:eastAsia="zh-CN"/>
+        </w:rPr>
+        <w:t>实验报告</w:t>
       </w:r>
     </w:p>
     <w:p>
       <w:pPr>
         <w:pStyle w:val="a0"/>
         <w:rPr>
+          <w:b/>
+          <w:bCs/>
+          <w:lang w:eastAsia="zh-CN"/>
+        </w:rPr>
+      </w:pPr>
+      <w:r>
+        <w:rPr>
+          <w:rFonts w:hint="eastAsia"/>
+          <w:b/>
+          <w:bCs/>
+          <w:lang w:eastAsia="zh-CN"/>
+        </w:rPr>
+        <w:t>一、实验目的</w:t>
+      </w:r>
+    </w:p>
+    <w:p>
+      <w:pPr>
+        <w:pStyle w:val="a0"/>
+        <w:rPr>
+          <w:lang w:eastAsia="zh-CN"/>
+        </w:rPr>
+      </w:pPr>
+      <w:r>
+        <w:rPr>
+          <w:lang w:eastAsia="zh-CN"/>
+        </w:rPr>
+        <w:t>1.</w:t>
+      </w:r>
+      <w:r>
+        <w:rPr>
+          <w:rFonts w:hint="eastAsia"/>
+          <w:lang w:eastAsia="zh-CN"/>
+        </w:rPr>
+        <w:t>学习补偿原理和比较测量法</w:t>
+      </w:r>
+    </w:p>
+    <w:p>
+      <w:pPr>
+        <w:pStyle w:val="a0"/>
+        <w:rPr>
+          <w:lang w:eastAsia="zh-CN"/>
+        </w:rPr>
+      </w:pPr>
+      <w:r>
+        <w:rPr>
+          <w:lang w:eastAsia="zh-CN"/>
+        </w:rPr>
+        <w:t>2.</w:t>
+      </w:r>
+      <w:r>
+        <w:rPr>
+          <w:rFonts w:hint="eastAsia"/>
+          <w:lang w:eastAsia="zh-CN"/>
+        </w:rPr>
+        <w:t>牢固掌握基本电学仪器的使用方法，进一步规范实验操作</w:t>
+      </w:r>
+    </w:p>
+    <w:p>
+      <w:pPr>
+        <w:pStyle w:val="a0"/>
+        <w:rPr>
+          <w:lang w:eastAsia="zh-CN"/>
+        </w:rPr>
+      </w:pPr>
+      <w:r>
+        <w:rPr>
+          <w:lang w:eastAsia="zh-CN"/>
+        </w:rPr>
+        <w:t>3.</w:t>
+      </w:r>
+      <w:r>
+        <w:rPr>
+          <w:rFonts w:hint="eastAsia"/>
+          <w:lang w:eastAsia="zh-CN"/>
+        </w:rPr>
+        <w:t>培养电学实验的初步设计能力</w:t>
+      </w:r>
+    </w:p>
+    <w:p>
+      <w:pPr>
+        <w:pStyle w:val="a0"/>
+        <w:rPr>
+          <w:lang w:eastAsia="zh-CN"/>
+        </w:rPr>
+      </w:pPr>
+      <w:r>
+        <w:rPr>
+          <w:lang w:eastAsia="zh-CN"/>
+        </w:rPr>
+        <w:t>4.</w:t>
+      </w:r>
+      <w:r>
+        <w:rPr>
+          <w:rFonts w:hint="eastAsia"/>
+          <w:lang w:eastAsia="zh-CN"/>
+        </w:rPr>
+        <w:t>熟悉仪器误差线和不确定度的计算</w:t>
+      </w:r>
+    </w:p>
+    <w:p>
+      <w:pPr>
+        <w:pStyle w:val="a0"/>
+        <w:rPr>
+          <w:b/>
+          <w:bCs/>
+          <w:lang w:eastAsia="zh-CN"/>
+        </w:rPr>
+      </w:pPr>
+      <w:r>
+        <w:rPr>
+          <w:rFonts w:hint="eastAsia"/>
+          <w:b/>
+          <w:bCs/>
+          <w:lang w:eastAsia="zh-CN"/>
+        </w:rPr>
+        <w:t>二、实验原理</w:t>
+      </w:r>
+    </w:p>
+    <w:p>
+      <w:pPr>
+        <w:pStyle w:val="a0"/>
+        <w:rPr>
+          <w:lang w:eastAsia="zh-CN"/>
+        </w:rPr>
+      </w:pPr>
+      <w:r>
+        <w:rPr>
+          <w:lang w:eastAsia="zh-CN"/>
+        </w:rPr>
+        <w:t>1.</w:t>
+      </w:r>
+      <w:r>
+        <w:rPr>
+          <w:rFonts w:hint="eastAsia"/>
+          <w:lang w:eastAsia="zh-CN"/>
+        </w:rPr>
+        <w:t>补偿原理</w:t>
+      </w:r>
+    </w:p>
+    <w:p>
+      <w:pPr>
+        <w:pStyle w:val="a0"/>
+        <w:rPr>
+          <w:lang w:eastAsia="zh-CN"/>
+        </w:rPr>
+      </w:pPr>
+      <w:r>
+        <w:rPr>
+          <w:rFonts w:hint="eastAsia"/>
+          <w:lang w:eastAsia="zh-CN"/>
+        </w:rPr>
+        <w:t>测量干电池电动势</w:t>
+      </w:r>
+      <m:oMath>
+        <m:sSub>
+          <m:sSubPr>
+            <m:ctrlPr>
+              <w:rPr>
+                <w:rFonts w:ascii="Cambria Math" w:hAnsi="Cambria Math"/>
+              </w:rPr>
+            </m:ctrlPr>
+          </m:sSubPr>
+          <m:e>
+            <m:r>
+              <w:rPr>
+                <w:rFonts w:ascii="Cambria Math" w:hAnsi="Cambria Math"/>
+                <w:lang w:eastAsia="zh-CN"/>
+              </w:rPr>
+              <m:t>E</m:t>
+            </m:r>
+          </m:e>
+          <m:sub>
+            <m:r>
+              <w:rPr>
+                <w:rFonts w:ascii="Cambria Math" w:hAnsi="Cambria Math"/>
+                <w:lang w:eastAsia="zh-CN"/>
+              </w:rPr>
+              <m:t>x</m:t>
+            </m:r>
+          </m:sub>
+        </m:sSub>
+      </m:oMath>
+      <w:r>
+        <w:rPr>
+          <w:rFonts w:hint="eastAsia"/>
+          <w:lang w:eastAsia="zh-CN"/>
+        </w:rPr>
+        <w:t>最简单的办法是把伏特表接到电池的正负极上直接读数，为了避免误差，可以采用如图所示的补偿电路，由补偿原理可知，可以通过测定</w:t>
+      </w:r>
+      <m:oMath>
+        <m:sSub>
+          <m:sSubPr>
+            <m:ctrlPr>
+              <w:rPr>
+                <w:rFonts w:ascii="Cambria Math" w:hAnsi="Cambria Math"/>
+              </w:rPr>
+            </m:ctrlPr>
+          </m:sSubPr>
+          <m:e>
+            <m:r>
+              <w:rPr>
+                <w:rFonts w:ascii="Cambria Math" w:hAnsi="Cambria Math"/>
+                <w:lang w:eastAsia="zh-CN"/>
+              </w:rPr>
+              <m:t>V</m:t>
+            </m:r>
+          </m:e>
+          <m:sub>
+            <m:r>
+              <w:rPr>
+                <w:rFonts w:ascii="Cambria Math" w:hAnsi="Cambria Math"/>
+                <w:lang w:eastAsia="zh-CN"/>
+              </w:rPr>
+              <m:t>ca</m:t>
+            </m:r>
+          </m:sub>
+        </m:sSub>
+      </m:oMath>
+      <w:r>
+        <w:rPr>
+          <w:rFonts w:hint="eastAsia"/>
+          <w:lang w:eastAsia="zh-CN"/>
+        </w:rPr>
+        <w:t>来确定</w:t>
+      </w:r>
+      <m:oMath>
+        <m:sSub>
+          <m:sSubPr>
+            <m:ctrlPr>
+              <w:rPr>
+                <w:rFonts w:ascii="Cambria Math" w:hAnsi="Cambria Math"/>
+              </w:rPr>
+            </m:ctrlPr>
+          </m:sSubPr>
+          <m:e>
+            <m:r>
+              <w:rPr>
+                <w:rFonts w:ascii="Cambria Math" w:hAnsi="Cambria Math"/>
+                <w:lang w:eastAsia="zh-CN"/>
+              </w:rPr>
+              <m:t>E</m:t>
+            </m:r>
+          </m:e>
+          <m:sub>
+            <m:r>
+              <w:rPr>
+                <w:rFonts w:ascii="Cambria Math" w:hAnsi="Cambria Math"/>
+                <w:lang w:eastAsia="zh-CN"/>
+              </w:rPr>
+              <m:t>x</m:t>
+            </m:r>
+          </m:sub>
+        </m:sSub>
+      </m:oMath>
+      <w:r>
+        <w:rPr>
+          <w:rFonts w:hint="eastAsia"/>
+          <w:lang w:eastAsia="zh-CN"/>
+        </w:rPr>
+        <w:t>。在此采用比较测量法，把</w:t>
+      </w:r>
+      <m:oMath>
+        <m:sSub>
+          <m:sSubPr>
+            <m:ctrlPr>
+              <w:rPr>
+                <w:rFonts w:ascii="Cambria Math" w:hAnsi="Cambria Math"/>
+              </w:rPr>
+            </m:ctrlPr>
+          </m:sSubPr>
+          <m:e>
+            <m:r>
+              <w:rPr>
+                <w:rFonts w:ascii="Cambria Math" w:hAnsi="Cambria Math"/>
+                <w:lang w:eastAsia="zh-CN"/>
+              </w:rPr>
+              <m:t>E</m:t>
+            </m:r>
+          </m:e>
+          <m:sub>
+            <m:r>
+              <w:rPr>
+                <w:rFonts w:ascii="Cambria Math" w:hAnsi="Cambria Math"/>
+                <w:lang w:eastAsia="zh-CN"/>
+              </w:rPr>
+              <m:t>x</m:t>
+            </m:r>
+          </m:sub>
+        </m:sSub>
+      </m:oMath>
+      <w:r>
+        <w:rPr>
+          <w:rFonts w:hint="eastAsia"/>
+          <w:lang w:eastAsia="zh-CN"/>
+        </w:rPr>
+        <w:t>接入</w:t>
+      </w:r>
+      <m:oMath>
+        <m:sSub>
+          <m:sSubPr>
+            <m:ctrlPr>
+              <w:rPr>
+                <w:rFonts w:ascii="Cambria Math" w:hAnsi="Cambria Math"/>
+              </w:rPr>
+            </m:ctrlPr>
+          </m:sSubPr>
+          <m:e>
+            <m:r>
+              <w:rPr>
+                <w:rFonts w:ascii="Cambria Math" w:hAnsi="Cambria Math"/>
+                <w:lang w:eastAsia="zh-CN"/>
+              </w:rPr>
+              <m:t>R</m:t>
+            </m:r>
+          </m:e>
+          <m:sub>
+            <m:r>
+              <w:rPr>
+                <w:rFonts w:ascii="Cambria Math" w:hAnsi="Cambria Math"/>
+                <w:lang w:eastAsia="zh-CN"/>
+              </w:rPr>
+              <m:t>ab</m:t>
+            </m:r>
+          </m:sub>
+        </m:sSub>
+      </m:oMath>
+      <w:r>
+        <w:rPr>
+          <w:rFonts w:hint="eastAsia"/>
+          <w:lang w:eastAsia="zh-CN"/>
+        </w:rPr>
+        <w:t>的抽头，当抽头滑至位置</w:t>
+      </w:r>
+      <w:r>
+        <w:rPr>
+          <w:lang w:eastAsia="zh-CN"/>
+        </w:rPr>
+        <w:t>cd</w:t>
+      </w:r>
+      <w:r>
+        <w:rPr>
+          <w:rFonts w:hint="eastAsia"/>
+          <w:lang w:eastAsia="zh-CN"/>
+        </w:rPr>
+        <w:t>时，</w:t>
+      </w:r>
+      <w:r>
+        <w:rPr>
+          <w:lang w:eastAsia="zh-CN"/>
+        </w:rPr>
+        <w:t>G</w:t>
+      </w:r>
+      <w:r>
+        <w:rPr>
+          <w:rFonts w:hint="eastAsia"/>
+          <w:lang w:eastAsia="zh-CN"/>
+        </w:rPr>
+        <w:t>中无电流通过，则</w:t>
+      </w:r>
+      <m:oMath>
+        <m:sSub>
+          <m:sSubPr>
+            <m:ctrlPr>
+              <w:rPr>
+                <w:rFonts w:ascii="Cambria Math" w:hAnsi="Cambria Math"/>
+              </w:rPr>
+            </m:ctrlPr>
+          </m:sSubPr>
+          <m:e>
+            <m:r>
+              <w:rPr>
+                <w:rFonts w:ascii="Cambria Math" w:hAnsi="Cambria Math"/>
+                <w:lang w:eastAsia="zh-CN"/>
+              </w:rPr>
+              <m:t>E</m:t>
+            </m:r>
+          </m:e>
+          <m:sub>
+            <m:r>
+              <w:rPr>
+                <w:rFonts w:ascii="Cambria Math" w:hAnsi="Cambria Math"/>
+                <w:lang w:eastAsia="zh-CN"/>
+              </w:rPr>
+              <m:t>x</m:t>
+            </m:r>
+          </m:sub>
+        </m:sSub>
+        <m:r>
+          <w:rPr>
+            <w:rFonts w:ascii="Cambria Math" w:hAnsi="Cambria Math"/>
+            <w:lang w:eastAsia="zh-CN"/>
+          </w:rPr>
+          <m:t>=2</m:t>
+        </m:r>
+        <m:sSub>
+          <m:sSubPr>
+            <m:ctrlPr>
+              <w:rPr>
+                <w:rFonts w:ascii="Cambria Math" w:hAnsi="Cambria Math"/>
+              </w:rPr>
+            </m:ctrlPr>
+          </m:sSubPr>
+          <m:e>
+            <m:r>
+              <w:rPr>
+                <w:rFonts w:ascii="Cambria Math" w:hAnsi="Cambria Math"/>
+                <w:lang w:eastAsia="zh-CN"/>
+              </w:rPr>
+              <m:t>R</m:t>
+            </m:r>
+          </m:e>
+          <m:sub>
+            <m:r>
+              <w:rPr>
+                <w:rFonts w:ascii="Cambria Math" w:hAnsi="Cambria Math"/>
+                <w:lang w:eastAsia="zh-CN"/>
+              </w:rPr>
+              <m:t>cd</m:t>
+            </m:r>
+          </m:sub>
+        </m:sSub>
+      </m:oMath>
+      <w:r>
+        <w:rPr>
+          <w:rFonts w:hint="eastAsia"/>
+          <w:lang w:eastAsia="zh-CN"/>
+        </w:rPr>
+        <w:t>，其中</w:t>
+      </w:r>
+      <m:oMath>
+        <m:r>
+          <w:rPr>
+            <w:rFonts w:ascii="Cambria Math" w:hAnsi="Cambria Math"/>
+            <w:lang w:eastAsia="zh-CN"/>
+          </w:rPr>
+          <m:t>I</m:t>
+        </m:r>
+      </m:oMath>
+      <w:r>
+        <w:rPr>
+          <w:rFonts w:hint="eastAsia"/>
+          <w:lang w:eastAsia="zh-CN"/>
+        </w:rPr>
+        <w:t>是流过</w:t>
+      </w:r>
+      <m:oMath>
+        <m:sSub>
+          <m:sSubPr>
+            <m:ctrlPr>
+              <w:rPr>
+                <w:rFonts w:ascii="Cambria Math" w:hAnsi="Cambria Math"/>
+              </w:rPr>
+            </m:ctrlPr>
+          </m:sSubPr>
+          <m:e>
+            <m:r>
+              <w:rPr>
+                <w:rFonts w:ascii="Cambria Math" w:hAnsi="Cambria Math"/>
+                <w:lang w:eastAsia="zh-CN"/>
+              </w:rPr>
+              <m:t>R</m:t>
+            </m:r>
+          </m:e>
+          <m:sub>
+            <m:r>
+              <w:rPr>
+                <w:rFonts w:ascii="Cambria Math" w:hAnsi="Cambria Math"/>
+                <w:lang w:eastAsia="zh-CN"/>
+              </w:rPr>
+              <m:t>AB</m:t>
+            </m:r>
+          </m:sub>
+        </m:sSub>
+      </m:oMath>
+      <w:r>
+        <w:rPr>
+          <w:rFonts w:hint="eastAsia"/>
+          <w:lang w:eastAsia="zh-CN"/>
+        </w:rPr>
+        <w:t>的电流，再把一电动势已知的标准电池</w:t>
+      </w:r>
+      <m:oMath>
+        <m:sSub>
+          <m:sSubPr>
+            <m:ctrlPr>
+              <w:rPr>
+                <w:rFonts w:ascii="Cambria Math" w:hAnsi="Cambria Math"/>
+              </w:rPr>
+            </m:ctrlPr>
+          </m:sSubPr>
+          <m:e>
+            <m:r>
+              <w:rPr>
+                <w:rFonts w:ascii="Cambria Math" w:hAnsi="Cambria Math"/>
+                <w:lang w:eastAsia="zh-CN"/>
+              </w:rPr>
+              <m:t>E</m:t>
+            </m:r>
+          </m:e>
+          <m:sub>
+            <m:r>
+              <w:rPr>
+                <w:rFonts w:ascii="Cambria Math" w:hAnsi="Cambria Math"/>
+                <w:lang w:eastAsia="zh-CN"/>
+              </w:rPr>
+              <m:t>N</m:t>
+            </m:r>
+          </m:sub>
+        </m:sSub>
+      </m:oMath>
+      <w:r>
+        <w:rPr>
+          <w:rFonts w:hint="eastAsia"/>
+          <w:lang w:eastAsia="zh-CN"/>
+        </w:rPr>
+        <w:t>接入</w:t>
+      </w:r>
+      <m:oMath>
+        <m:sSub>
+          <m:sSubPr>
+            <m:ctrlPr>
+              <w:rPr>
+                <w:rFonts w:ascii="Cambria Math" w:hAnsi="Cambria Math"/>
+              </w:rPr>
+            </m:ctrlPr>
+          </m:sSubPr>
+          <m:e>
+            <m:r>
+              <w:rPr>
+                <w:rFonts w:ascii="Cambria Math" w:hAnsi="Cambria Math"/>
+                <w:lang w:eastAsia="zh-CN"/>
+              </w:rPr>
+              <m:t>R</m:t>
+            </m:r>
+          </m:e>
+          <m:sub>
+            <m:r>
+              <w:rPr>
+                <w:rFonts w:ascii="Cambria Math" w:hAnsi="Cambria Math"/>
+                <w:lang w:eastAsia="zh-CN"/>
+              </w:rPr>
+              <m:t>AB</m:t>
+            </m:r>
+          </m:sub>
+        </m:sSub>
+      </m:oMath>
+      <w:r>
+        <w:rPr>
+          <w:rFonts w:hint="eastAsia"/>
+          <w:lang w:eastAsia="zh-CN"/>
+        </w:rPr>
+        <w:t>的抽头，等抽头滑至</w:t>
+      </w:r>
+      <w:r>
+        <w:rPr>
+          <w:lang w:eastAsia="zh-CN"/>
+        </w:rPr>
+        <w:t>ab</w:t>
+      </w:r>
+      <w:r>
+        <w:rPr>
+          <w:rFonts w:hint="eastAsia"/>
+          <w:lang w:eastAsia="zh-CN"/>
+        </w:rPr>
+        <w:t>时，</w:t>
+      </w:r>
+      <w:r>
+        <w:rPr>
+          <w:lang w:eastAsia="zh-CN"/>
+        </w:rPr>
+        <w:t>c</w:t>
+      </w:r>
+      <w:r>
+        <w:rPr>
+          <w:rFonts w:hint="eastAsia"/>
+          <w:lang w:eastAsia="zh-CN"/>
+        </w:rPr>
+        <w:t>再次为</w:t>
+      </w:r>
+      <w:r>
+        <w:rPr>
+          <w:lang w:eastAsia="zh-CN"/>
+        </w:rPr>
+        <w:t>0</w:t>
+      </w:r>
+      <w:r>
+        <w:rPr>
+          <w:rFonts w:hint="eastAsia"/>
+          <w:lang w:eastAsia="zh-CN"/>
+        </w:rPr>
+        <w:t>，则</w:t>
+      </w:r>
+      <m:oMath>
+        <m:sSub>
+          <m:sSubPr>
+            <m:ctrlPr>
+              <w:rPr>
+                <w:rFonts w:ascii="Cambria Math" w:hAnsi="Cambria Math"/>
+              </w:rPr>
+            </m:ctrlPr>
+          </m:sSubPr>
+          <m:e>
+            <m:r>
+              <w:rPr>
+                <w:rFonts w:ascii="Cambria Math" w:hAnsi="Cambria Math"/>
+                <w:lang w:eastAsia="zh-CN"/>
+              </w:rPr>
+              <m:t>E</m:t>
+            </m:r>
+          </m:e>
+          <m:sub>
+            <m:r>
+              <w:rPr>
+                <w:rFonts w:ascii="Cambria Math" w:hAnsi="Cambria Math"/>
+                <w:lang w:eastAsia="zh-CN"/>
+              </w:rPr>
+              <m:t>n</m:t>
+            </m:r>
+          </m:sub>
+        </m:sSub>
+        <m:r>
+          <w:rPr>
+            <w:rFonts w:ascii="Cambria Math" w:hAnsi="Cambria Math"/>
+            <w:lang w:eastAsia="zh-CN"/>
+          </w:rPr>
+          <m:t>=I</m:t>
+        </m:r>
+        <m:sSub>
+          <m:sSubPr>
+            <m:ctrlPr>
+              <w:rPr>
+                <w:rFonts w:ascii="Cambria Math" w:hAnsi="Cambria Math"/>
+              </w:rPr>
+            </m:ctrlPr>
+          </m:sSubPr>
+          <m:e>
+            <m:r>
+              <w:rPr>
+                <w:rFonts w:ascii="Cambria Math" w:hAnsi="Cambria Math"/>
+                <w:lang w:eastAsia="zh-CN"/>
+              </w:rPr>
+              <m:t>R</m:t>
+            </m:r>
+          </m:e>
+          <m:sub>
+            <m:r>
+              <w:rPr>
+                <w:rFonts w:ascii="Cambria Math" w:hAnsi="Cambria Math"/>
+                <w:lang w:eastAsia="zh-CN"/>
+              </w:rPr>
+              <m:t>ab</m:t>
+            </m:r>
+          </m:sub>
+        </m:sSub>
+      </m:oMath>
+      <w:r>
+        <w:rPr>
+          <w:rFonts w:hint="eastAsia"/>
+          <w:lang w:eastAsia="zh-CN"/>
+        </w:rPr>
+        <w:t>。于是</w:t>
+      </w:r>
+      <m:oMath>
+        <m:sSub>
+          <m:sSubPr>
+            <m:ctrlPr>
+              <w:rPr>
+                <w:rFonts w:ascii="Cambria Math" w:hAnsi="Cambria Math"/>
+              </w:rPr>
+            </m:ctrlPr>
+          </m:sSubPr>
+          <m:e>
+            <m:r>
+              <w:rPr>
+                <w:rFonts w:ascii="Cambria Math" w:hAnsi="Cambria Math"/>
+                <w:lang w:eastAsia="zh-CN"/>
+              </w:rPr>
+              <m:t>E</m:t>
+            </m:r>
+          </m:e>
+          <m:sub>
+            <m:r>
+              <w:rPr>
+                <w:rFonts w:ascii="Cambria Math" w:hAnsi="Cambria Math"/>
+                <w:lang w:eastAsia="zh-CN"/>
+              </w:rPr>
+              <m:t>x</m:t>
+            </m:r>
+          </m:sub>
+        </m:sSub>
+        <m:r>
+          <w:rPr>
+            <w:rFonts w:ascii="Cambria Math" w:hAnsi="Cambria Math"/>
+            <w:lang w:eastAsia="zh-CN"/>
+          </w:rPr>
+          <m:t>=</m:t>
+        </m:r>
+        <m:f>
+          <m:fPr>
+            <m:ctrlPr>
+              <w:rPr>
+                <w:rFonts w:ascii="Cambria Math" w:hAnsi="Cambria Math"/>
+              </w:rPr>
+            </m:ctrlPr>
+          </m:fPr>
+          <m:num>
+            <m:sSub>
+              <m:sSubPr>
+                <m:ctrlPr>
+                  <w:rPr>
+                    <w:rFonts w:ascii="Cambria Math" w:hAnsi="Cambria Math"/>
+                  </w:rPr>
+                </m:ctrlPr>
+              </m:sSubPr>
+              <m:e>
+                <m:r>
+                  <w:rPr>
+                    <w:rFonts w:ascii="Cambria Math" w:hAnsi="Cambria Math"/>
+                    <w:lang w:eastAsia="zh-CN"/>
+                  </w:rPr>
+                  <m:t>R</m:t>
+                </m:r>
+              </m:e>
+              <m:sub>
+                <m:r>
+                  <w:rPr>
+                    <w:rFonts w:ascii="Cambria Math" w:hAnsi="Cambria Math"/>
+                    <w:lang w:eastAsia="zh-CN"/>
+                  </w:rPr>
+                  <m:t>cd</m:t>
+                </m:r>
+              </m:sub>
+            </m:sSub>
+          </m:num>
+          <m:den>
+            <m:sSub>
+              <m:sSubPr>
+                <m:ctrlPr>
+                  <w:rPr>
+                    <w:rFonts w:ascii="Cambria Math" w:hAnsi="Cambria Math"/>
+                  </w:rPr>
+                </m:ctrlPr>
+              </m:sSubPr>
+              <m:e>
+                <m:r>
+                  <w:rPr>
+                    <w:rFonts w:ascii="Cambria Math" w:hAnsi="Cambria Math"/>
+                    <w:lang w:eastAsia="zh-CN"/>
+                  </w:rPr>
+                  <m:t>R</m:t>
+                </m:r>
+              </m:e>
+              <m:sub>
+                <m:r>
+                  <w:rPr>
+                    <w:rFonts w:ascii="Cambria Math" w:hAnsi="Cambria Math"/>
+                    <w:lang w:eastAsia="zh-CN"/>
+                  </w:rPr>
+                  <m:t>av</m:t>
+                </m:r>
+              </m:sub>
+            </m:sSub>
+          </m:den>
+        </m:f>
+        <m:sSub>
+          <m:sSubPr>
+            <m:ctrlPr>
+              <w:rPr>
+                <w:rFonts w:ascii="Cambria Math" w:hAnsi="Cambria Math"/>
+              </w:rPr>
+            </m:ctrlPr>
+          </m:sSubPr>
+          <m:e>
+            <m:r>
+              <w:rPr>
+                <w:rFonts w:ascii="Cambria Math" w:hAnsi="Cambria Math"/>
+                <w:lang w:eastAsia="zh-CN"/>
+              </w:rPr>
+              <m:t>E</m:t>
+            </m:r>
+          </m:e>
+          <m:sub>
+            <m:r>
+              <w:rPr>
+                <w:rFonts w:ascii="Cambria Math" w:hAnsi="Cambria Math"/>
+                <w:lang w:eastAsia="zh-CN"/>
+              </w:rPr>
+              <m:t>N</m:t>
+            </m:r>
+          </m:sub>
+        </m:sSub>
+      </m:oMath>
+    </w:p>
+    <w:p>
+      <w:pPr>
+        <w:pStyle w:val="a0"/>
+        <w:rPr>
+          <w:lang w:eastAsia="zh-CN"/>
+        </w:rPr>
+      </w:pPr>
+      <w:r>
+        <w:rPr>
+          <w:rFonts w:hint="eastAsia"/>
+          <w:lang w:eastAsia="zh-CN"/>
+        </w:rPr>
+        <w:t>由于</w:t>
+      </w:r>
+      <m:oMath>
+        <m:sSub>
+          <m:sSubPr>
+            <m:ctrlPr>
+              <w:rPr>
+                <w:rFonts w:ascii="Cambria Math" w:hAnsi="Cambria Math"/>
+              </w:rPr>
+            </m:ctrlPr>
+          </m:sSubPr>
+          <m:e>
+            <m:r>
+              <w:rPr>
+                <w:rFonts w:ascii="Cambria Math" w:hAnsi="Cambria Math"/>
+                <w:lang w:eastAsia="zh-CN"/>
+              </w:rPr>
+              <m:t>R</m:t>
+            </m:r>
+          </m:e>
+          <m:sub>
+            <m:r>
+              <w:rPr>
+                <w:rFonts w:ascii="Cambria Math" w:hAnsi="Cambria Math"/>
+                <w:lang w:eastAsia="zh-CN"/>
+              </w:rPr>
+              <m:t>AB</m:t>
+            </m:r>
+          </m:sub>
+        </m:sSub>
+      </m:oMath>
+      <w:r>
+        <w:rPr>
+          <w:rFonts w:hint="eastAsia"/>
+          <w:lang w:eastAsia="zh-CN"/>
+        </w:rPr>
+        <w:t>是精密仪器，</w:t>
+      </w:r>
+      <m:oMath>
+        <m:f>
+          <m:fPr>
+            <m:ctrlPr>
+              <w:rPr>
+                <w:rFonts w:ascii="Cambria Math" w:hAnsi="Cambria Math"/>
+              </w:rPr>
+            </m:ctrlPr>
+          </m:fPr>
+          <m:num>
+            <m:sSub>
+              <m:sSubPr>
+                <m:ctrlPr>
+                  <w:rPr>
+                    <w:rFonts w:ascii="Cambria Math" w:hAnsi="Cambria Math"/>
+                  </w:rPr>
+                </m:ctrlPr>
+              </m:sSubPr>
+              <m:e>
+                <m:r>
+                  <w:rPr>
+                    <w:rFonts w:ascii="Cambria Math" w:hAnsi="Cambria Math"/>
+                    <w:lang w:eastAsia="zh-CN"/>
+                  </w:rPr>
+                  <m:t>R</m:t>
+                </m:r>
+              </m:e>
+              <m:sub>
+                <m:r>
+                  <w:rPr>
+                    <w:rFonts w:ascii="Cambria Math" w:hAnsi="Cambria Math"/>
+                    <w:lang w:eastAsia="zh-CN"/>
+                  </w:rPr>
+                  <m:t>cd</m:t>
+                </m:r>
+              </m:sub>
+            </m:sSub>
+          </m:num>
+          <m:den>
+            <m:sSub>
+              <m:sSubPr>
+                <m:ctrlPr>
+                  <w:rPr>
+                    <w:rFonts w:ascii="Cambria Math" w:hAnsi="Cambria Math"/>
+                  </w:rPr>
+                </m:ctrlPr>
+              </m:sSubPr>
+              <m:e>
+                <m:r>
+                  <w:rPr>
+                    <w:rFonts w:ascii="Cambria Math" w:hAnsi="Cambria Math"/>
+                    <w:lang w:eastAsia="zh-CN"/>
+                  </w:rPr>
+                  <m:t>R</m:t>
+                </m:r>
+              </m:e>
+              <m:sub>
+                <m:r>
+                  <w:rPr>
+                    <w:rFonts w:ascii="Cambria Math" w:hAnsi="Cambria Math"/>
+                    <w:lang w:eastAsia="zh-CN"/>
+                  </w:rPr>
+                  <m:t>av</m:t>
+                </m:r>
+              </m:sub>
+            </m:sSub>
+          </m:den>
+        </m:f>
+      </m:oMath>
+      <w:r>
+        <w:rPr>
+          <w:rFonts w:hint="eastAsia"/>
+          <w:lang w:eastAsia="zh-CN"/>
+        </w:rPr>
+        <w:t>可以精确读出</w:t>
+      </w:r>
+      <w:r>
+        <w:rPr>
+          <w:lang w:eastAsia="zh-CN"/>
+        </w:rPr>
+        <w:t>,</w:t>
+      </w:r>
+      <m:oMath>
+        <m:sSub>
+          <m:sSubPr>
+            <m:ctrlPr>
+              <w:rPr>
+                <w:rFonts w:ascii="Cambria Math" w:hAnsi="Cambria Math"/>
+              </w:rPr>
+            </m:ctrlPr>
+          </m:sSubPr>
+          <m:e>
+            <m:r>
+              <w:rPr>
+                <w:rFonts w:ascii="Cambria Math" w:hAnsi="Cambria Math"/>
+                <w:lang w:eastAsia="zh-CN"/>
+              </w:rPr>
+              <m:t>E</m:t>
+            </m:r>
+          </m:e>
+          <m:sub>
+            <m:r>
+              <w:rPr>
+                <w:rFonts w:ascii="Cambria Math" w:hAnsi="Cambria Math"/>
+                <w:lang w:eastAsia="zh-CN"/>
+              </w:rPr>
+              <m:t>N</m:t>
+            </m:r>
+          </m:sub>
+        </m:sSub>
+      </m:oMath>
+      <w:r>
+        <w:rPr>
+          <w:rFonts w:hint="eastAsia"/>
+          <w:lang w:eastAsia="zh-CN"/>
+        </w:rPr>
+        <w:t>是标准电池，其电动势也有很高的准确度，因此只要在测量过程中保持辅助电源的稳定，并且检流计</w:t>
+      </w:r>
+      <w:r>
+        <w:rPr>
+          <w:lang w:eastAsia="zh-CN"/>
+        </w:rPr>
+        <w:t>G</w:t>
+      </w:r>
+      <w:r>
+        <w:rPr>
+          <w:rFonts w:hint="eastAsia"/>
+          <w:lang w:eastAsia="zh-CN"/>
+        </w:rPr>
+        <w:t>有足够的灵敏度，</w:t>
+      </w:r>
+      <m:oMath>
+        <m:sSub>
+          <m:sSubPr>
+            <m:ctrlPr>
+              <w:rPr>
+                <w:rFonts w:ascii="Cambria Math" w:hAnsi="Cambria Math"/>
+              </w:rPr>
+            </m:ctrlPr>
+          </m:sSubPr>
+          <m:e>
+            <m:r>
+              <w:rPr>
+                <w:rFonts w:ascii="Cambria Math" w:hAnsi="Cambria Math"/>
+                <w:lang w:eastAsia="zh-CN"/>
+              </w:rPr>
+              <m:t>E</m:t>
+            </m:r>
+          </m:e>
+          <m:sub>
+            <m:r>
+              <w:rPr>
+                <w:rFonts w:ascii="Cambria Math" w:hAnsi="Cambria Math"/>
+                <w:lang w:eastAsia="zh-CN"/>
+              </w:rPr>
+              <m:t>x</m:t>
+            </m:r>
+          </m:sub>
+        </m:sSub>
+      </m:oMath>
+      <w:r>
+        <w:rPr>
+          <w:rFonts w:hint="eastAsia"/>
+          <w:lang w:eastAsia="zh-CN"/>
+        </w:rPr>
+        <w:t>就可以有很高的测量准确度。</w:t>
+      </w:r>
+    </w:p>
+    <w:p>
+      <w:pPr>
+        <w:pStyle w:val="a0"/>
+        <w:rPr>
+          <w:lang w:eastAsia="zh-CN"/>
+        </w:rPr>
+      </w:pPr>
+      <w:r>
+        <w:rPr>
+          <w:noProof/>
+          <w:lang w:eastAsia="zh-CN"/>
+        </w:rPr>
+        <w:drawing>
+          <wp:inline distT="0" distB="0" distL="0" distR="0" wp14:anchorId="1A9C98F4" wp14:editId="7536A82D">
+            <wp:extent cx="5486400" cy="2124075"/>
+            <wp:effectExtent l="0" t="0" r="0" b="0"/>
+            <wp:docPr id="3" name="图片 3"/>
+            <wp:cNvGraphicFramePr>
+              <a:graphicFrameLocks xmlns:a="http://schemas.openxmlformats.org/drawingml/2006/main" noChangeAspect="1"/>
+            </wp:cNvGraphicFramePr>
+            <a:graphic xmlns:a="http://schemas.openxmlformats.org/drawingml/2006/main">
+              <a:graphicData uri="http://schemas.openxmlformats.org/drawingml/2006/picture">
+                <pic:pic xmlns:pic="http://schemas.openxmlformats.org/drawingml/2006/picture">
+                  <pic:nvPicPr>
+                    <pic:cNvPr id="0" name="图片 1"/>
+                    <pic:cNvPicPr>
+                      <a:picLocks noChangeAspect="1" noChangeArrowheads="1"/>
+                    </pic:cNvPicPr>
+                  </pic:nvPicPr>
+                  <pic:blipFill>
+                    <a:blip r:embed="rId7">
+                      <a:extLst>
+                        <a:ext uri="{28A0092B-C50C-407E-A947-70E740481C1C}">
+                          <a14:useLocalDpi xmlns:a14="http://schemas.microsoft.com/office/drawing/2010/main" val="0"/>
+                        </a:ext>
+                      </a:extLst>
+                    </a:blip>
+                    <a:srcRect/>
+                    <a:stretch>
+                      <a:fillRect/>
+                    </a:stretch>
+                  </pic:blipFill>
+                  <pic:spPr bwMode="auto">
+                    <a:xfrm>
+                      <a:off x="0" y="0"/>
+                      <a:ext cx="5486400" cy="2124075"/>
+                    </a:xfrm>
+                    <a:prstGeom prst="rect">
+                      <a:avLst/>
+                    </a:prstGeom>
+                    <a:noFill/>
+                    <a:ln>
+                      <a:noFill/>
+                    </a:ln>
+                  </pic:spPr>
+                </pic:pic>
+              </a:graphicData>
+            </a:graphic>
+          </wp:inline>
+        </w:drawing>
+      </w:r>
+    </w:p>
+    <w:p>
+      <w:pPr>
+        <w:pStyle w:val="a0"/>
+        <w:rPr>
+          <w:lang w:eastAsia="zh-CN"/>
+        </w:rPr>
+      </w:pPr>
+      <w:r>
+        <w:rPr>
+          <w:lang w:eastAsia="zh-CN"/>
+        </w:rPr>
+        <w:t>2.UJ25</w:t>
+      </w:r>
+      <w:r>
+        <w:rPr>
+          <w:rFonts w:hint="eastAsia"/>
+          <w:lang w:eastAsia="zh-CN"/>
+        </w:rPr>
+        <w:t>型电位差计</w:t>
+      </w:r>
+    </w:p>
+    <w:p>
+      <w:pPr>
+        <w:pStyle w:val="a0"/>
+        <w:rPr>
+          <w:lang w:eastAsia="zh-CN"/>
+        </w:rPr>
+      </w:pPr>
+      <w:r>
+        <w:rPr>
+          <w:lang w:eastAsia="zh-CN"/>
+        </w:rPr>
+        <w:t>UJ25</w:t>
+      </w:r>
+      <w:r>
+        <w:rPr>
+          <w:rFonts w:hint="eastAsia"/>
+          <w:lang w:eastAsia="zh-CN"/>
+        </w:rPr>
+        <w:t>型电位差计是一种高电势电位差计</w:t>
+      </w:r>
+      <w:r>
+        <w:rPr>
+          <w:lang w:eastAsia="zh-CN"/>
+        </w:rPr>
+        <w:t>,</w:t>
+      </w:r>
+      <w:r>
+        <w:rPr>
+          <w:rFonts w:hint="eastAsia"/>
+          <w:lang w:eastAsia="zh-CN"/>
+        </w:rPr>
+        <w:t>测量上限为</w:t>
+      </w:r>
+      <w:r>
+        <w:rPr>
+          <w:lang w:eastAsia="zh-CN"/>
+        </w:rPr>
+        <w:t>1,91110V,</w:t>
+      </w:r>
+      <w:r>
+        <w:rPr>
+          <w:rFonts w:hint="eastAsia"/>
+          <w:lang w:eastAsia="zh-CN"/>
+        </w:rPr>
+        <w:t>准确度为</w:t>
+      </w:r>
+      <w:r>
+        <w:rPr>
+          <w:lang w:eastAsia="zh-CN"/>
+        </w:rPr>
+        <w:t>0.01</w:t>
+      </w:r>
+      <w:r>
+        <w:rPr>
+          <w:rFonts w:hint="eastAsia"/>
+          <w:lang w:eastAsia="zh-CN"/>
+        </w:rPr>
+        <w:t>级，工作电流</w:t>
+      </w:r>
+      <m:oMath>
+        <m:sSub>
+          <m:sSubPr>
+            <m:ctrlPr>
+              <w:rPr>
+                <w:rFonts w:ascii="Cambria Math" w:hAnsi="Cambria Math"/>
+              </w:rPr>
+            </m:ctrlPr>
+          </m:sSubPr>
+          <m:e>
+            <m:r>
+              <w:rPr>
+                <w:rFonts w:ascii="Cambria Math" w:hAnsi="Cambria Math"/>
+                <w:lang w:eastAsia="zh-CN"/>
+              </w:rPr>
+              <m:t>I</m:t>
+            </m:r>
+          </m:e>
+          <m:sub>
+            <m:r>
+              <w:rPr>
+                <w:rFonts w:ascii="Cambria Math" w:hAnsi="Cambria Math"/>
+                <w:lang w:eastAsia="zh-CN"/>
+              </w:rPr>
+              <m:t>0</m:t>
+            </m:r>
+          </m:sub>
+        </m:sSub>
+        <m:r>
+          <w:rPr>
+            <w:rFonts w:ascii="Cambria Math" w:hAnsi="Cambria Math"/>
+            <w:lang w:eastAsia="zh-CN"/>
+          </w:rPr>
+          <m:t>=0.1mA</m:t>
+        </m:r>
+      </m:oMath>
+      <w:r>
+        <w:rPr>
+          <w:rFonts w:hint="eastAsia"/>
+          <w:lang w:eastAsia="zh-CN"/>
+        </w:rPr>
+        <w:t>。原理如图所示。</w:t>
+      </w:r>
+    </w:p>
+    <w:p>
+      <w:pPr>
+        <w:pStyle w:val="a0"/>
+        <w:rPr>
+          <w:lang w:eastAsia="zh-CN"/>
+        </w:rPr>
+      </w:pPr>
+      <w:r>
+        <w:rPr>
+          <w:noProof/>
+          <w:lang w:eastAsia="zh-CN"/>
+        </w:rPr>
+        <w:lastRenderedPageBreak/>
+        <w:drawing>
+          <wp:inline distT="0" distB="0" distL="0" distR="0" wp14:anchorId="04A49B37" wp14:editId="58D912F3">
+            <wp:extent cx="2609850" cy="2066925"/>
+            <wp:effectExtent l="0" t="0" r="0" b="0"/>
+            <wp:docPr id="2" name="图片 2"/>
+            <wp:cNvGraphicFramePr>
+              <a:graphicFrameLocks xmlns:a="http://schemas.openxmlformats.org/drawingml/2006/main" noChangeAspect="1"/>
+            </wp:cNvGraphicFramePr>
+            <a:graphic xmlns:a="http://schemas.openxmlformats.org/drawingml/2006/main">
+              <a:graphicData uri="http://schemas.openxmlformats.org/drawingml/2006/picture">
+                <pic:pic xmlns:pic="http://schemas.openxmlformats.org/drawingml/2006/picture">
+                  <pic:nvPicPr>
+                    <pic:cNvPr id="0" name="图片 2"/>
+                    <pic:cNvPicPr>
+                      <a:picLocks noChangeAspect="1" noChangeArrowheads="1"/>
+                    </pic:cNvPicPr>
+                  </pic:nvPicPr>
+                  <pic:blipFill>
+                    <a:blip r:embed="rId8" cstate="print">
+                      <a:extLst>
+                        <a:ext uri="{28A0092B-C50C-407E-A947-70E740481C1C}">
+                          <a14:useLocalDpi xmlns:a14="http://schemas.microsoft.com/office/drawing/2010/main" val="0"/>
+                        </a:ext>
+                      </a:extLst>
+                    </a:blip>
+                    <a:srcRect/>
+                    <a:stretch>
+                      <a:fillRect/>
+                    </a:stretch>
+                  </pic:blipFill>
+                  <pic:spPr bwMode="auto">
+                    <a:xfrm>
+                      <a:off x="0" y="0"/>
+                      <a:ext cx="2609850" cy="2066925"/>
+                    </a:xfrm>
+                    <a:prstGeom prst="rect">
+                      <a:avLst/>
+                    </a:prstGeom>
+                    <a:noFill/>
+                    <a:ln>
+                      <a:noFill/>
+                    </a:ln>
+                  </pic:spPr>
+                </pic:pic>
+              </a:graphicData>
+            </a:graphic>
+          </wp:inline>
+        </w:drawing>
+      </w:r>
+    </w:p>
+    <w:p>
+      <w:pPr>
+        <w:pStyle w:val="a0"/>
+        <w:rPr>
+          <w:lang w:eastAsia="zh-CN"/>
+        </w:rPr>
+      </w:pPr>
+      <w:r>
+        <w:rPr>
+          <w:rFonts w:hint="eastAsia"/>
+          <w:lang w:eastAsia="zh-CN"/>
+        </w:rPr>
+        <w:t>在</w:t>
+      </w:r>
+      <w:r>
+        <w:rPr>
+          <w:lang w:eastAsia="zh-CN"/>
+        </w:rPr>
+        <w:t>UJ25</w:t>
+      </w:r>
+      <w:r>
+        <w:rPr>
+          <w:rFonts w:hint="eastAsia"/>
+          <w:lang w:eastAsia="zh-CN"/>
+        </w:rPr>
+        <w:t>中，在辅助回路中串接一个可调电阻</w:t>
+      </w:r>
+      <m:oMath>
+        <m:sSub>
+          <m:sSubPr>
+            <m:ctrlPr>
+              <w:rPr>
+                <w:rFonts w:ascii="Cambria Math" w:hAnsi="Cambria Math"/>
+              </w:rPr>
+            </m:ctrlPr>
+          </m:sSubPr>
+          <m:e>
+            <m:r>
+              <w:rPr>
+                <w:rFonts w:ascii="Cambria Math" w:hAnsi="Cambria Math"/>
+                <w:lang w:eastAsia="zh-CN"/>
+              </w:rPr>
+              <m:t>R</m:t>
+            </m:r>
+          </m:e>
+          <m:sub>
+            <m:r>
+              <w:rPr>
+                <w:rFonts w:ascii="Cambria Math" w:hAnsi="Cambria Math"/>
+                <w:lang w:eastAsia="zh-CN"/>
+              </w:rPr>
+              <m:t>p</m:t>
+            </m:r>
+          </m:sub>
+        </m:sSub>
+      </m:oMath>
+      <w:r>
+        <w:rPr>
+          <w:lang w:eastAsia="zh-CN"/>
+        </w:rPr>
+        <w:t xml:space="preserve"> </w:t>
+      </w:r>
+      <w:r>
+        <w:rPr>
+          <w:rFonts w:hint="eastAsia"/>
+          <w:lang w:eastAsia="zh-CN"/>
+        </w:rPr>
+        <w:t>，按公式</w:t>
+      </w:r>
+      <m:oMath>
+        <m:sSub>
+          <m:sSubPr>
+            <m:ctrlPr>
+              <w:rPr>
+                <w:rFonts w:ascii="Cambria Math" w:hAnsi="Cambria Math"/>
+              </w:rPr>
+            </m:ctrlPr>
+          </m:sSubPr>
+          <m:e>
+            <m:r>
+              <w:rPr>
+                <w:rFonts w:ascii="Cambria Math" w:hAnsi="Cambria Math"/>
+                <w:lang w:eastAsia="zh-CN"/>
+              </w:rPr>
+              <m:t>R</m:t>
+            </m:r>
+          </m:e>
+          <m:sub>
+            <m:r>
+              <w:rPr>
+                <w:rFonts w:ascii="Cambria Math" w:hAnsi="Cambria Math"/>
+                <w:lang w:eastAsia="zh-CN"/>
+              </w:rPr>
+              <m:t>ab</m:t>
+            </m:r>
+          </m:sub>
+        </m:sSub>
+        <m:r>
+          <w:rPr>
+            <w:rFonts w:ascii="Cambria Math" w:hAnsi="Cambria Math"/>
+            <w:lang w:eastAsia="zh-CN"/>
+          </w:rPr>
+          <m:t>=</m:t>
+        </m:r>
+        <m:f>
+          <m:fPr>
+            <m:ctrlPr>
+              <w:rPr>
+                <w:rFonts w:ascii="Cambria Math" w:hAnsi="Cambria Math"/>
+              </w:rPr>
+            </m:ctrlPr>
+          </m:fPr>
+          <m:num>
+            <m:sSub>
+              <m:sSubPr>
+                <m:ctrlPr>
+                  <w:rPr>
+                    <w:rFonts w:ascii="Cambria Math" w:hAnsi="Cambria Math"/>
+                  </w:rPr>
+                </m:ctrlPr>
+              </m:sSubPr>
+              <m:e>
+                <m:r>
+                  <w:rPr>
+                    <w:rFonts w:ascii="Cambria Math" w:hAnsi="Cambria Math"/>
+                    <w:lang w:eastAsia="zh-CN"/>
+                  </w:rPr>
+                  <m:t>E</m:t>
+                </m:r>
+              </m:e>
+              <m:sub>
+                <m:r>
+                  <w:rPr>
+                    <w:rFonts w:ascii="Cambria Math" w:hAnsi="Cambria Math"/>
+                    <w:lang w:eastAsia="zh-CN"/>
+                  </w:rPr>
+                  <m:t>n</m:t>
+                </m:r>
+              </m:sub>
+            </m:sSub>
+          </m:num>
+          <m:den>
+            <m:r>
+              <w:rPr>
+                <w:rFonts w:ascii="Cambria Math" w:hAnsi="Cambria Math"/>
+                <w:lang w:eastAsia="zh-CN"/>
+              </w:rPr>
+              <m:t>I</m:t>
+            </m:r>
+          </m:den>
+        </m:f>
+      </m:oMath>
+      <w:r>
+        <w:rPr>
+          <w:rFonts w:hint="eastAsia"/>
+          <w:lang w:eastAsia="zh-CN"/>
+        </w:rPr>
+        <w:t>，预先设置好</w:t>
+      </w:r>
+      <m:oMath>
+        <m:sSub>
+          <m:sSubPr>
+            <m:ctrlPr>
+              <w:rPr>
+                <w:rFonts w:ascii="Cambria Math" w:hAnsi="Cambria Math"/>
+              </w:rPr>
+            </m:ctrlPr>
+          </m:sSubPr>
+          <m:e>
+            <m:r>
+              <w:rPr>
+                <w:rFonts w:ascii="Cambria Math" w:hAnsi="Cambria Math"/>
+                <w:lang w:eastAsia="zh-CN"/>
+              </w:rPr>
+              <m:t>R</m:t>
+            </m:r>
+          </m:e>
+          <m:sub>
+            <m:r>
+              <w:rPr>
+                <w:rFonts w:ascii="Cambria Math" w:hAnsi="Cambria Math"/>
+                <w:lang w:eastAsia="zh-CN"/>
+              </w:rPr>
+              <m:t>ab</m:t>
+            </m:r>
+          </m:sub>
+        </m:sSub>
+      </m:oMath>
+      <w:r>
+        <w:rPr>
+          <w:rFonts w:hint="eastAsia"/>
+          <w:lang w:eastAsia="zh-CN"/>
+        </w:rPr>
+        <w:t>，调节</w:t>
+      </w:r>
+      <m:oMath>
+        <m:sSub>
+          <m:sSubPr>
+            <m:ctrlPr>
+              <w:rPr>
+                <w:rFonts w:ascii="Cambria Math" w:hAnsi="Cambria Math"/>
+              </w:rPr>
+            </m:ctrlPr>
+          </m:sSubPr>
+          <m:e>
+            <m:r>
+              <w:rPr>
+                <w:rFonts w:ascii="Cambria Math" w:hAnsi="Cambria Math"/>
+                <w:lang w:eastAsia="zh-CN"/>
+              </w:rPr>
+              <m:t>R</m:t>
+            </m:r>
+          </m:e>
+          <m:sub>
+            <m:r>
+              <w:rPr>
+                <w:rFonts w:ascii="Cambria Math" w:hAnsi="Cambria Math"/>
+                <w:lang w:eastAsia="zh-CN"/>
+              </w:rPr>
+              <m:t>p</m:t>
+            </m:r>
+          </m:sub>
+        </m:sSub>
+      </m:oMath>
+      <w:r>
+        <w:rPr>
+          <w:rFonts w:hint="eastAsia"/>
+          <w:lang w:eastAsia="zh-CN"/>
+        </w:rPr>
+        <w:t>，但不改变</w:t>
+      </w:r>
+      <m:oMath>
+        <m:sSub>
+          <m:sSubPr>
+            <m:ctrlPr>
+              <w:rPr>
+                <w:rFonts w:ascii="Cambria Math" w:hAnsi="Cambria Math"/>
+              </w:rPr>
+            </m:ctrlPr>
+          </m:sSubPr>
+          <m:e>
+            <m:r>
+              <w:rPr>
+                <w:rFonts w:ascii="Cambria Math" w:hAnsi="Cambria Math"/>
+                <w:lang w:eastAsia="zh-CN"/>
+              </w:rPr>
+              <m:t>R</m:t>
+            </m:r>
+          </m:e>
+          <m:sub>
+            <m:r>
+              <w:rPr>
+                <w:rFonts w:ascii="Cambria Math" w:hAnsi="Cambria Math"/>
+                <w:lang w:eastAsia="zh-CN"/>
+              </w:rPr>
+              <m:t>ab</m:t>
+            </m:r>
+          </m:sub>
+        </m:sSub>
+      </m:oMath>
+      <w:r>
+        <w:rPr>
+          <w:rFonts w:hint="eastAsia"/>
+          <w:lang w:eastAsia="zh-CN"/>
+        </w:rPr>
+        <w:t>，直至</w:t>
+      </w:r>
+      <m:oMath>
+        <m:sSub>
+          <m:sSubPr>
+            <m:ctrlPr>
+              <w:rPr>
+                <w:rFonts w:ascii="Cambria Math" w:hAnsi="Cambria Math"/>
+              </w:rPr>
+            </m:ctrlPr>
+          </m:sSubPr>
+          <m:e>
+            <m:r>
+              <w:rPr>
+                <w:rFonts w:ascii="Cambria Math" w:hAnsi="Cambria Math"/>
+                <w:lang w:eastAsia="zh-CN"/>
+              </w:rPr>
+              <m:t>V</m:t>
+            </m:r>
+          </m:e>
+          <m:sub>
+            <m:r>
+              <w:rPr>
+                <w:rFonts w:ascii="Cambria Math" w:hAnsi="Cambria Math"/>
+                <w:lang w:eastAsia="zh-CN"/>
+              </w:rPr>
+              <m:t>ab</m:t>
+            </m:r>
+          </m:sub>
+        </m:sSub>
+        <m:r>
+          <w:rPr>
+            <w:rFonts w:ascii="Cambria Math" w:hAnsi="Cambria Math"/>
+            <w:lang w:eastAsia="zh-CN"/>
+          </w:rPr>
+          <m:t>=</m:t>
+        </m:r>
+        <m:sSub>
+          <m:sSubPr>
+            <m:ctrlPr>
+              <w:rPr>
+                <w:rFonts w:ascii="Cambria Math" w:hAnsi="Cambria Math"/>
+              </w:rPr>
+            </m:ctrlPr>
+          </m:sSubPr>
+          <m:e>
+            <m:r>
+              <w:rPr>
+                <w:rFonts w:ascii="Cambria Math" w:hAnsi="Cambria Math"/>
+                <w:lang w:eastAsia="zh-CN"/>
+              </w:rPr>
+              <m:t>E</m:t>
+            </m:r>
+          </m:e>
+          <m:sub>
+            <m:r>
+              <w:rPr>
+                <w:rFonts w:ascii="Cambria Math" w:hAnsi="Cambria Math"/>
+                <w:lang w:eastAsia="zh-CN"/>
+              </w:rPr>
+              <m:t>N</m:t>
+            </m:r>
+          </m:sub>
+        </m:sSub>
+      </m:oMath>
+      <w:r>
+        <w:rPr>
+          <w:rFonts w:hint="eastAsia"/>
+          <w:lang w:eastAsia="zh-CN"/>
+        </w:rPr>
+        <w:t>再接入</w:t>
+      </w:r>
+      <m:oMath>
+        <m:sSub>
+          <m:sSubPr>
+            <m:ctrlPr>
+              <w:rPr>
+                <w:rFonts w:ascii="Cambria Math" w:hAnsi="Cambria Math"/>
+              </w:rPr>
+            </m:ctrlPr>
+          </m:sSubPr>
+          <m:e>
+            <m:r>
+              <w:rPr>
+                <w:rFonts w:ascii="Cambria Math" w:hAnsi="Cambria Math"/>
+                <w:lang w:eastAsia="zh-CN"/>
+              </w:rPr>
+              <m:t>E</m:t>
+            </m:r>
+          </m:e>
+          <m:sub>
+            <m:r>
+              <w:rPr>
+                <w:rFonts w:ascii="Cambria Math" w:hAnsi="Cambria Math"/>
+                <w:lang w:eastAsia="zh-CN"/>
+              </w:rPr>
+              <m:t>x</m:t>
+            </m:r>
+          </m:sub>
+        </m:sSub>
+      </m:oMath>
+      <w:r>
+        <w:rPr>
+          <w:rFonts w:hint="eastAsia"/>
+          <w:lang w:eastAsia="zh-CN"/>
+        </w:rPr>
+        <w:t>，调节</w:t>
+      </w:r>
+      <m:oMath>
+        <m:sSub>
+          <m:sSubPr>
+            <m:ctrlPr>
+              <w:rPr>
+                <w:rFonts w:ascii="Cambria Math" w:hAnsi="Cambria Math"/>
+              </w:rPr>
+            </m:ctrlPr>
+          </m:sSubPr>
+          <m:e>
+            <m:r>
+              <w:rPr>
+                <w:rFonts w:ascii="Cambria Math" w:hAnsi="Cambria Math"/>
+                <w:lang w:eastAsia="zh-CN"/>
+              </w:rPr>
+              <m:t>R</m:t>
+            </m:r>
+          </m:e>
+          <m:sub>
+            <m:r>
+              <w:rPr>
+                <w:rFonts w:ascii="Cambria Math" w:hAnsi="Cambria Math"/>
+                <w:lang w:eastAsia="zh-CN"/>
+              </w:rPr>
+              <m:t>cd</m:t>
+            </m:r>
+          </m:sub>
+        </m:sSub>
+      </m:oMath>
+      <w:r>
+        <w:rPr>
+          <w:rFonts w:hint="eastAsia"/>
+          <w:lang w:eastAsia="zh-CN"/>
+        </w:rPr>
+        <w:t>，</w:t>
+      </w:r>
+      <w:r>
+        <w:rPr>
+          <w:lang w:eastAsia="zh-CN"/>
+        </w:rPr>
+        <w:t xml:space="preserve"> </w:t>
+      </w:r>
+      <w:r>
+        <w:rPr>
+          <w:rFonts w:hint="eastAsia"/>
+          <w:lang w:eastAsia="zh-CN"/>
+        </w:rPr>
+        <w:t>并保持工作电流不变。</w:t>
+      </w:r>
+      <w:r>
+        <w:rPr>
+          <w:lang w:eastAsia="zh-CN"/>
+        </w:rPr>
+        <w:t xml:space="preserve"> </w:t>
+      </w:r>
+    </w:p>
+    <w:p>
+      <w:pPr>
+        <w:pStyle w:val="a0"/>
+        <w:rPr>
+          <w:b/>
+          <w:bCs/>
+          <w:lang w:eastAsia="zh-CN"/>
+        </w:rPr>
+      </w:pPr>
+      <w:r>
+        <w:rPr>
+          <w:rFonts w:hint="eastAsia"/>
+          <w:b/>
+          <w:bCs/>
+          <w:lang w:eastAsia="zh-CN"/>
+        </w:rPr>
+        <w:t>三、实验仪器</w:t>
+      </w:r>
+    </w:p>
+    <w:p>
+      <w:pPr>
+        <w:pStyle w:val="a0"/>
+        <w:rPr>
+          <w:lang w:eastAsia="zh-CN"/>
+        </w:rPr>
+      </w:pPr>
+      <w:r>
+        <w:rPr>
+          <w:lang w:eastAsia="zh-CN"/>
+        </w:rPr>
+        <w:t>zx-21</w:t>
+      </w:r>
+      <w:r>
+        <w:rPr>
+          <w:rFonts w:hint="eastAsia"/>
+          <w:lang w:eastAsia="zh-CN"/>
+        </w:rPr>
+        <w:t>电阻箱（两个）、指针式检流计、标准电池、稳压电源、待测干电池、双到双掷开关、</w:t>
+      </w:r>
+      <w:r>
+        <w:rPr>
+          <w:lang w:eastAsia="zh-CN"/>
+        </w:rPr>
+        <w:t>UJ25</w:t>
+      </w:r>
+      <w:r>
+        <w:rPr>
+          <w:rFonts w:hint="eastAsia"/>
+          <w:lang w:eastAsia="zh-CN"/>
+        </w:rPr>
+        <w:t>型电位差计、电子检流计、待校电压表、待测电流表</w:t>
+      </w:r>
+    </w:p>
+    <w:p>
+      <w:pPr>
+        <w:pStyle w:val="a0"/>
+        <w:rPr>
+          <w:b/>
+          <w:bCs/>
+          <w:lang w:eastAsia="zh-CN"/>
+        </w:rPr>
+      </w:pPr>
+      <w:r>
+        <w:rPr>
+          <w:rFonts w:hint="eastAsia"/>
+          <w:b/>
+          <w:bCs/>
+          <w:lang w:eastAsia="zh-CN"/>
+        </w:rPr>
+        <w:t>四、实验内容</w:t>
+      </w:r>
+    </w:p>
+    <w:p>
+      <w:pPr>
+        <w:pStyle w:val="a0"/>
+        <w:rPr>
+          <w:lang w:eastAsia="zh-CN"/>
+        </w:rPr>
+      </w:pPr>
+      <w:r>
+        <w:rPr>
+          <w:lang w:eastAsia="zh-CN"/>
+        </w:rPr>
+        <w:t>1.</w:t>
+      </w:r>
+      <w:r>
+        <w:rPr>
+          <w:rFonts w:hint="eastAsia"/>
+          <w:lang w:eastAsia="zh-CN"/>
+        </w:rPr>
+        <w:t>自组电位差计</w:t>
+      </w:r>
+    </w:p>
+    <w:p>
+      <w:pPr>
+        <w:pStyle w:val="a0"/>
+        <w:rPr>
+          <w:lang w:eastAsia="zh-CN"/>
+        </w:rPr>
+      </w:pPr>
+      <w:r>
+        <w:rPr>
+          <w:rFonts w:hint="eastAsia"/>
+          <w:lang w:eastAsia="zh-CN"/>
+        </w:rPr>
+        <w:t>（</w:t>
+      </w:r>
+      <w:r>
+        <w:rPr>
+          <w:lang w:eastAsia="zh-CN"/>
+        </w:rPr>
+        <w:t>1</w:t>
+      </w:r>
+      <w:r>
+        <w:rPr>
+          <w:rFonts w:hint="eastAsia"/>
+          <w:lang w:eastAsia="zh-CN"/>
+        </w:rPr>
+        <w:t>）设计并连接自组电位差计的线路</w:t>
+      </w:r>
+    </w:p>
+    <w:p>
+      <w:pPr>
+        <w:pStyle w:val="a0"/>
+        <w:rPr>
+          <w:lang w:eastAsia="zh-CN"/>
+        </w:rPr>
+      </w:pPr>
+      <w:r>
+        <w:rPr>
+          <w:rFonts w:hint="eastAsia"/>
+          <w:lang w:eastAsia="zh-CN"/>
+        </w:rPr>
+        <w:t>（</w:t>
+      </w:r>
+      <w:r>
+        <w:rPr>
+          <w:lang w:eastAsia="zh-CN"/>
+        </w:rPr>
+        <w:t>2</w:t>
+      </w:r>
+      <w:r>
+        <w:rPr>
+          <w:rFonts w:hint="eastAsia"/>
+          <w:lang w:eastAsia="zh-CN"/>
+        </w:rPr>
+        <w:t>）工作电流标准化，测量干电池的电动势</w:t>
+      </w:r>
+    </w:p>
+    <w:p>
+      <w:pPr>
+        <w:pStyle w:val="a0"/>
+        <w:rPr>
+          <w:lang w:eastAsia="zh-CN"/>
+        </w:rPr>
+      </w:pPr>
+      <w:r>
+        <w:rPr>
+          <w:rFonts w:hint="eastAsia"/>
+          <w:lang w:eastAsia="zh-CN"/>
+        </w:rPr>
+        <w:t>（</w:t>
+      </w:r>
+      <w:r>
+        <w:rPr>
+          <w:lang w:eastAsia="zh-CN"/>
+        </w:rPr>
+        <w:t>3</w:t>
+      </w:r>
+      <w:r>
+        <w:rPr>
+          <w:rFonts w:hint="eastAsia"/>
+          <w:lang w:eastAsia="zh-CN"/>
+        </w:rPr>
+        <w:t>）测量自主电位差计的灵敏度</w:t>
+      </w:r>
+    </w:p>
+    <w:p>
+      <w:pPr>
+        <w:pStyle w:val="a0"/>
+        <w:rPr>
+          <w:lang w:eastAsia="zh-CN"/>
+        </w:rPr>
+      </w:pPr>
+      <w:r>
+        <w:rPr>
+          <w:lang w:eastAsia="zh-CN"/>
+        </w:rPr>
+        <w:t>2.UJ25</w:t>
+      </w:r>
+      <w:r>
+        <w:rPr>
+          <w:rFonts w:hint="eastAsia"/>
+          <w:lang w:eastAsia="zh-CN"/>
+        </w:rPr>
+        <w:t>型相似电位差计</w:t>
+      </w:r>
+    </w:p>
+    <w:p>
+      <w:pPr>
+        <w:pStyle w:val="a0"/>
+        <w:rPr>
+          <w:lang w:eastAsia="zh-CN"/>
+        </w:rPr>
+      </w:pPr>
+      <w:r>
+        <w:rPr>
+          <w:rFonts w:hint="eastAsia"/>
+          <w:lang w:eastAsia="zh-CN"/>
+        </w:rPr>
+        <w:t>（</w:t>
+      </w:r>
+      <w:r>
+        <w:rPr>
+          <w:lang w:eastAsia="zh-CN"/>
+        </w:rPr>
+        <w:t>1</w:t>
+      </w:r>
+      <w:r>
+        <w:rPr>
+          <w:rFonts w:hint="eastAsia"/>
+          <w:lang w:eastAsia="zh-CN"/>
+        </w:rPr>
+        <w:t>）使用</w:t>
+      </w:r>
+      <w:r>
+        <w:rPr>
+          <w:lang w:eastAsia="zh-CN"/>
+        </w:rPr>
+        <w:t>UJ25</w:t>
+      </w:r>
+      <w:r>
+        <w:rPr>
+          <w:rFonts w:hint="eastAsia"/>
+          <w:lang w:eastAsia="zh-CN"/>
+        </w:rPr>
+        <w:t>型电位差计测量固定电阻</w:t>
+      </w:r>
+    </w:p>
+    <w:p>
+      <w:pPr>
+        <w:pStyle w:val="a0"/>
+        <w:rPr>
+          <w:lang w:eastAsia="zh-CN"/>
+        </w:rPr>
+      </w:pPr>
+      <w:r>
+        <w:rPr>
+          <w:rFonts w:hint="eastAsia"/>
+          <w:lang w:eastAsia="zh-CN"/>
+        </w:rPr>
+        <w:t>（</w:t>
+      </w:r>
+      <w:r>
+        <w:rPr>
+          <w:lang w:eastAsia="zh-CN"/>
+        </w:rPr>
+        <w:t>2</w:t>
+      </w:r>
+      <w:r>
+        <w:rPr>
+          <w:rFonts w:hint="eastAsia"/>
+          <w:lang w:eastAsia="zh-CN"/>
+        </w:rPr>
+        <w:t>）使用</w:t>
+      </w:r>
+      <w:r>
+        <w:rPr>
+          <w:lang w:eastAsia="zh-CN"/>
+        </w:rPr>
+        <w:t>UJ25</w:t>
+      </w:r>
+      <w:r>
+        <w:rPr>
+          <w:rFonts w:hint="eastAsia"/>
+          <w:lang w:eastAsia="zh-CN"/>
+        </w:rPr>
+        <w:t>型电位差计测量电表内阻</w:t>
+      </w:r>
+    </w:p>
+    <w:p>
+      <w:pPr>
+        <w:pStyle w:val="a0"/>
+        <w:rPr>
+          <w:b/>
+          <w:bCs/>
+          <w:lang w:eastAsia="zh-CN"/>
+        </w:rPr>
+      </w:pPr>
+      <w:r>
+        <w:rPr>
+          <w:rFonts w:hint="eastAsia"/>
+          <w:b/>
+          <w:bCs/>
+          <w:lang w:eastAsia="zh-CN"/>
+        </w:rPr>
+        <w:t>五、预习思考题</w:t>
+      </w:r>
+    </w:p>
+    <w:p>
+      <w:pPr>
+        <w:pStyle w:val="a0"/>
+        <w:rPr>
+          <w:lang w:eastAsia="zh-CN"/>
+        </w:rPr>
+      </w:pPr>
+      <w:r>
+        <w:rPr>
+          <w:lang w:eastAsia="zh-CN"/>
+        </w:rPr>
+        <w:t>1.</w:t>
+      </w:r>
+      <w:r>
+        <w:rPr>
+          <w:rFonts w:hint="eastAsia"/>
+          <w:lang w:eastAsia="zh-CN"/>
+        </w:rPr>
+        <w:t>画出自组电位差计测量干电池电动势的完整电路，并按设计要求设置各仪器或元件的初值或规定值。</w:t>
+      </w:r>
+    </w:p>
+    <w:p>
+      <w:pPr>
+        <w:pStyle w:val="a0"/>
+        <w:rPr>
+          <w:lang w:eastAsia="zh-CN"/>
+        </w:rPr>
+      </w:pPr>
+      <w:r>
+        <w:rPr>
+          <w:noProof/>
+          <w:lang w:eastAsia="zh-CN"/>
+        </w:rPr>
+        <w:lastRenderedPageBreak/>
+        <w:drawing>
+          <wp:inline distT="0" distB="0" distL="0" distR="0" wp14:anchorId="39E346E7" wp14:editId="07DB0CB8">
+            <wp:extent cx="2476500" cy="1962150"/>
+            <wp:effectExtent l="0" t="0" r="0" b="0"/>
+            <wp:docPr id="1" name="图片 1"/>
+            <wp:cNvGraphicFramePr>
+              <a:graphicFrameLocks xmlns:a="http://schemas.openxmlformats.org/drawingml/2006/main" noChangeAspect="1"/>
+            </wp:cNvGraphicFramePr>
+            <a:graphic xmlns:a="http://schemas.openxmlformats.org/drawingml/2006/main">
+              <a:graphicData uri="http://schemas.openxmlformats.org/drawingml/2006/picture">
+                <pic:pic xmlns:pic="http://schemas.openxmlformats.org/drawingml/2006/picture">
+                  <pic:nvPicPr>
+                    <pic:cNvPr id="0" name="图片 3"/>
+                    <pic:cNvPicPr>
+                      <a:picLocks noChangeAspect="1" noChangeArrowheads="1"/>
+                    </pic:cNvPicPr>
+                  </pic:nvPicPr>
+                  <pic:blipFill>
+                    <a:blip r:embed="rId9" cstate="print">
+                      <a:extLst>
+                        <a:ext uri="{28A0092B-C50C-407E-A947-70E740481C1C}">
+                          <a14:useLocalDpi xmlns:a14="http://schemas.microsoft.com/office/drawing/2010/main" val="0"/>
+                        </a:ext>
+                      </a:extLst>
+                    </a:blip>
+                    <a:srcRect/>
+                    <a:stretch>
+                      <a:fillRect/>
+                    </a:stretch>
+                  </pic:blipFill>
+                  <pic:spPr bwMode="auto">
+                    <a:xfrm>
+                      <a:off x="0" y="0"/>
+                      <a:ext cx="2476500" cy="1962150"/>
+                    </a:xfrm>
+                    <a:prstGeom prst="rect">
+                      <a:avLst/>
+                    </a:prstGeom>
+                    <a:noFill/>
+                    <a:ln>
+                      <a:noFill/>
+                    </a:ln>
+                  </pic:spPr>
+                </pic:pic>
+              </a:graphicData>
+            </a:graphic>
+          </wp:inline>
+        </w:drawing>
+      </w:r>
+    </w:p>
+    <w:p>
+      <w:pPr>
+        <w:pStyle w:val="a0"/>
+        <w:rPr>
+          <w:lang w:eastAsia="zh-CN"/>
+        </w:rPr>
+      </w:pPr>
+    </w:p>
+    <w:p>
+      <w:pPr>
+        <w:pStyle w:val="a0"/>
+        <w:rPr>
+          <w:lang w:eastAsia="zh-CN"/>
+        </w:rPr>
+      </w:pPr>
+      <w:r>
+        <w:rPr>
+          <w:rFonts w:hint="eastAsia"/>
+          <w:lang w:eastAsia="zh-CN"/>
+        </w:rPr>
+        <w:t>根据估计值</w:t>
+      </w:r>
+      <m:oMath>
+        <m:sSub>
+          <m:sSubPr>
+            <m:ctrlPr>
+              <w:rPr>
+                <w:rFonts w:ascii="Cambria Math" w:hAnsi="Cambria Math"/>
+              </w:rPr>
+            </m:ctrlPr>
+          </m:sSubPr>
+          <m:e>
+            <m:r>
+              <w:rPr>
+                <w:rFonts w:ascii="Cambria Math" w:hAnsi="Cambria Math"/>
+                <w:lang w:eastAsia="zh-CN"/>
+              </w:rPr>
+              <m:t>E</m:t>
+            </m:r>
+          </m:e>
+          <m:sub>
+            <m:r>
+              <w:rPr>
+                <w:rFonts w:ascii="Cambria Math" w:hAnsi="Cambria Math"/>
+                <w:lang w:eastAsia="zh-CN"/>
+              </w:rPr>
+              <m:t>x</m:t>
+            </m:r>
+          </m:sub>
+        </m:sSub>
+        <m:r>
+          <w:rPr>
+            <w:rFonts w:ascii="Cambria Math" w:hAnsi="Cambria Math"/>
+            <w:lang w:eastAsia="zh-CN"/>
+          </w:rPr>
+          <m:t>=1.5V   E≈3V</m:t>
+        </m:r>
+      </m:oMath>
+    </w:p>
+    <w:p>
+      <w:pPr>
+        <w:pStyle w:val="a0"/>
+        <w:rPr>
+          <w:lang w:eastAsia="zh-CN"/>
+        </w:rPr>
+      </w:pPr>
+      <w:r>
+        <w:rPr>
+          <w:rFonts w:hint="eastAsia"/>
+          <w:lang w:eastAsia="zh-CN"/>
+        </w:rPr>
+        <w:t>又有</w:t>
+      </w:r>
+      <m:oMath>
+        <m:r>
+          <w:rPr>
+            <w:rFonts w:ascii="Cambria Math" w:hAnsi="Cambria Math"/>
+            <w:lang w:eastAsia="zh-CN"/>
+          </w:rPr>
+          <m:t>I=</m:t>
+        </m:r>
+        <m:sSub>
+          <m:sSubPr>
+            <m:ctrlPr>
+              <w:rPr>
+                <w:rFonts w:ascii="Cambria Math" w:hAnsi="Cambria Math"/>
+              </w:rPr>
+            </m:ctrlPr>
+          </m:sSubPr>
+          <m:e>
+            <m:r>
+              <w:rPr>
+                <w:rFonts w:ascii="Cambria Math" w:hAnsi="Cambria Math"/>
+                <w:lang w:eastAsia="zh-CN"/>
+              </w:rPr>
+              <m:t>I</m:t>
+            </m:r>
+          </m:e>
+          <m:sub>
+            <m:r>
+              <w:rPr>
+                <w:rFonts w:ascii="Cambria Math" w:hAnsi="Cambria Math"/>
+                <w:lang w:eastAsia="zh-CN"/>
+              </w:rPr>
+              <m:t>0</m:t>
+            </m:r>
+          </m:sub>
+        </m:sSub>
+        <m:r>
+          <w:rPr>
+            <w:rFonts w:ascii="Cambria Math" w:hAnsi="Cambria Math"/>
+            <w:lang w:eastAsia="zh-CN"/>
+          </w:rPr>
+          <m:t>=1mA   </m:t>
+        </m:r>
+        <m:sSub>
+          <m:sSubPr>
+            <m:ctrlPr>
+              <w:rPr>
+                <w:rFonts w:ascii="Cambria Math" w:hAnsi="Cambria Math"/>
+              </w:rPr>
+            </m:ctrlPr>
+          </m:sSubPr>
+          <m:e>
+            <m:r>
+              <w:rPr>
+                <w:rFonts w:ascii="Cambria Math" w:hAnsi="Cambria Math"/>
+                <w:lang w:eastAsia="zh-CN"/>
+              </w:rPr>
+              <m:t>E</m:t>
+            </m:r>
+          </m:e>
+          <m:sub>
+            <m:r>
+              <w:rPr>
+                <w:rFonts w:ascii="Cambria Math" w:hAnsi="Cambria Math"/>
+                <w:lang w:eastAsia="zh-CN"/>
+              </w:rPr>
+              <m:t>N</m:t>
+            </m:r>
+          </m:sub>
+        </m:sSub>
+        <m:r>
+          <w:rPr>
+            <w:rFonts w:ascii="Cambria Math" w:hAnsi="Cambria Math"/>
+            <w:lang w:eastAsia="zh-CN"/>
+          </w:rPr>
+          <m:t>=1.01860V</m:t>
+        </m:r>
+      </m:oMath>
+    </w:p>
+    <w:p>
+      <w:pPr>
+        <w:pStyle w:val="a0"/>
+        <w:rPr>
+          <w:lang w:eastAsia="zh-CN"/>
+        </w:rPr>
+      </w:pPr>
+      <w:r>
+        <w:rPr>
+          <w:rFonts w:hint="eastAsia"/>
+          <w:lang w:eastAsia="zh-CN"/>
+        </w:rPr>
+        <w:t>对于补偿回路，</w:t>
+      </w:r>
+      <m:oMath>
+        <m:sSub>
+          <m:sSubPr>
+            <m:ctrlPr>
+              <w:rPr>
+                <w:rFonts w:ascii="Cambria Math" w:hAnsi="Cambria Math"/>
+              </w:rPr>
+            </m:ctrlPr>
+          </m:sSubPr>
+          <m:e>
+            <m:r>
+              <w:rPr>
+                <w:rFonts w:ascii="Cambria Math" w:hAnsi="Cambria Math"/>
+                <w:lang w:eastAsia="zh-CN"/>
+              </w:rPr>
+              <m:t>E</m:t>
+            </m:r>
+          </m:e>
+          <m:sub>
+            <m:r>
+              <w:rPr>
+                <w:rFonts w:ascii="Cambria Math" w:hAnsi="Cambria Math"/>
+                <w:lang w:eastAsia="zh-CN"/>
+              </w:rPr>
+              <m:t>N</m:t>
+            </m:r>
+          </m:sub>
+        </m:sSub>
+        <m:r>
+          <w:rPr>
+            <w:rFonts w:ascii="Cambria Math" w:hAnsi="Cambria Math"/>
+            <w:lang w:eastAsia="zh-CN"/>
+          </w:rPr>
+          <m:t>-</m:t>
+        </m:r>
+        <m:sSub>
+          <m:sSubPr>
+            <m:ctrlPr>
+              <w:rPr>
+                <w:rFonts w:ascii="Cambria Math" w:hAnsi="Cambria Math"/>
+              </w:rPr>
+            </m:ctrlPr>
+          </m:sSubPr>
+          <m:e>
+            <m:r>
+              <w:rPr>
+                <w:rFonts w:ascii="Cambria Math" w:hAnsi="Cambria Math"/>
+                <w:lang w:eastAsia="zh-CN"/>
+              </w:rPr>
+              <m:t>E</m:t>
+            </m:r>
+          </m:e>
+          <m:sub>
+            <m:r>
+              <w:rPr>
+                <w:rFonts w:ascii="Cambria Math" w:hAnsi="Cambria Math"/>
+                <w:lang w:eastAsia="zh-CN"/>
+              </w:rPr>
+              <m:t>AB</m:t>
+            </m:r>
+          </m:sub>
+        </m:sSub>
+      </m:oMath>
+      <w:r>
+        <w:rPr>
+          <w:rFonts w:hint="eastAsia"/>
+          <w:lang w:eastAsia="zh-CN"/>
+        </w:rPr>
+        <w:t>，由补偿原理，</w:t>
+      </w:r>
+      <m:oMath>
+        <m:sSub>
+          <m:sSubPr>
+            <m:ctrlPr>
+              <w:rPr>
+                <w:rFonts w:ascii="Cambria Math" w:hAnsi="Cambria Math"/>
+              </w:rPr>
+            </m:ctrlPr>
+          </m:sSubPr>
+          <m:e>
+            <m:r>
+              <w:rPr>
+                <w:rFonts w:ascii="Cambria Math" w:hAnsi="Cambria Math"/>
+                <w:lang w:eastAsia="zh-CN"/>
+              </w:rPr>
+              <m:t>E</m:t>
+            </m:r>
+          </m:e>
+          <m:sub>
+            <m:r>
+              <w:rPr>
+                <w:rFonts w:ascii="Cambria Math" w:hAnsi="Cambria Math"/>
+                <w:lang w:eastAsia="zh-CN"/>
+              </w:rPr>
+              <m:t>N</m:t>
+            </m:r>
+          </m:sub>
+        </m:sSub>
+        <m:r>
+          <w:rPr>
+            <w:rFonts w:ascii="Cambria Math" w:hAnsi="Cambria Math"/>
+            <w:lang w:eastAsia="zh-CN"/>
+          </w:rPr>
+          <m:t>=</m:t>
+        </m:r>
+        <m:sSub>
+          <m:sSubPr>
+            <m:ctrlPr>
+              <w:rPr>
+                <w:rFonts w:ascii="Cambria Math" w:hAnsi="Cambria Math"/>
+              </w:rPr>
+            </m:ctrlPr>
+          </m:sSubPr>
+          <m:e>
+            <m:r>
+              <w:rPr>
+                <w:rFonts w:ascii="Cambria Math" w:hAnsi="Cambria Math"/>
+                <w:lang w:eastAsia="zh-CN"/>
+              </w:rPr>
+              <m:t>I</m:t>
+            </m:r>
+          </m:e>
+          <m:sub>
+            <m:r>
+              <w:rPr>
+                <w:rFonts w:ascii="Cambria Math" w:hAnsi="Cambria Math"/>
+                <w:lang w:eastAsia="zh-CN"/>
+              </w:rPr>
+              <m:t>0</m:t>
+            </m:r>
+          </m:sub>
+        </m:sSub>
+        <m:sSub>
+          <m:sSubPr>
+            <m:ctrlPr>
+              <w:rPr>
+                <w:rFonts w:ascii="Cambria Math" w:hAnsi="Cambria Math"/>
+              </w:rPr>
+            </m:ctrlPr>
+          </m:sSubPr>
+          <m:e>
+            <m:r>
+              <w:rPr>
+                <w:rFonts w:ascii="Cambria Math" w:hAnsi="Cambria Math"/>
+                <w:lang w:eastAsia="zh-CN"/>
+              </w:rPr>
+              <m:t>R</m:t>
+            </m:r>
+          </m:e>
+          <m:sub>
+            <m:r>
+              <w:rPr>
+                <w:rFonts w:ascii="Cambria Math" w:hAnsi="Cambria Math"/>
+                <w:lang w:eastAsia="zh-CN"/>
+              </w:rPr>
+              <m:t>AB</m:t>
+            </m:r>
+          </m:sub>
+        </m:sSub>
+      </m:oMath>
+      <w:r>
+        <w:rPr>
+          <w:rFonts w:hint="eastAsia"/>
+          <w:lang w:eastAsia="zh-CN"/>
+        </w:rPr>
+        <w:t>，故</w:t>
+      </w:r>
+      <m:oMath>
+        <m:sSub>
+          <m:sSubPr>
+            <m:ctrlPr>
+              <w:rPr>
+                <w:rFonts w:ascii="Cambria Math" w:hAnsi="Cambria Math"/>
+              </w:rPr>
+            </m:ctrlPr>
+          </m:sSubPr>
+          <m:e>
+            <m:r>
+              <w:rPr>
+                <w:rFonts w:ascii="Cambria Math" w:hAnsi="Cambria Math"/>
+                <w:lang w:eastAsia="zh-CN"/>
+              </w:rPr>
+              <m:t>R</m:t>
+            </m:r>
+          </m:e>
+          <m:sub>
+            <m:r>
+              <w:rPr>
+                <w:rFonts w:ascii="Cambria Math" w:hAnsi="Cambria Math"/>
+                <w:lang w:eastAsia="zh-CN"/>
+              </w:rPr>
+              <m:t>AB</m:t>
+            </m:r>
+          </m:sub>
+        </m:sSub>
+        <m:r>
+          <w:rPr>
+            <w:rFonts w:ascii="Cambria Math" w:hAnsi="Cambria Math"/>
+            <w:lang w:eastAsia="zh-CN"/>
+          </w:rPr>
+          <m:t>=</m:t>
+        </m:r>
+        <m:f>
+          <m:fPr>
+            <m:ctrlPr>
+              <w:rPr>
+                <w:rFonts w:ascii="Cambria Math" w:hAnsi="Cambria Math"/>
+              </w:rPr>
+            </m:ctrlPr>
+          </m:fPr>
+          <m:num>
+            <m:sSub>
+              <m:sSubPr>
+                <m:ctrlPr>
+                  <w:rPr>
+                    <w:rFonts w:ascii="Cambria Math" w:hAnsi="Cambria Math"/>
+                  </w:rPr>
+                </m:ctrlPr>
+              </m:sSubPr>
+              <m:e>
+                <m:r>
+                  <w:rPr>
+                    <w:rFonts w:ascii="Cambria Math" w:hAnsi="Cambria Math"/>
+                    <w:lang w:eastAsia="zh-CN"/>
+                  </w:rPr>
+                  <m:t>E</m:t>
+                </m:r>
+              </m:e>
+              <m:sub>
+                <m:r>
+                  <w:rPr>
+                    <w:rFonts w:ascii="Cambria Math" w:hAnsi="Cambria Math"/>
+                    <w:lang w:eastAsia="zh-CN"/>
+                  </w:rPr>
+                  <m:t>N</m:t>
+                </m:r>
+              </m:sub>
+            </m:sSub>
+          </m:num>
+          <m:den>
+            <m:sSub>
+              <m:sSubPr>
+                <m:ctrlPr>
+                  <w:rPr>
+                    <w:rFonts w:ascii="Cambria Math" w:hAnsi="Cambria Math"/>
+                  </w:rPr>
+                </m:ctrlPr>
+              </m:sSubPr>
+              <m:e>
+                <m:r>
+                  <w:rPr>
+                    <w:rFonts w:ascii="Cambria Math" w:hAnsi="Cambria Math"/>
+                    <w:lang w:eastAsia="zh-CN"/>
+                  </w:rPr>
+                  <m:t>I</m:t>
+                </m:r>
+              </m:e>
+              <m:sub>
+                <m:r>
+                  <w:rPr>
+                    <w:rFonts w:ascii="Cambria Math" w:hAnsi="Cambria Math"/>
+                    <w:lang w:eastAsia="zh-CN"/>
+                  </w:rPr>
+                  <m:t>0</m:t>
+                </m:r>
+              </m:sub>
+            </m:sSub>
+          </m:den>
+        </m:f>
+        <m:r>
+          <w:rPr>
+            <w:rFonts w:ascii="Cambria Math" w:hAnsi="Cambria Math"/>
+            <w:lang w:eastAsia="zh-CN"/>
+          </w:rPr>
+          <m:t>=1018.6Ω</m:t>
+        </m:r>
+      </m:oMath>
+    </w:p>
+    <w:p>
+      <w:pPr>
+        <w:pStyle w:val="a0"/>
+        <w:rPr>
+          <w:lang w:eastAsia="zh-CN"/>
+        </w:rPr>
+      </w:pPr>
+      <w:r>
+        <w:rPr>
+          <w:rFonts w:hint="eastAsia"/>
+          <w:lang w:eastAsia="zh-CN"/>
+        </w:rPr>
+        <w:t>对于补偿回路，</w:t>
+      </w:r>
+      <m:oMath>
+        <m:sSub>
+          <m:sSubPr>
+            <m:ctrlPr>
+              <w:rPr>
+                <w:rFonts w:ascii="Cambria Math" w:hAnsi="Cambria Math"/>
+              </w:rPr>
+            </m:ctrlPr>
+          </m:sSubPr>
+          <m:e>
+            <m:r>
+              <w:rPr>
+                <w:rFonts w:ascii="Cambria Math" w:hAnsi="Cambria Math"/>
+                <w:lang w:eastAsia="zh-CN"/>
+              </w:rPr>
+              <m:t>E</m:t>
+            </m:r>
+          </m:e>
+          <m:sub>
+            <m:r>
+              <w:rPr>
+                <w:rFonts w:ascii="Cambria Math" w:hAnsi="Cambria Math"/>
+                <w:lang w:eastAsia="zh-CN"/>
+              </w:rPr>
+              <m:t>x</m:t>
+            </m:r>
+          </m:sub>
+        </m:sSub>
+        <m:r>
+          <w:rPr>
+            <w:rFonts w:ascii="Cambria Math" w:hAnsi="Cambria Math"/>
+            <w:lang w:eastAsia="zh-CN"/>
+          </w:rPr>
+          <m:t>-</m:t>
+        </m:r>
+        <m:sSub>
+          <m:sSubPr>
+            <m:ctrlPr>
+              <w:rPr>
+                <w:rFonts w:ascii="Cambria Math" w:hAnsi="Cambria Math"/>
+              </w:rPr>
+            </m:ctrlPr>
+          </m:sSubPr>
+          <m:e>
+            <m:r>
+              <w:rPr>
+                <w:rFonts w:ascii="Cambria Math" w:hAnsi="Cambria Math"/>
+                <w:lang w:eastAsia="zh-CN"/>
+              </w:rPr>
+              <m:t>R</m:t>
+            </m:r>
+          </m:e>
+          <m:sub>
+            <m:r>
+              <w:rPr>
+                <w:rFonts w:ascii="Cambria Math" w:hAnsi="Cambria Math"/>
+                <w:lang w:eastAsia="zh-CN"/>
+              </w:rPr>
+              <m:t>CD</m:t>
+            </m:r>
+          </m:sub>
+        </m:sSub>
+      </m:oMath>
+      <w:r>
+        <w:rPr>
+          <w:rFonts w:hint="eastAsia"/>
+          <w:lang w:eastAsia="zh-CN"/>
+        </w:rPr>
+        <w:t>，</w:t>
+      </w:r>
+      <m:oMath>
+        <m:sSub>
+          <m:sSubPr>
+            <m:ctrlPr>
+              <w:rPr>
+                <w:rFonts w:ascii="Cambria Math" w:hAnsi="Cambria Math"/>
+              </w:rPr>
+            </m:ctrlPr>
+          </m:sSubPr>
+          <m:e>
+            <m:r>
+              <w:rPr>
+                <w:rFonts w:ascii="Cambria Math" w:hAnsi="Cambria Math"/>
+                <w:lang w:eastAsia="zh-CN"/>
+              </w:rPr>
+              <m:t>R</m:t>
+            </m:r>
+          </m:e>
+          <m:sub>
+            <m:r>
+              <w:rPr>
+                <w:rFonts w:ascii="Cambria Math" w:hAnsi="Cambria Math"/>
+                <w:lang w:eastAsia="zh-CN"/>
+              </w:rPr>
+              <m:t>CD</m:t>
+            </m:r>
+          </m:sub>
+        </m:sSub>
+        <m:r>
+          <w:rPr>
+            <w:rFonts w:ascii="Cambria Math" w:hAnsi="Cambria Math"/>
+            <w:lang w:eastAsia="zh-CN"/>
+          </w:rPr>
+          <m:t>=1500Ω</m:t>
+        </m:r>
+      </m:oMath>
+    </w:p>
+    <w:p>
+      <w:pPr>
+        <w:pStyle w:val="a0"/>
+        <w:rPr>
+          <w:lang w:eastAsia="zh-CN"/>
+        </w:rPr>
+      </w:pPr>
+      <w:r>
+        <w:rPr>
+          <w:rFonts w:hint="eastAsia"/>
+          <w:lang w:eastAsia="zh-CN"/>
+        </w:rPr>
+        <w:t>对于整体回路</w:t>
+      </w:r>
+      <m:oMath>
+        <m:sSub>
+          <m:sSubPr>
+            <m:ctrlPr>
+              <w:rPr>
+                <w:rFonts w:ascii="Cambria Math" w:hAnsi="Cambria Math"/>
+              </w:rPr>
+            </m:ctrlPr>
+          </m:sSubPr>
+          <m:e>
+            <m:r>
+              <w:rPr>
+                <w:rFonts w:ascii="Cambria Math" w:hAnsi="Cambria Math"/>
+                <w:lang w:eastAsia="zh-CN"/>
+              </w:rPr>
+              <m:t>i</m:t>
+            </m:r>
+          </m:e>
+          <m:sub>
+            <m:r>
+              <w:rPr>
+                <w:rFonts w:ascii="Cambria Math" w:hAnsi="Cambria Math"/>
+                <w:lang w:eastAsia="zh-CN"/>
+              </w:rPr>
+              <m:t>0</m:t>
+            </m:r>
+          </m:sub>
+        </m:sSub>
+        <m:r>
+          <w:rPr>
+            <w:rFonts w:ascii="Cambria Math" w:hAnsi="Cambria Math"/>
+            <w:lang w:eastAsia="zh-CN"/>
+          </w:rPr>
+          <m:t>(</m:t>
+        </m:r>
+        <m:sSub>
+          <m:sSubPr>
+            <m:ctrlPr>
+              <w:rPr>
+                <w:rFonts w:ascii="Cambria Math" w:hAnsi="Cambria Math"/>
+              </w:rPr>
+            </m:ctrlPr>
+          </m:sSubPr>
+          <m:e>
+            <m:r>
+              <w:rPr>
+                <w:rFonts w:ascii="Cambria Math" w:hAnsi="Cambria Math"/>
+                <w:lang w:eastAsia="zh-CN"/>
+              </w:rPr>
+              <m:t>R</m:t>
+            </m:r>
+          </m:e>
+          <m:sub>
+            <m:r>
+              <w:rPr>
+                <w:rFonts w:ascii="Cambria Math" w:hAnsi="Cambria Math"/>
+                <w:lang w:eastAsia="zh-CN"/>
+              </w:rPr>
+              <m:t>AB</m:t>
+            </m:r>
+          </m:sub>
+        </m:sSub>
+        <m:r>
+          <w:rPr>
+            <w:rFonts w:ascii="Cambria Math" w:hAnsi="Cambria Math"/>
+            <w:lang w:eastAsia="zh-CN"/>
+          </w:rPr>
+          <m:t>+</m:t>
+        </m:r>
+        <m:sSub>
+          <m:sSubPr>
+            <m:ctrlPr>
+              <w:rPr>
+                <w:rFonts w:ascii="Cambria Math" w:hAnsi="Cambria Math"/>
+              </w:rPr>
+            </m:ctrlPr>
+          </m:sSubPr>
+          <m:e>
+            <m:r>
+              <w:rPr>
+                <w:rFonts w:ascii="Cambria Math" w:hAnsi="Cambria Math"/>
+                <w:lang w:eastAsia="zh-CN"/>
+              </w:rPr>
+              <m:t>R</m:t>
+            </m:r>
+          </m:e>
+          <m:sub>
+            <m:r>
+              <w:rPr>
+                <w:rFonts w:ascii="Cambria Math" w:hAnsi="Cambria Math"/>
+                <w:lang w:eastAsia="zh-CN"/>
+              </w:rPr>
+              <m:t>CD</m:t>
+            </m:r>
+          </m:sub>
+        </m:sSub>
+        <m:r>
+          <w:rPr>
+            <w:rFonts w:ascii="Cambria Math" w:hAnsi="Cambria Math"/>
+            <w:lang w:eastAsia="zh-CN"/>
+          </w:rPr>
+          <m:t>+</m:t>
+        </m:r>
+        <m:sSub>
+          <m:sSubPr>
+            <m:ctrlPr>
+              <w:rPr>
+                <w:rFonts w:ascii="Cambria Math" w:hAnsi="Cambria Math"/>
+              </w:rPr>
+            </m:ctrlPr>
+          </m:sSubPr>
+          <m:e>
+            <m:r>
+              <w:rPr>
+                <w:rFonts w:ascii="Cambria Math" w:hAnsi="Cambria Math"/>
+                <w:lang w:eastAsia="zh-CN"/>
+              </w:rPr>
+              <m:t>R</m:t>
+            </m:r>
+          </m:e>
+          <m:sub>
+            <m:r>
+              <w:rPr>
+                <w:rFonts w:ascii="Cambria Math" w:hAnsi="Cambria Math"/>
+                <w:lang w:eastAsia="zh-CN"/>
+              </w:rPr>
+              <m:t>p</m:t>
+            </m:r>
+          </m:sub>
+        </m:sSub>
+        <m:r>
+          <w:rPr>
+            <w:rFonts w:ascii="Cambria Math" w:hAnsi="Cambria Math"/>
+            <w:lang w:eastAsia="zh-CN"/>
+          </w:rPr>
+          <m:t>)=E</m:t>
+        </m:r>
+      </m:oMath>
+      <w:r>
+        <w:rPr>
+          <w:rFonts w:hint="eastAsia"/>
+          <w:lang w:eastAsia="zh-CN"/>
+        </w:rPr>
+        <w:t>，</w:t>
+      </w:r>
+      <m:oMath>
+        <m:sSub>
+          <m:sSubPr>
+            <m:ctrlPr>
+              <w:rPr>
+                <w:rFonts w:ascii="Cambria Math" w:hAnsi="Cambria Math"/>
+              </w:rPr>
+            </m:ctrlPr>
+          </m:sSubPr>
+          <m:e>
+            <m:r>
+              <w:rPr>
+                <w:rFonts w:ascii="Cambria Math" w:hAnsi="Cambria Math"/>
+                <w:lang w:eastAsia="zh-CN"/>
+              </w:rPr>
+              <m:t>R</m:t>
+            </m:r>
+          </m:e>
+          <m:sub>
+            <m:r>
+              <w:rPr>
+                <w:rFonts w:ascii="Cambria Math" w:hAnsi="Cambria Math"/>
+                <w:lang w:eastAsia="zh-CN"/>
+              </w:rPr>
+              <m:t>p</m:t>
+            </m:r>
+          </m:sub>
+        </m:sSub>
+        <m:r>
+          <w:rPr>
+            <w:rFonts w:ascii="Cambria Math" w:hAnsi="Cambria Math"/>
+            <w:lang w:eastAsia="zh-CN"/>
+          </w:rPr>
+          <m:t>=481Ω</m:t>
+        </m:r>
+      </m:oMath>
+    </w:p>
+    <w:p>
+      <w:pPr>
+        <w:pStyle w:val="a0"/>
+      </w:pPr>
+      <w:r>
+        <w:rPr>
+          <w:rFonts w:hint="eastAsia"/>
+        </w:rPr>
+        <w:t>即</w:t>
+      </w:r>
+      <m:oMath>
+        <m:sSub>
+          <m:sSubPr>
+            <m:ctrlPr>
+              <w:rPr>
+                <w:rFonts w:ascii="Cambria Math" w:hAnsi="Cambria Math"/>
+              </w:rPr>
+            </m:ctrlPr>
+          </m:sSubPr>
+          <m:e>
+            <m:r>
+              <w:rPr>
+                <w:rFonts w:ascii="Cambria Math" w:hAnsi="Cambria Math"/>
+              </w:rPr>
+              <m:t>R</m:t>
+            </m:r>
+          </m:e>
+          <m:sub>
+            <m:r>
+              <w:rPr>
+                <w:rFonts w:ascii="Cambria Math" w:hAnsi="Cambria Math"/>
+              </w:rPr>
+              <m:t>AB</m:t>
+            </m:r>
+          </m:sub>
+        </m:sSub>
+        <m:r>
+          <w:rPr>
+            <w:rFonts w:ascii="Cambria Math" w:hAnsi="Cambria Math"/>
+          </w:rPr>
+          <m:t>=1018.6Ω   </m:t>
+        </m:r>
+        <m:sSub>
+          <m:sSubPr>
+            <m:ctrlPr>
+              <w:rPr>
+                <w:rFonts w:ascii="Cambria Math" w:hAnsi="Cambria Math"/>
+              </w:rPr>
+            </m:ctrlPr>
+          </m:sSubPr>
+          <m:e>
+            <m:r>
+              <w:rPr>
+                <w:rFonts w:ascii="Cambria Math" w:hAnsi="Cambria Math"/>
+              </w:rPr>
+              <m:t>R</m:t>
+            </m:r>
+          </m:e>
+          <m:sub>
+            <m:r>
+              <w:rPr>
+                <w:rFonts w:ascii="Cambria Math" w:hAnsi="Cambria Math"/>
+              </w:rPr>
+              <m:t>CD</m:t>
+            </m:r>
+          </m:sub>
+        </m:sSub>
+        <m:r>
+          <w:rPr>
+            <w:rFonts w:ascii="Cambria Math" w:hAnsi="Cambria Math"/>
+          </w:rPr>
+          <m:t>=1500Ω   </m:t>
+        </m:r>
+        <m:sSub>
+          <m:sSubPr>
+            <m:ctrlPr>
+              <w:rPr>
+                <w:rFonts w:ascii="Cambria Math" w:hAnsi="Cambria Math"/>
+              </w:rPr>
+            </m:ctrlPr>
+          </m:sSubPr>
+          <m:e>
+            <m:r>
+              <w:rPr>
+                <w:rFonts w:ascii="Cambria Math" w:hAnsi="Cambria Math"/>
+              </w:rPr>
+              <m:t>R</m:t>
+            </m:r>
+          </m:e>
+          <m:sub>
+            <m:r>
+              <w:rPr>
+                <w:rFonts w:ascii="Cambria Math" w:hAnsi="Cambria Math"/>
+              </w:rPr>
+              <m:t>p</m:t>
+            </m:r>
+          </m:sub>
+        </m:sSub>
+        <m:r>
+          <w:rPr>
+            <w:rFonts w:ascii="Cambria Math" w:hAnsi="Cambria Math"/>
+          </w:rPr>
+          <m:t>=481.4Ω</m:t>
+        </m:r>
+      </m:oMath>
+    </w:p>
+    <w:p>
+      <w:pPr>
+        <w:pStyle w:val="a0"/>
+        <w:rPr>
+          <w:lang w:eastAsia="zh-CN"/>
+        </w:rPr>
+      </w:pPr>
+      <w:r>
+        <w:rPr>
+          <w:lang w:eastAsia="zh-CN"/>
+        </w:rPr>
+        <w:t>2.</w:t>
+      </w:r>
+      <w:r>
+        <w:rPr>
+          <w:rFonts w:hint="eastAsia"/>
+          <w:lang w:eastAsia="zh-CN"/>
+        </w:rPr>
+        <w:t>标准电池只允许通过微安量级的电流，检流计也不能经受大电流的冲击，怎样来保证仪器的使用安全？</w:t>
+      </w:r>
+    </w:p>
+    <w:p>
+      <w:pPr>
+        <w:pStyle w:val="a0"/>
+        <w:rPr>
+          <w:lang w:eastAsia="zh-CN"/>
+        </w:rPr>
+      </w:pPr>
+      <w:r>
+        <w:rPr>
+          <w:rFonts w:hint="eastAsia"/>
+          <w:lang w:eastAsia="zh-CN"/>
+        </w:rPr>
+        <w:t>可用一较大的电阻</w:t>
+      </w:r>
+      <m:oMath>
+        <m:r>
+          <w:rPr>
+            <w:rFonts w:ascii="Cambria Math" w:hAnsi="Cambria Math"/>
+            <w:lang w:eastAsia="zh-CN"/>
+          </w:rPr>
+          <m:t>R'</m:t>
+        </m:r>
+      </m:oMath>
+      <w:r>
+        <w:rPr>
+          <w:rFonts w:hint="eastAsia"/>
+          <w:lang w:eastAsia="zh-CN"/>
+        </w:rPr>
+        <w:t>与电流器串联，在粗条中</w:t>
+      </w:r>
+      <m:oMath>
+        <m:r>
+          <w:rPr>
+            <w:rFonts w:ascii="Cambria Math" w:hAnsi="Cambria Math"/>
+            <w:lang w:eastAsia="zh-CN"/>
+          </w:rPr>
+          <m:t>R'</m:t>
+        </m:r>
+      </m:oMath>
+      <w:r>
+        <w:rPr>
+          <w:rFonts w:hint="eastAsia"/>
+          <w:lang w:eastAsia="zh-CN"/>
+        </w:rPr>
+        <w:t>起限流作用，保护电流计，粗调后电路电流已至微安级，可以直接细调。使用检流计的时候要用跃接法，按下</w:t>
+      </w:r>
+      <w:r>
+        <w:rPr>
+          <w:lang w:eastAsia="zh-CN"/>
+        </w:rPr>
+        <w:t>“</w:t>
+      </w:r>
+      <w:r>
+        <w:rPr>
+          <w:rFonts w:hint="eastAsia"/>
+          <w:lang w:eastAsia="zh-CN"/>
+        </w:rPr>
+        <w:t>电路</w:t>
+      </w:r>
+      <w:r>
+        <w:rPr>
+          <w:lang w:eastAsia="zh-CN"/>
+        </w:rPr>
+        <w:t>”</w:t>
+      </w:r>
+      <w:r>
+        <w:rPr>
+          <w:rFonts w:hint="eastAsia"/>
+          <w:lang w:eastAsia="zh-CN"/>
+        </w:rPr>
+        <w:t>按钮接通回路，快接快断，观察指针偏转剧烈程度与初始方向，再做电路调整，重复上述操作至检流计指针接通时不摆动为止。</w:t>
+      </w:r>
+    </w:p>
+    <w:p>
+      <w:pPr>
+        <w:pStyle w:val="a0"/>
+        <w:rPr>
+          <w:lang w:eastAsia="zh-CN"/>
+        </w:rPr>
+      </w:pPr>
+      <w:r>
+        <w:rPr>
+          <w:lang w:eastAsia="zh-CN"/>
+        </w:rPr>
+        <w:t>3.</w:t>
+      </w:r>
+      <w:r>
+        <w:rPr>
+          <w:rFonts w:hint="eastAsia"/>
+          <w:lang w:eastAsia="zh-CN"/>
+        </w:rPr>
+        <w:t>给出用自组电位差计测</w:t>
+      </w:r>
+      <m:oMath>
+        <m:sSub>
+          <m:sSubPr>
+            <m:ctrlPr>
+              <w:rPr>
+                <w:rFonts w:ascii="Cambria Math" w:hAnsi="Cambria Math"/>
+              </w:rPr>
+            </m:ctrlPr>
+          </m:sSubPr>
+          <m:e>
+            <m:r>
+              <w:rPr>
+                <w:rFonts w:ascii="Cambria Math" w:hAnsi="Cambria Math"/>
+                <w:lang w:eastAsia="zh-CN"/>
+              </w:rPr>
+              <m:t>E</m:t>
+            </m:r>
+          </m:e>
+          <m:sub>
+            <m:r>
+              <w:rPr>
+                <w:rFonts w:ascii="Cambria Math" w:hAnsi="Cambria Math"/>
+                <w:lang w:eastAsia="zh-CN"/>
+              </w:rPr>
+              <m:t>x</m:t>
+            </m:r>
+          </m:sub>
+        </m:sSub>
+      </m:oMath>
+      <w:r>
+        <w:rPr>
+          <w:rFonts w:hint="eastAsia"/>
+          <w:lang w:eastAsia="zh-CN"/>
+        </w:rPr>
+        <w:t>的完整步骤，特别是保持</w:t>
+      </w:r>
+      <m:oMath>
+        <m:sSub>
+          <m:sSubPr>
+            <m:ctrlPr>
+              <w:rPr>
+                <w:rFonts w:ascii="Cambria Math" w:hAnsi="Cambria Math"/>
+              </w:rPr>
+            </m:ctrlPr>
+          </m:sSubPr>
+          <m:e>
+            <m:r>
+              <w:rPr>
+                <w:rFonts w:ascii="Cambria Math" w:hAnsi="Cambria Math"/>
+                <w:lang w:eastAsia="zh-CN"/>
+              </w:rPr>
+              <m:t>I</m:t>
+            </m:r>
+          </m:e>
+          <m:sub>
+            <m:r>
+              <w:rPr>
+                <w:rFonts w:ascii="Cambria Math" w:hAnsi="Cambria Math"/>
+                <w:lang w:eastAsia="zh-CN"/>
+              </w:rPr>
+              <m:t>0</m:t>
+            </m:r>
+          </m:sub>
+        </m:sSub>
+      </m:oMath>
+      <w:r>
+        <w:rPr>
+          <w:rFonts w:hint="eastAsia"/>
+          <w:lang w:eastAsia="zh-CN"/>
+        </w:rPr>
+        <w:t>在测量过程中不能发生改变的方法。（</w:t>
+      </w:r>
+      <w:r>
+        <w:rPr>
+          <w:lang w:eastAsia="zh-CN"/>
+        </w:rPr>
+        <w:t>1</w:t>
+      </w:r>
+      <w:r>
+        <w:rPr>
+          <w:rFonts w:hint="eastAsia"/>
+          <w:lang w:eastAsia="zh-CN"/>
+        </w:rPr>
+        <w:t>）按设计图连接电路，将可变电阻调至最大阻值，开关断开。</w:t>
+      </w:r>
+      <w:r>
+        <w:rPr>
+          <w:lang w:eastAsia="zh-CN"/>
+        </w:rPr>
+        <w:t xml:space="preserve"> </w:t>
+      </w:r>
+    </w:p>
+    <w:p>
+      <w:pPr>
+        <w:pStyle w:val="a0"/>
+        <w:rPr>
+          <w:lang w:eastAsia="zh-CN"/>
+        </w:rPr>
+      </w:pPr>
+      <w:r>
+        <w:rPr>
+          <w:rFonts w:hint="eastAsia"/>
+          <w:lang w:eastAsia="zh-CN"/>
+        </w:rPr>
+        <w:t>（</w:t>
+      </w:r>
+      <w:r>
+        <w:rPr>
+          <w:lang w:eastAsia="zh-CN"/>
+        </w:rPr>
+        <w:t>2</w:t>
+      </w:r>
+      <w:r>
+        <w:rPr>
+          <w:rFonts w:hint="eastAsia"/>
+          <w:lang w:eastAsia="zh-CN"/>
+        </w:rPr>
+        <w:t>）开关向左闭合，不连检流计，设计</w:t>
+      </w:r>
+      <m:oMath>
+        <m:sSub>
+          <m:sSubPr>
+            <m:ctrlPr>
+              <w:rPr>
+                <w:rFonts w:ascii="Cambria Math" w:hAnsi="Cambria Math"/>
+              </w:rPr>
+            </m:ctrlPr>
+          </m:sSubPr>
+          <m:e>
+            <m:r>
+              <w:rPr>
+                <w:rFonts w:ascii="Cambria Math" w:hAnsi="Cambria Math"/>
+                <w:lang w:eastAsia="zh-CN"/>
+              </w:rPr>
+              <m:t>I</m:t>
+            </m:r>
+          </m:e>
+          <m:sub>
+            <m:r>
+              <w:rPr>
+                <w:rFonts w:ascii="Cambria Math" w:hAnsi="Cambria Math"/>
+                <w:lang w:eastAsia="zh-CN"/>
+              </w:rPr>
+              <m:t>0</m:t>
+            </m:r>
+          </m:sub>
+        </m:sSub>
+        <m:r>
+          <w:rPr>
+            <w:rFonts w:ascii="Cambria Math" w:hAnsi="Cambria Math"/>
+            <w:lang w:eastAsia="zh-CN"/>
+          </w:rPr>
+          <m:t>=1mA</m:t>
+        </m:r>
+      </m:oMath>
+      <w:r>
+        <w:rPr>
+          <w:rFonts w:hint="eastAsia"/>
+          <w:lang w:eastAsia="zh-CN"/>
+        </w:rPr>
+        <w:t>，即</w:t>
+      </w:r>
+      <m:oMath>
+        <m:sSub>
+          <m:sSubPr>
+            <m:ctrlPr>
+              <w:rPr>
+                <w:rFonts w:ascii="Cambria Math" w:hAnsi="Cambria Math"/>
+              </w:rPr>
+            </m:ctrlPr>
+          </m:sSubPr>
+          <m:e>
+            <m:r>
+              <w:rPr>
+                <w:rFonts w:ascii="Cambria Math" w:hAnsi="Cambria Math"/>
+                <w:lang w:eastAsia="zh-CN"/>
+              </w:rPr>
+              <m:t>R</m:t>
+            </m:r>
+          </m:e>
+          <m:sub>
+            <m:r>
+              <w:rPr>
+                <w:rFonts w:ascii="Cambria Math" w:hAnsi="Cambria Math"/>
+                <w:lang w:eastAsia="zh-CN"/>
+              </w:rPr>
+              <m:t>AB</m:t>
+            </m:r>
+          </m:sub>
+        </m:sSub>
+        <m:r>
+          <w:rPr>
+            <w:rFonts w:ascii="Cambria Math" w:hAnsi="Cambria Math"/>
+            <w:lang w:eastAsia="zh-CN"/>
+          </w:rPr>
+          <m:t>=1018.6Ω</m:t>
+        </m:r>
+      </m:oMath>
+      <w:r>
+        <w:rPr>
+          <w:rFonts w:hint="eastAsia"/>
+          <w:lang w:eastAsia="zh-CN"/>
+        </w:rPr>
+        <w:t>，跃接法接通</w:t>
+      </w:r>
+      <m:oMath>
+        <m:sSub>
+          <m:sSubPr>
+            <m:ctrlPr>
+              <w:rPr>
+                <w:rFonts w:ascii="Cambria Math" w:hAnsi="Cambria Math"/>
+              </w:rPr>
+            </m:ctrlPr>
+          </m:sSubPr>
+          <m:e>
+            <m:r>
+              <w:rPr>
+                <w:rFonts w:ascii="Cambria Math" w:hAnsi="Cambria Math"/>
+                <w:lang w:eastAsia="zh-CN"/>
+              </w:rPr>
+              <m:t>E</m:t>
+            </m:r>
+          </m:e>
+          <m:sub>
+            <m:r>
+              <w:rPr>
+                <w:rFonts w:ascii="Cambria Math" w:hAnsi="Cambria Math"/>
+                <w:lang w:eastAsia="zh-CN"/>
+              </w:rPr>
+              <m:t>N</m:t>
+            </m:r>
+          </m:sub>
+        </m:sSub>
+      </m:oMath>
+      <w:r>
+        <w:rPr>
+          <w:rFonts w:hint="eastAsia"/>
+          <w:lang w:eastAsia="zh-CN"/>
+        </w:rPr>
+        <w:t>，并随时间调整</w:t>
+      </w:r>
+      <m:oMath>
+        <m:sSub>
+          <m:sSubPr>
+            <m:ctrlPr>
+              <w:rPr>
+                <w:rFonts w:ascii="Cambria Math" w:hAnsi="Cambria Math"/>
+              </w:rPr>
+            </m:ctrlPr>
+          </m:sSubPr>
+          <m:e>
+            <m:r>
+              <w:rPr>
+                <w:rFonts w:ascii="Cambria Math" w:hAnsi="Cambria Math"/>
+                <w:lang w:eastAsia="zh-CN"/>
+              </w:rPr>
+              <m:t>R</m:t>
+            </m:r>
+          </m:e>
+          <m:sub>
+            <m:r>
+              <w:rPr>
+                <w:rFonts w:ascii="Cambria Math" w:hAnsi="Cambria Math"/>
+                <w:lang w:eastAsia="zh-CN"/>
+              </w:rPr>
+              <m:t>CD</m:t>
+            </m:r>
+          </m:sub>
+        </m:sSub>
+      </m:oMath>
+      <w:r>
+        <w:rPr>
+          <w:rFonts w:hint="eastAsia"/>
+          <w:lang w:eastAsia="zh-CN"/>
+        </w:rPr>
+        <w:t>，指回路中的电流为</w:t>
+      </w:r>
+      <w:r>
+        <w:rPr>
+          <w:lang w:eastAsia="zh-CN"/>
+        </w:rPr>
+        <w:t>0</w:t>
+      </w:r>
+      <w:r>
+        <w:rPr>
+          <w:rFonts w:hint="eastAsia"/>
+          <w:lang w:eastAsia="zh-CN"/>
+        </w:rPr>
+        <w:t>。</w:t>
+      </w:r>
+    </w:p>
+    <w:p>
+      <w:pPr>
+        <w:pStyle w:val="a0"/>
+        <w:rPr>
+          <w:lang w:eastAsia="zh-CN"/>
+        </w:rPr>
+      </w:pPr>
+      <w:r>
+        <w:rPr>
+          <w:rFonts w:hint="eastAsia"/>
+          <w:lang w:eastAsia="zh-CN"/>
+        </w:rPr>
+        <w:t>（</w:t>
+      </w:r>
+      <w:r>
+        <w:rPr>
+          <w:lang w:eastAsia="zh-CN"/>
+        </w:rPr>
+        <w:t>3</w:t>
+      </w:r>
+      <w:r>
+        <w:rPr>
+          <w:rFonts w:hint="eastAsia"/>
+          <w:lang w:eastAsia="zh-CN"/>
+        </w:rPr>
+        <w:t>）开关向右接通，接</w:t>
+      </w:r>
+      <m:oMath>
+        <m:sSub>
+          <m:sSubPr>
+            <m:ctrlPr>
+              <w:rPr>
+                <w:rFonts w:ascii="Cambria Math" w:hAnsi="Cambria Math"/>
+              </w:rPr>
+            </m:ctrlPr>
+          </m:sSubPr>
+          <m:e>
+            <m:r>
+              <w:rPr>
+                <w:rFonts w:ascii="Cambria Math" w:hAnsi="Cambria Math"/>
+                <w:lang w:eastAsia="zh-CN"/>
+              </w:rPr>
+              <m:t>E</m:t>
+            </m:r>
+          </m:e>
+          <m:sub>
+            <m:r>
+              <w:rPr>
+                <w:rFonts w:ascii="Cambria Math" w:hAnsi="Cambria Math"/>
+                <w:lang w:eastAsia="zh-CN"/>
+              </w:rPr>
+              <m:t>x</m:t>
+            </m:r>
+          </m:sub>
+        </m:sSub>
+      </m:oMath>
+      <w:r>
+        <w:rPr>
+          <w:rFonts w:hint="eastAsia"/>
+          <w:lang w:eastAsia="zh-CN"/>
+        </w:rPr>
+        <w:t>补偿回路，接通检流计观察指针变化，为了使</w:t>
+      </w:r>
+      <m:oMath>
+        <m:sSub>
+          <m:sSubPr>
+            <m:ctrlPr>
+              <w:rPr>
+                <w:rFonts w:ascii="Cambria Math" w:hAnsi="Cambria Math"/>
+              </w:rPr>
+            </m:ctrlPr>
+          </m:sSubPr>
+          <m:e>
+            <m:r>
+              <w:rPr>
+                <w:rFonts w:ascii="Cambria Math" w:hAnsi="Cambria Math"/>
+                <w:lang w:eastAsia="zh-CN"/>
+              </w:rPr>
+              <m:t>E</m:t>
+            </m:r>
+          </m:e>
+          <m:sub>
+            <m:r>
+              <w:rPr>
+                <w:rFonts w:ascii="Cambria Math" w:hAnsi="Cambria Math"/>
+                <w:lang w:eastAsia="zh-CN"/>
+              </w:rPr>
+              <m:t>x</m:t>
+            </m:r>
+          </m:sub>
+        </m:sSub>
+      </m:oMath>
+      <w:r>
+        <w:rPr>
+          <w:rFonts w:hint="eastAsia"/>
+          <w:lang w:eastAsia="zh-CN"/>
+        </w:rPr>
+        <w:t>回路电流为</w:t>
+      </w:r>
+      <w:r>
+        <w:rPr>
+          <w:lang w:eastAsia="zh-CN"/>
+        </w:rPr>
+        <w:t>0</w:t>
+      </w:r>
+      <w:r>
+        <w:rPr>
+          <w:rFonts w:hint="eastAsia"/>
+          <w:lang w:eastAsia="zh-CN"/>
+        </w:rPr>
+        <w:t>，需改变</w:t>
+      </w:r>
+      <m:oMath>
+        <m:sSub>
+          <m:sSubPr>
+            <m:ctrlPr>
+              <w:rPr>
+                <w:rFonts w:ascii="Cambria Math" w:hAnsi="Cambria Math"/>
+              </w:rPr>
+            </m:ctrlPr>
+          </m:sSubPr>
+          <m:e>
+            <m:r>
+              <w:rPr>
+                <w:rFonts w:ascii="Cambria Math" w:hAnsi="Cambria Math"/>
+                <w:lang w:eastAsia="zh-CN"/>
+              </w:rPr>
+              <m:t>R</m:t>
+            </m:r>
+          </m:e>
+          <m:sub>
+            <m:r>
+              <w:rPr>
+                <w:rFonts w:ascii="Cambria Math" w:hAnsi="Cambria Math"/>
+                <w:lang w:eastAsia="zh-CN"/>
+              </w:rPr>
+              <m:t>CD</m:t>
+            </m:r>
+          </m:sub>
+        </m:sSub>
+      </m:oMath>
+      <w:r>
+        <w:rPr>
+          <w:rFonts w:hint="eastAsia"/>
+          <w:lang w:eastAsia="zh-CN"/>
+        </w:rPr>
+        <w:t>大小而保证为</w:t>
+      </w:r>
+      <w:r>
+        <w:rPr>
+          <w:lang w:eastAsia="zh-CN"/>
+        </w:rPr>
+        <w:t>1mA</w:t>
+      </w:r>
+      <w:r>
+        <w:rPr>
+          <w:rFonts w:hint="eastAsia"/>
+          <w:lang w:eastAsia="zh-CN"/>
+        </w:rPr>
+        <w:t>，则使电阻之和不变，若改变</w:t>
+      </w:r>
+      <m:oMath>
+        <m:sSub>
+          <m:sSubPr>
+            <m:ctrlPr>
+              <w:rPr>
+                <w:rFonts w:ascii="Cambria Math" w:hAnsi="Cambria Math"/>
+              </w:rPr>
+            </m:ctrlPr>
+          </m:sSubPr>
+          <m:e>
+            <m:r>
+              <w:rPr>
+                <w:rFonts w:ascii="Cambria Math" w:hAnsi="Cambria Math"/>
+                <w:lang w:eastAsia="zh-CN"/>
+              </w:rPr>
+              <m:t>R</m:t>
+            </m:r>
+          </m:e>
+          <m:sub>
+            <m:r>
+              <w:rPr>
+                <w:rFonts w:ascii="Cambria Math" w:hAnsi="Cambria Math"/>
+                <w:lang w:eastAsia="zh-CN"/>
+              </w:rPr>
+              <m:t>CD</m:t>
+            </m:r>
+          </m:sub>
+        </m:sSub>
+      </m:oMath>
+      <w:r>
+        <w:rPr>
+          <w:rFonts w:hint="eastAsia"/>
+          <w:lang w:eastAsia="zh-CN"/>
+        </w:rPr>
+        <w:t>，则应改变</w:t>
+      </w:r>
+      <m:oMath>
+        <m:sSub>
+          <m:sSubPr>
+            <m:ctrlPr>
+              <w:rPr>
+                <w:rFonts w:ascii="Cambria Math" w:hAnsi="Cambria Math"/>
+              </w:rPr>
+            </m:ctrlPr>
+          </m:sSubPr>
+          <m:e>
+            <m:r>
+              <w:rPr>
+                <w:rFonts w:ascii="Cambria Math" w:hAnsi="Cambria Math"/>
+                <w:lang w:eastAsia="zh-CN"/>
+              </w:rPr>
+              <m:t>R</m:t>
+            </m:r>
+          </m:e>
+          <m:sub>
+            <m:r>
+              <w:rPr>
+                <w:rFonts w:ascii="Cambria Math" w:hAnsi="Cambria Math"/>
+                <w:lang w:eastAsia="zh-CN"/>
+              </w:rPr>
+              <m:t>AB</m:t>
+            </m:r>
+          </m:sub>
+        </m:sSub>
+        <m:r>
+          <w:rPr>
+            <w:rFonts w:ascii="Cambria Math" w:hAnsi="Cambria Math"/>
+            <w:lang w:eastAsia="zh-CN"/>
+          </w:rPr>
+          <m:t>△R</m:t>
+        </m:r>
+      </m:oMath>
+      <w:r>
+        <w:rPr>
+          <w:rFonts w:hint="eastAsia"/>
+          <w:lang w:eastAsia="zh-CN"/>
+        </w:rPr>
+        <w:t>，并检流至</w:t>
+      </w:r>
+      <m:oMath>
+        <m:sSub>
+          <m:sSubPr>
+            <m:ctrlPr>
+              <w:rPr>
+                <w:rFonts w:ascii="Cambria Math" w:hAnsi="Cambria Math"/>
+              </w:rPr>
+            </m:ctrlPr>
+          </m:sSubPr>
+          <m:e>
+            <m:r>
+              <w:rPr>
+                <w:rFonts w:ascii="Cambria Math" w:hAnsi="Cambria Math"/>
+                <w:lang w:eastAsia="zh-CN"/>
+              </w:rPr>
+              <m:t>E</m:t>
+            </m:r>
+          </m:e>
+          <m:sub>
+            <m:r>
+              <w:rPr>
+                <w:rFonts w:ascii="Cambria Math" w:hAnsi="Cambria Math"/>
+                <w:lang w:eastAsia="zh-CN"/>
+              </w:rPr>
+              <m:t>x</m:t>
+            </m:r>
+          </m:sub>
+        </m:sSub>
+      </m:oMath>
+      <w:r>
+        <w:rPr>
+          <w:rFonts w:hint="eastAsia"/>
+          <w:lang w:eastAsia="zh-CN"/>
+        </w:rPr>
+        <w:t>回路</w:t>
+      </w:r>
+      <m:oMath>
+        <m:r>
+          <w:rPr>
+            <w:rFonts w:ascii="Cambria Math" w:hAnsi="Cambria Math"/>
+            <w:lang w:eastAsia="zh-CN"/>
+          </w:rPr>
+          <m:t>I=0</m:t>
+        </m:r>
+      </m:oMath>
+    </w:p>
+    <w:p>
+      <w:pPr>
+        <w:pStyle w:val="a0"/>
+      </w:pPr>
+      <w:r>
+        <w:rPr>
+          <w:rFonts w:hint="eastAsia"/>
+        </w:rPr>
+        <w:t>（</w:t>
+      </w:r>
+      <w:r>
+        <w:t>4</w:t>
+      </w:r>
+      <w:r>
+        <w:rPr>
+          <w:rFonts w:hint="eastAsia"/>
+        </w:rPr>
+        <w:t>）</w:t>
+      </w:r>
+      <m:oMath>
+        <m:sSub>
+          <m:sSubPr>
+            <m:ctrlPr>
+              <w:rPr>
+                <w:rFonts w:ascii="Cambria Math" w:hAnsi="Cambria Math"/>
+              </w:rPr>
+            </m:ctrlPr>
+          </m:sSubPr>
+          <m:e>
+            <m:r>
+              <w:rPr>
+                <w:rFonts w:ascii="Cambria Math" w:hAnsi="Cambria Math"/>
+              </w:rPr>
+              <m:t>E</m:t>
+            </m:r>
+          </m:e>
+          <m:sub>
+            <m:r>
+              <w:rPr>
+                <w:rFonts w:ascii="Cambria Math" w:hAnsi="Cambria Math"/>
+              </w:rPr>
+              <m:t>x</m:t>
+            </m:r>
+          </m:sub>
+        </m:sSub>
+        <m:r>
+          <w:rPr>
+            <w:rFonts w:ascii="Cambria Math" w:hAnsi="Cambria Math"/>
+          </w:rPr>
+          <m:t>=</m:t>
+        </m:r>
+        <m:sSub>
+          <m:sSubPr>
+            <m:ctrlPr>
+              <w:rPr>
+                <w:rFonts w:ascii="Cambria Math" w:hAnsi="Cambria Math"/>
+              </w:rPr>
+            </m:ctrlPr>
+          </m:sSubPr>
+          <m:e>
+            <m:r>
+              <w:rPr>
+                <w:rFonts w:ascii="Cambria Math" w:hAnsi="Cambria Math"/>
+              </w:rPr>
+              <m:t>R</m:t>
+            </m:r>
+          </m:e>
+          <m:sub>
+            <m:r>
+              <w:rPr>
+                <w:rFonts w:ascii="Cambria Math" w:hAnsi="Cambria Math"/>
+              </w:rPr>
+              <m:t>CD</m:t>
+            </m:r>
+          </m:sub>
+        </m:sSub>
+        <m:sSub>
+          <m:sSubPr>
+            <m:ctrlPr>
+              <w:rPr>
+                <w:rFonts w:ascii="Cambria Math" w:hAnsi="Cambria Math"/>
+              </w:rPr>
+            </m:ctrlPr>
+          </m:sSubPr>
+          <m:e>
+            <m:r>
+              <w:rPr>
+                <w:rFonts w:ascii="Cambria Math" w:hAnsi="Cambria Math"/>
+              </w:rPr>
+              <m:t>I</m:t>
+            </m:r>
+          </m:e>
+          <m:sub>
+            <m:r>
+              <w:rPr>
+                <w:rFonts w:ascii="Cambria Math" w:hAnsi="Cambria Math"/>
+              </w:rPr>
+              <m:t>0</m:t>
+            </m:r>
+          </m:sub>
+        </m:sSub>
+      </m:oMath>
+    </w:p>
+    <w:p>
+      <w:pPr>
+        <w:rPr>
+          <w:rFonts w:hint="eastAsia"/>
+          <w:b/>
+          <w:bCs/>
+          <w:lang w:eastAsia="zh-CN"/>
+        </w:rPr>
+      </w:pPr>
+      <w:r>
+        <w:rPr>
+          <w:rFonts w:hint="eastAsia"/>
+          <w:b/>
+          <w:bCs/>
+          <w:lang w:eastAsia="zh-CN"/>
+        </w:rPr>
+        <w:t>六</w:t>
+      </w:r>
+      <w:r>
+        <w:rPr>
+          <w:rFonts w:hint="eastAsia"/>
+          <w:b/>
+          <w:bCs/>
+          <w:lang w:eastAsia="zh-CN"/>
+        </w:rPr>
+        <w:t xml:space="preserve"> </w:t>
+      </w:r>
+      <w:r>
+        <w:rPr>
+          <w:rFonts w:hint="eastAsia"/>
+          <w:b/>
+          <w:bCs/>
+          <w:lang w:eastAsia="zh-CN"/>
+        </w:rPr>
+        <w:t>数据处理</w:t>
+      </w:r>
+    </w:p>
+    <w:p>
+      <w:pPr>
+        <w:rPr>
+          <w:lang w:eastAsia="zh-CN"/>
+        </w:rPr>
+      </w:pPr>
+      <w:r>
+        <w:rPr>
+          <w:rFonts w:hint="eastAsia"/>
+          <w:lang w:eastAsia="zh-CN"/>
+        </w:rPr>
+        <w:lastRenderedPageBreak/>
+        <w:t>实验一</w:t>
+      </w:r>
+      <w:r>
+        <w:rPr>
+          <w:rFonts w:hint="eastAsia"/>
+          <w:lang w:eastAsia="zh-CN"/>
+        </w:rPr>
+        <w:t xml:space="preserve"> </w:t>
+      </w:r>
+      <w:r>
+        <w:rPr>
+          <w:rFonts w:hint="eastAsia"/>
+          <w:lang w:eastAsia="zh-CN"/>
+        </w:rPr>
+        <w:t>自组电位差计测电动势</w:t>
+      </w:r>
+    </w:p>
+    <w:p>
+      <w:pPr>
+        <w:pStyle w:val="a0"/>
+        <w:rPr>
           <w:lang w:eastAsia="zh-CN"/>
         </w:rPr>
       </w:pPr>
@@ -89,7 +3864,7 @@
     </w:p>
     <w:tbl>
       <w:tblPr>
-        <w:tblStyle w:val="ae"/>
+        <w:tblStyle w:val="af"/>
         <w:tblW w:w="0" w:type="auto"/>
         <w:tblLook w:val="04A0" w:firstRow="1" w:lastRow="0" w:firstColumn="1" w:lastColumn="0" w:noHBand="0" w:noVBand="1"/>
       </w:tblPr>
@@ -1260,7 +5035,7 @@
     </w:p>
     <w:tbl>
       <w:tblPr>
-        <w:tblStyle w:val="ae"/>
+        <w:tblStyle w:val="af"/>
         <w:tblW w:w="9457" w:type="dxa"/>
         <w:tblLook w:val="04A0" w:firstRow="1" w:lastRow="0" w:firstColumn="1" w:lastColumn="0" w:noHBand="0" w:noVBand="1"/>
       </w:tblPr>
@@ -2782,7 +6557,6 @@
           <w:rPr>
             <w:rFonts w:ascii="Cambria Math" w:hAnsi="Cambria Math"/>
           </w:rPr>
-          <w:lastRenderedPageBreak/>
           <m:t>u(</m:t>
         </m:r>
         <m:bar>
@@ -2947,6 +6721,7 @@
           <w:rPr>
             <w:rFonts w:ascii="Cambria Math" w:hAnsi="Cambria Math"/>
           </w:rPr>
+          <w:lastRenderedPageBreak/>
           <m:t>u(</m:t>
         </m:r>
         <m:bar>
@@ -4597,6 +8372,9 @@
     <w:p>
       <w:pPr>
         <w:pStyle w:val="a0"/>
+        <w:rPr>
+          <w:lang w:eastAsia="zh-CN"/>
+        </w:rPr>
       </w:pPr>
       <w:bookmarkStart w:id="2" w:name="3"/>
       <w:bookmarkEnd w:id="1"/>
@@ -4604,6 +8382,7 @@
         <m:r>
           <w:rPr>
             <w:rFonts w:ascii="Cambria Math" w:hAnsi="Cambria Math"/>
+            <w:lang w:eastAsia="zh-CN"/>
           </w:rPr>
           <m:t>u</m:t>
         </m:r>
@@ -4629,6 +8408,7 @@
                 <m:r>
                   <w:rPr>
                     <w:rFonts w:ascii="Cambria Math" w:hAnsi="Cambria Math"/>
+                    <w:lang w:eastAsia="zh-CN"/>
                   </w:rPr>
                   <m:t>E</m:t>
                 </m:r>
@@ -4637,6 +8417,7 @@
                 <m:r>
                   <w:rPr>
                     <w:rFonts w:ascii="Cambria Math" w:hAnsi="Cambria Math"/>
+                    <w:lang w:eastAsia="zh-CN"/>
                   </w:rPr>
                   <m:t>x</m:t>
                 </m:r>
@@ -4647,6 +8428,7 @@
         <m:r>
           <w:rPr>
             <w:rFonts w:ascii="Cambria Math" w:hAnsi="Cambria Math"/>
+            <w:lang w:eastAsia="zh-CN"/>
           </w:rPr>
           <m:t>=</m:t>
         </m:r>
@@ -4662,6 +8444,7 @@
             <m:r>
               <w:rPr>
                 <w:rFonts w:ascii="Cambria Math" w:hAnsi="Cambria Math"/>
+                <w:lang w:eastAsia="zh-CN"/>
               </w:rPr>
               <m:t>E</m:t>
             </m:r>
@@ -4670,6 +8453,7 @@
             <m:r>
               <w:rPr>
                 <w:rFonts w:ascii="Cambria Math" w:hAnsi="Cambria Math"/>
+                <w:lang w:eastAsia="zh-CN"/>
               </w:rPr>
               <m:t>x</m:t>
             </m:r>
@@ -4687,6 +8471,7 @@
             <m:r>
               <w:rPr>
                 <w:rFonts w:ascii="Cambria Math" w:hAnsi="Cambria Math"/>
+                <w:lang w:eastAsia="zh-CN"/>
               </w:rPr>
               <m:t>u</m:t>
             </m:r>
@@ -4712,6 +8497,7 @@
                     <m:r>
                       <w:rPr>
                         <w:rFonts w:ascii="Cambria Math" w:hAnsi="Cambria Math"/>
+                        <w:lang w:eastAsia="zh-CN"/>
                       </w:rPr>
                       <m:t>E</m:t>
                     </m:r>
@@ -4720,6 +8506,7 @@
                     <m:r>
                       <w:rPr>
                         <w:rFonts w:ascii="Cambria Math" w:hAnsi="Cambria Math"/>
+                        <w:lang w:eastAsia="zh-CN"/>
                       </w:rPr>
                       <m:t>x</m:t>
                     </m:r>
@@ -4741,6 +8528,7 @@
                 <m:r>
                   <w:rPr>
                     <w:rFonts w:ascii="Cambria Math" w:hAnsi="Cambria Math"/>
+                    <w:lang w:eastAsia="zh-CN"/>
                   </w:rPr>
                   <m:t>E</m:t>
                 </m:r>
@@ -4749,6 +8537,7 @@
                 <m:r>
                   <w:rPr>
                     <w:rFonts w:ascii="Cambria Math" w:hAnsi="Cambria Math"/>
+                    <w:lang w:eastAsia="zh-CN"/>
                   </w:rPr>
                   <m:t>x</m:t>
                 </m:r>
@@ -4759,13 +8548,18 @@
         <m:r>
           <w:rPr>
             <w:rFonts w:ascii="Cambria Math" w:hAnsi="Cambria Math"/>
+            <w:lang w:eastAsia="zh-CN"/>
           </w:rPr>
           <m:t>=</m:t>
         </m:r>
       </m:oMath>
       <w:r>
+        <w:rPr>
+          <w:lang w:eastAsia="zh-CN"/>
+        </w:rPr>
         <w:t>#</w:t>
       </w:r>
+      <w:proofErr w:type="spellStart"/>
       <w:r>
         <w:rPr>
           <w:rFonts w:hint="eastAsia"/>
@@ -4779,16 +8573,24 @@
         </w:rPr>
         <w:t>_Ex</w:t>
       </w:r>
-      <w:r>
+      <w:proofErr w:type="spellEnd"/>
+      <w:r>
+        <w:rPr>
+          <w:lang w:eastAsia="zh-CN"/>
+        </w:rPr>
         <w:t>#</w:t>
       </w:r>
       <w:r>
         <w:rPr>
           <w:rFonts w:hint="eastAsia"/>
+          <w:lang w:eastAsia="zh-CN"/>
         </w:rPr>
         <w:t xml:space="preserve"> </w:t>
       </w:r>
       <w:r>
+        <w:rPr>
+          <w:lang w:eastAsia="zh-CN"/>
+        </w:rPr>
         <w:t>V</w:t>
       </w:r>
     </w:p>
@@ -5367,6 +9169,7 @@
         </w:rPr>
         <w:t>#</w:t>
       </w:r>
+      <w:proofErr w:type="spellStart"/>
       <w:r>
         <w:rPr>
           <w:rFonts w:hint="eastAsia"/>
@@ -5374,6 +9177,7 @@
         </w:rPr>
         <w:t>R_x</w:t>
       </w:r>
+      <w:proofErr w:type="spellEnd"/>
       <w:r>
         <w:rPr>
           <w:lang w:eastAsia="zh-CN"/>
@@ -5483,334 +9287,6 @@
           <w:lang w:eastAsia="zh-CN"/>
         </w:rPr>
         <w:t>Ω</w:t>
-      </w:r>
-    </w:p>
-    <w:p>
-      <w:pPr>
-        <w:pStyle w:val="a0"/>
-      </w:pPr>
-      <m:oMath>
-        <m:r>
-          <w:rPr>
-            <w:rFonts w:ascii="Cambria Math" w:hAnsi="Cambria Math"/>
-          </w:rPr>
-          <w:lastRenderedPageBreak/>
-          <m:t>u(</m:t>
-        </m:r>
-        <m:sSub>
-          <m:sSubPr>
-            <m:ctrlPr>
-              <w:rPr>
-                <w:rFonts w:ascii="Cambria Math" w:hAnsi="Cambria Math"/>
-              </w:rPr>
-            </m:ctrlPr>
-          </m:sSubPr>
-          <m:e>
-            <m:r>
-              <w:rPr>
-                <w:rFonts w:ascii="Cambria Math" w:hAnsi="Cambria Math"/>
-              </w:rPr>
-              <m:t>R</m:t>
-            </m:r>
-          </m:e>
-          <m:sub>
-            <m:r>
-              <w:rPr>
-                <w:rFonts w:ascii="Cambria Math" w:hAnsi="Cambria Math"/>
-              </w:rPr>
-              <m:t>0</m:t>
-            </m:r>
-          </m:sub>
-        </m:sSub>
-        <m:r>
-          <w:rPr>
-            <w:rFonts w:ascii="Cambria Math" w:hAnsi="Cambria Math"/>
-          </w:rPr>
-          <m:t>)=</m:t>
-        </m:r>
-        <m:f>
-          <m:fPr>
-            <m:ctrlPr>
-              <w:rPr>
-                <w:rFonts w:ascii="Cambria Math" w:hAnsi="Cambria Math"/>
-              </w:rPr>
-            </m:ctrlPr>
-          </m:fPr>
-          <m:num>
-            <m:r>
-              <w:rPr>
-                <w:rFonts w:ascii="Cambria Math" w:hAnsi="Cambria Math"/>
-              </w:rPr>
-              <m:t>△</m:t>
-            </m:r>
-            <m:sSub>
-              <m:sSubPr>
-                <m:ctrlPr>
-                  <w:rPr>
-                    <w:rFonts w:ascii="Cambria Math" w:hAnsi="Cambria Math"/>
-                  </w:rPr>
-                </m:ctrlPr>
-              </m:sSubPr>
-              <m:e>
-                <m:r>
-                  <w:rPr>
-                    <w:rFonts w:ascii="Cambria Math" w:hAnsi="Cambria Math"/>
-                  </w:rPr>
-                  <m:t>R</m:t>
-                </m:r>
-              </m:e>
-              <m:sub>
-                <m:r>
-                  <w:rPr>
-                    <w:rFonts w:ascii="Cambria Math" w:hAnsi="Cambria Math"/>
-                  </w:rPr>
-                  <m:t>0</m:t>
-                </m:r>
-              </m:sub>
-            </m:sSub>
-          </m:num>
-          <m:den>
-            <m:rad>
-              <m:radPr>
-                <m:degHide m:val="1"/>
-                <m:ctrlPr>
-                  <w:rPr>
-                    <w:rFonts w:ascii="Cambria Math" w:hAnsi="Cambria Math"/>
-                  </w:rPr>
-                </m:ctrlPr>
-              </m:radPr>
-              <m:deg/>
-              <m:e>
-                <m:r>
-                  <w:rPr>
-                    <w:rFonts w:ascii="Cambria Math" w:hAnsi="Cambria Math"/>
-                  </w:rPr>
-                  <m:t>3</m:t>
-                </m:r>
-              </m:e>
-            </m:rad>
-          </m:den>
-        </m:f>
-        <m:r>
-          <w:rPr>
-            <w:rFonts w:ascii="Cambria Math" w:hAnsi="Cambria Math"/>
-          </w:rPr>
-          <m:t>=</m:t>
-        </m:r>
-      </m:oMath>
-      <w:r>
-        <w:rPr>
-          <w:rFonts w:hint="eastAsia"/>
-        </w:rPr>
-        <w:t xml:space="preserve"> </w:t>
-      </w:r>
-      <w:r>
-        <w:t xml:space="preserve">#u_R_0# </w:t>
-      </w:r>
-      <w:r>
-        <w:t>Ω</w:t>
-      </w:r>
-    </w:p>
-    <w:p>
-      <w:pPr>
-        <w:pStyle w:val="a0"/>
-      </w:pPr>
-      <m:oMath>
-        <m:sSub>
-          <m:sSubPr>
-            <m:ctrlPr>
-              <w:rPr>
-                <w:rFonts w:ascii="Cambria Math" w:hAnsi="Cambria Math"/>
-              </w:rPr>
-            </m:ctrlPr>
-          </m:sSubPr>
-          <m:e>
-            <m:r>
-              <w:rPr>
-                <w:rFonts w:ascii="Cambria Math" w:hAnsi="Cambria Math"/>
-              </w:rPr>
-              <m:t>△</m:t>
-            </m:r>
-          </m:e>
-          <m:sub>
-            <m:r>
-              <w:rPr>
-                <w:rFonts w:ascii="Cambria Math" w:hAnsi="Cambria Math"/>
-              </w:rPr>
-              <m:t>仪</m:t>
-            </m:r>
-          </m:sub>
-        </m:sSub>
-        <m:r>
-          <w:rPr>
-            <w:rFonts w:ascii="Cambria Math" w:hAnsi="Cambria Math"/>
-          </w:rPr>
-          <m:t>(</m:t>
-        </m:r>
-        <m:sSub>
-          <m:sSubPr>
-            <m:ctrlPr>
-              <w:rPr>
-                <w:rFonts w:ascii="Cambria Math" w:hAnsi="Cambria Math"/>
-              </w:rPr>
-            </m:ctrlPr>
-          </m:sSubPr>
-          <m:e>
-            <m:r>
-              <w:rPr>
-                <w:rFonts w:ascii="Cambria Math" w:hAnsi="Cambria Math"/>
-              </w:rPr>
-              <m:t>U</m:t>
-            </m:r>
-          </m:e>
-          <m:sub>
-            <m:r>
-              <w:rPr>
-                <w:rFonts w:ascii="Cambria Math" w:hAnsi="Cambria Math"/>
-              </w:rPr>
-              <m:t>0</m:t>
-            </m:r>
-          </m:sub>
-        </m:sSub>
-        <m:r>
-          <w:rPr>
-            <w:rFonts w:ascii="Cambria Math" w:hAnsi="Cambria Math"/>
-          </w:rPr>
-          <m:t>)=a%(</m:t>
-        </m:r>
-        <m:sSub>
-          <m:sSubPr>
-            <m:ctrlPr>
-              <w:rPr>
-                <w:rFonts w:ascii="Cambria Math" w:hAnsi="Cambria Math"/>
-              </w:rPr>
-            </m:ctrlPr>
-          </m:sSubPr>
-          <m:e>
-            <m:r>
-              <w:rPr>
-                <w:rFonts w:ascii="Cambria Math" w:hAnsi="Cambria Math"/>
-              </w:rPr>
-              <m:t>U</m:t>
-            </m:r>
-          </m:e>
-          <m:sub>
-            <m:r>
-              <w:rPr>
-                <w:rFonts w:ascii="Cambria Math" w:hAnsi="Cambria Math"/>
-              </w:rPr>
-              <m:t>0</m:t>
-            </m:r>
-          </m:sub>
-        </m:sSub>
-        <m:r>
-          <w:rPr>
-            <w:rFonts w:ascii="Cambria Math" w:hAnsi="Cambria Math"/>
-          </w:rPr>
-          <m:t>+</m:t>
-        </m:r>
-        <m:f>
-          <m:fPr>
-            <m:ctrlPr>
-              <w:rPr>
-                <w:rFonts w:ascii="Cambria Math" w:hAnsi="Cambria Math"/>
-              </w:rPr>
-            </m:ctrlPr>
-          </m:fPr>
-          <m:num>
-            <m:r>
-              <w:rPr>
-                <w:rFonts w:ascii="Cambria Math" w:hAnsi="Cambria Math"/>
-              </w:rPr>
-              <m:t>U</m:t>
-            </m:r>
-          </m:num>
-          <m:den>
-            <m:r>
-              <w:rPr>
-                <w:rFonts w:ascii="Cambria Math" w:hAnsi="Cambria Math"/>
-              </w:rPr>
-              <m:t>10</m:t>
-            </m:r>
-          </m:den>
-        </m:f>
-        <m:r>
-          <w:rPr>
-            <w:rFonts w:ascii="Cambria Math" w:hAnsi="Cambria Math"/>
-          </w:rPr>
-          <m:t>)=a%(</m:t>
-        </m:r>
-        <m:sSub>
-          <m:sSubPr>
-            <m:ctrlPr>
-              <w:rPr>
-                <w:rFonts w:ascii="Cambria Math" w:hAnsi="Cambria Math"/>
-              </w:rPr>
-            </m:ctrlPr>
-          </m:sSubPr>
-          <m:e>
-            <m:r>
-              <w:rPr>
-                <w:rFonts w:ascii="Cambria Math" w:hAnsi="Cambria Math"/>
-              </w:rPr>
-              <m:t>U</m:t>
-            </m:r>
-          </m:e>
-          <m:sub>
-            <m:r>
-              <w:rPr>
-                <w:rFonts w:ascii="Cambria Math" w:hAnsi="Cambria Math"/>
-              </w:rPr>
-              <m:t>0</m:t>
-            </m:r>
-          </m:sub>
-        </m:sSub>
-        <m:r>
-          <w:rPr>
-            <w:rFonts w:ascii="Cambria Math" w:hAnsi="Cambria Math"/>
-          </w:rPr>
-          <m:t>+</m:t>
-        </m:r>
-        <m:f>
-          <m:fPr>
-            <m:ctrlPr>
-              <w:rPr>
-                <w:rFonts w:ascii="Cambria Math" w:hAnsi="Cambria Math"/>
-              </w:rPr>
-            </m:ctrlPr>
-          </m:fPr>
-          <m:num>
-            <m:r>
-              <w:rPr>
-                <w:rFonts w:ascii="Cambria Math" w:hAnsi="Cambria Math"/>
-              </w:rPr>
-              <m:t>0.1</m:t>
-            </m:r>
-          </m:num>
-          <m:den>
-            <m:r>
-              <w:rPr>
-                <w:rFonts w:ascii="Cambria Math" w:hAnsi="Cambria Math"/>
-              </w:rPr>
-              <m:t>10</m:t>
-            </m:r>
-          </m:den>
-        </m:f>
-        <m:r>
-          <w:rPr>
-            <w:rFonts w:ascii="Cambria Math" w:hAnsi="Cambria Math"/>
-          </w:rPr>
-          <m:t>)</m:t>
-        </m:r>
-      </m:oMath>
-      <w:r>
-        <w:rPr>
-          <w:rFonts w:hint="eastAsia"/>
-        </w:rPr>
-        <w:t xml:space="preserve"> </w:t>
-      </w:r>
-      <w:r>
-        <w:t>= #dt_U_0# V</w:t>
       </w:r>
     </w:p>
     <w:p>
@@ -5837,7 +9313,7 @@
               <w:rPr>
                 <w:rFonts w:ascii="Cambria Math" w:hAnsi="Cambria Math"/>
               </w:rPr>
-              <m:t>U</m:t>
+              <m:t>R</m:t>
             </m:r>
           </m:e>
           <m:sub>
@@ -5864,6 +9340,12 @@
             </m:ctrlPr>
           </m:fPr>
           <m:num>
+            <m:r>
+              <w:rPr>
+                <w:rFonts w:ascii="Cambria Math" w:hAnsi="Cambria Math"/>
+              </w:rPr>
+              <m:t>△</m:t>
+            </m:r>
             <m:sSub>
               <m:sSubPr>
                 <m:ctrlPr>
@@ -5877,7 +9359,7 @@
                   <w:rPr>
                     <w:rFonts w:ascii="Cambria Math" w:hAnsi="Cambria Math"/>
                   </w:rPr>
-                  <m:t>△</m:t>
+                  <m:t>R</m:t>
                 </m:r>
               </m:e>
               <m:sub>
@@ -5885,47 +9367,10 @@
                   <w:rPr>
                     <w:rFonts w:ascii="Cambria Math" w:hAnsi="Cambria Math"/>
                   </w:rPr>
-                  <m:t>仪</m:t>
-                </m:r>
-              </m:sub>
-            </m:sSub>
-            <m:r>
-              <w:rPr>
-                <w:rFonts w:ascii="Cambria Math" w:hAnsi="Cambria Math"/>
-              </w:rPr>
-              <m:t>(</m:t>
-            </m:r>
-            <m:sSub>
-              <m:sSubPr>
-                <m:ctrlPr>
-                  <w:rPr>
-                    <w:rFonts w:ascii="Cambria Math" w:hAnsi="Cambria Math"/>
-                  </w:rPr>
-                </m:ctrlPr>
-              </m:sSubPr>
-              <m:e>
-                <m:r>
-                  <w:rPr>
-                    <w:rFonts w:ascii="Cambria Math" w:hAnsi="Cambria Math"/>
-                  </w:rPr>
-                  <m:t>U</m:t>
-                </m:r>
-              </m:e>
-              <m:sub>
-                <m:r>
-                  <w:rPr>
-                    <w:rFonts w:ascii="Cambria Math" w:hAnsi="Cambria Math"/>
-                  </w:rPr>
                   <m:t>0</m:t>
                 </m:r>
               </m:sub>
             </m:sSub>
-            <m:r>
-              <w:rPr>
-                <w:rFonts w:ascii="Cambria Math" w:hAnsi="Cambria Math"/>
-              </w:rPr>
-              <m:t>)</m:t>
-            </m:r>
           </m:num>
           <m:den>
             <m:rad>
@@ -5949,6 +9394,12 @@
             </m:rad>
           </m:den>
         </m:f>
+        <m:r>
+          <w:rPr>
+            <w:rFonts w:ascii="Cambria Math" w:hAnsi="Cambria Math"/>
+          </w:rPr>
+          <m:t>=</m:t>
+        </m:r>
       </m:oMath>
       <w:r>
         <w:rPr>
@@ -5957,7 +9408,10 @@
         <w:t xml:space="preserve"> </w:t>
       </w:r>
       <w:r>
-        <w:t>= #u_U_0# V</w:t>
+        <w:t xml:space="preserve">#u_R_0# </w:t>
+      </w:r>
+      <w:r>
+        <w:t>Ω</w:t>
       </w:r>
     </w:p>
     <w:p>
@@ -6017,7 +9471,7 @@
               <w:rPr>
                 <w:rFonts w:ascii="Cambria Math" w:hAnsi="Cambria Math"/>
               </w:rPr>
-              <m:t>x</m:t>
+              <m:t>0</m:t>
             </m:r>
           </m:sub>
         </m:sSub>
@@ -6048,7 +9502,7 @@
               <w:rPr>
                 <w:rFonts w:ascii="Cambria Math" w:hAnsi="Cambria Math"/>
               </w:rPr>
-              <m:t>x</m:t>
+              <m:t>0</m:t>
             </m:r>
           </m:sub>
         </m:sSub>
@@ -6110,7 +9564,7 @@
               <w:rPr>
                 <w:rFonts w:ascii="Cambria Math" w:hAnsi="Cambria Math"/>
               </w:rPr>
-              <m:t>x</m:t>
+              <m:t>0</m:t>
             </m:r>
           </m:sub>
         </m:sSub>
@@ -6149,7 +9603,7 @@
           <w:rPr>
             <w:rFonts w:ascii="Cambria Math" w:hAnsi="Cambria Math"/>
           </w:rPr>
-          <m:t>)=</m:t>
+          <m:t>)</m:t>
         </m:r>
       </m:oMath>
       <w:r>
@@ -6159,19 +9613,29 @@
         <w:t xml:space="preserve"> </w:t>
       </w:r>
       <w:r>
-        <w:t>#dt_U_x# V</w:t>
+        <w:t>= #dt_U_0# V</w:t>
       </w:r>
     </w:p>
     <w:p>
       <w:pPr>
         <w:pStyle w:val="a0"/>
+        <w:rPr>
+          <w:lang w:val="de-DE"/>
+        </w:rPr>
       </w:pPr>
       <m:oMath>
         <m:r>
           <w:rPr>
             <w:rFonts w:ascii="Cambria Math" w:hAnsi="Cambria Math"/>
           </w:rPr>
-          <m:t>u(</m:t>
+          <m:t>u</m:t>
+        </m:r>
+        <m:r>
+          <w:rPr>
+            <w:rFonts w:ascii="Cambria Math" w:hAnsi="Cambria Math"/>
+            <w:lang w:val="de-DE"/>
+          </w:rPr>
+          <m:t>(</m:t>
         </m:r>
         <m:sSub>
           <m:sSubPr>
@@ -6193,14 +9657,16 @@
             <m:r>
               <w:rPr>
                 <w:rFonts w:ascii="Cambria Math" w:hAnsi="Cambria Math"/>
-              </w:rPr>
-              <m:t>x</m:t>
+                <w:lang w:val="de-DE"/>
+              </w:rPr>
+              <m:t>0</m:t>
             </m:r>
           </m:sub>
         </m:sSub>
         <m:r>
           <w:rPr>
             <w:rFonts w:ascii="Cambria Math" w:hAnsi="Cambria Math"/>
+            <w:lang w:val="de-DE"/>
           </w:rPr>
           <m:t>)=</m:t>
         </m:r>
@@ -6225,6 +9691,7 @@
                 <m:r>
                   <w:rPr>
                     <w:rFonts w:ascii="Cambria Math" w:hAnsi="Cambria Math"/>
+                    <w:lang w:val="de-DE"/>
                   </w:rPr>
                   <m:t>△</m:t>
                 </m:r>
@@ -6241,6 +9708,7 @@
             <m:r>
               <w:rPr>
                 <w:rFonts w:ascii="Cambria Math" w:hAnsi="Cambria Math"/>
+                <w:lang w:val="de-DE"/>
               </w:rPr>
               <m:t>(</m:t>
             </m:r>
@@ -6264,14 +9732,16 @@
                 <m:r>
                   <w:rPr>
                     <w:rFonts w:ascii="Cambria Math" w:hAnsi="Cambria Math"/>
-                  </w:rPr>
-                  <m:t>x</m:t>
+                    <w:lang w:val="de-DE"/>
+                  </w:rPr>
+                  <m:t>0</m:t>
                 </m:r>
               </m:sub>
             </m:sSub>
             <m:r>
               <w:rPr>
                 <w:rFonts w:ascii="Cambria Math" w:hAnsi="Cambria Math"/>
+                <w:lang w:val="de-DE"/>
               </w:rPr>
               <m:t>)</m:t>
             </m:r>
@@ -6291,6 +9761,7 @@
                 <m:r>
                   <w:rPr>
                     <w:rFonts w:ascii="Cambria Math" w:hAnsi="Cambria Math"/>
+                    <w:lang w:val="de-DE"/>
                   </w:rPr>
                   <m:t>3</m:t>
                 </m:r>
@@ -6302,42 +9773,470 @@
       <w:r>
         <w:rPr>
           <w:rFonts w:hint="eastAsia"/>
+          <w:lang w:val="de-DE"/>
         </w:rPr>
         <w:t xml:space="preserve"> </w:t>
       </w:r>
       <w:r>
-        <w:t>= #</w:t>
-      </w:r>
-      <w:r>
-        <w:rPr>
-          <w:rFonts w:hint="eastAsia"/>
-          <w:lang w:eastAsia="zh-CN"/>
-        </w:rPr>
-        <w:t>d</w:t>
-      </w:r>
-      <w:r>
-        <w:t>u_U_x# V</w:t>
+        <w:rPr>
+          <w:lang w:val="de-DE"/>
+        </w:rPr>
+        <w:t>= #u_U_0# V</w:t>
       </w:r>
     </w:p>
     <w:p>
       <w:pPr>
         <w:pStyle w:val="a0"/>
         <w:rPr>
-          <w:lang w:eastAsia="zh-CN"/>
+          <w:lang w:val="de-DE"/>
         </w:rPr>
       </w:pPr>
-      <w:bookmarkStart w:id="6" w:name="5"/>
-      <w:r>
-        <w:rPr>
-          <w:rFonts w:hint="eastAsia"/>
-          <w:lang w:eastAsia="zh-CN"/>
-        </w:rPr>
-        <w:t>不确定度的合成：</w:t>
+      <m:oMath>
+        <m:sSub>
+          <m:sSubPr>
+            <m:ctrlPr>
+              <w:rPr>
+                <w:rFonts w:ascii="Cambria Math" w:hAnsi="Cambria Math"/>
+              </w:rPr>
+            </m:ctrlPr>
+          </m:sSubPr>
+          <m:e>
+            <m:r>
+              <w:rPr>
+                <w:rFonts w:ascii="Cambria Math" w:hAnsi="Cambria Math"/>
+                <w:lang w:val="de-DE"/>
+              </w:rPr>
+              <m:t>△</m:t>
+            </m:r>
+          </m:e>
+          <m:sub>
+            <m:r>
+              <w:rPr>
+                <w:rFonts w:ascii="Cambria Math" w:hAnsi="Cambria Math"/>
+              </w:rPr>
+              <m:t>仪</m:t>
+            </m:r>
+          </m:sub>
+        </m:sSub>
+        <m:r>
+          <w:rPr>
+            <w:rFonts w:ascii="Cambria Math" w:hAnsi="Cambria Math"/>
+            <w:lang w:val="de-DE"/>
+          </w:rPr>
+          <m:t>(</m:t>
+        </m:r>
+        <m:sSub>
+          <m:sSubPr>
+            <m:ctrlPr>
+              <w:rPr>
+                <w:rFonts w:ascii="Cambria Math" w:hAnsi="Cambria Math"/>
+              </w:rPr>
+            </m:ctrlPr>
+          </m:sSubPr>
+          <m:e>
+            <m:r>
+              <w:rPr>
+                <w:rFonts w:ascii="Cambria Math" w:hAnsi="Cambria Math"/>
+              </w:rPr>
+              <m:t>U</m:t>
+            </m:r>
+          </m:e>
+          <m:sub>
+            <m:r>
+              <w:rPr>
+                <w:rFonts w:ascii="Cambria Math" w:hAnsi="Cambria Math"/>
+              </w:rPr>
+              <m:t>x</m:t>
+            </m:r>
+          </m:sub>
+        </m:sSub>
+        <m:r>
+          <w:rPr>
+            <w:rFonts w:ascii="Cambria Math" w:hAnsi="Cambria Math"/>
+            <w:lang w:val="de-DE"/>
+          </w:rPr>
+          <m:t>)=</m:t>
+        </m:r>
+        <m:r>
+          <w:rPr>
+            <w:rFonts w:ascii="Cambria Math" w:hAnsi="Cambria Math"/>
+          </w:rPr>
+          <m:t>a</m:t>
+        </m:r>
+        <m:r>
+          <w:rPr>
+            <w:rFonts w:ascii="Cambria Math" w:hAnsi="Cambria Math"/>
+            <w:lang w:val="de-DE"/>
+          </w:rPr>
+          <m:t>%(</m:t>
+        </m:r>
+        <m:sSub>
+          <m:sSubPr>
+            <m:ctrlPr>
+              <w:rPr>
+                <w:rFonts w:ascii="Cambria Math" w:hAnsi="Cambria Math"/>
+              </w:rPr>
+            </m:ctrlPr>
+          </m:sSubPr>
+          <m:e>
+            <m:r>
+              <w:rPr>
+                <w:rFonts w:ascii="Cambria Math" w:hAnsi="Cambria Math"/>
+              </w:rPr>
+              <m:t>U</m:t>
+            </m:r>
+          </m:e>
+          <m:sub>
+            <m:r>
+              <w:rPr>
+                <w:rFonts w:ascii="Cambria Math" w:hAnsi="Cambria Math"/>
+              </w:rPr>
+              <m:t>x</m:t>
+            </m:r>
+          </m:sub>
+        </m:sSub>
+        <m:r>
+          <w:rPr>
+            <w:rFonts w:ascii="Cambria Math" w:hAnsi="Cambria Math"/>
+            <w:lang w:val="de-DE"/>
+          </w:rPr>
+          <m:t>+</m:t>
+        </m:r>
+        <m:f>
+          <m:fPr>
+            <m:ctrlPr>
+              <w:rPr>
+                <w:rFonts w:ascii="Cambria Math" w:hAnsi="Cambria Math"/>
+              </w:rPr>
+            </m:ctrlPr>
+          </m:fPr>
+          <m:num>
+            <m:r>
+              <w:rPr>
+                <w:rFonts w:ascii="Cambria Math" w:hAnsi="Cambria Math"/>
+              </w:rPr>
+              <m:t>U</m:t>
+            </m:r>
+          </m:num>
+          <m:den>
+            <m:r>
+              <w:rPr>
+                <w:rFonts w:ascii="Cambria Math" w:hAnsi="Cambria Math"/>
+                <w:lang w:val="de-DE"/>
+              </w:rPr>
+              <m:t>10</m:t>
+            </m:r>
+          </m:den>
+        </m:f>
+        <m:r>
+          <w:rPr>
+            <w:rFonts w:ascii="Cambria Math" w:hAnsi="Cambria Math"/>
+            <w:lang w:val="de-DE"/>
+          </w:rPr>
+          <m:t>)=</m:t>
+        </m:r>
+        <m:r>
+          <w:rPr>
+            <w:rFonts w:ascii="Cambria Math" w:hAnsi="Cambria Math"/>
+          </w:rPr>
+          <m:t>a</m:t>
+        </m:r>
+        <m:r>
+          <w:rPr>
+            <w:rFonts w:ascii="Cambria Math" w:hAnsi="Cambria Math"/>
+            <w:lang w:val="de-DE"/>
+          </w:rPr>
+          <m:t>%(</m:t>
+        </m:r>
+        <m:sSub>
+          <m:sSubPr>
+            <m:ctrlPr>
+              <w:rPr>
+                <w:rFonts w:ascii="Cambria Math" w:hAnsi="Cambria Math"/>
+              </w:rPr>
+            </m:ctrlPr>
+          </m:sSubPr>
+          <m:e>
+            <m:r>
+              <w:rPr>
+                <w:rFonts w:ascii="Cambria Math" w:hAnsi="Cambria Math"/>
+              </w:rPr>
+              <m:t>U</m:t>
+            </m:r>
+          </m:e>
+          <m:sub>
+            <m:r>
+              <w:rPr>
+                <w:rFonts w:ascii="Cambria Math" w:hAnsi="Cambria Math"/>
+              </w:rPr>
+              <m:t>x</m:t>
+            </m:r>
+          </m:sub>
+        </m:sSub>
+        <m:r>
+          <w:rPr>
+            <w:rFonts w:ascii="Cambria Math" w:hAnsi="Cambria Math"/>
+            <w:lang w:val="de-DE"/>
+          </w:rPr>
+          <m:t>+</m:t>
+        </m:r>
+        <m:f>
+          <m:fPr>
+            <m:ctrlPr>
+              <w:rPr>
+                <w:rFonts w:ascii="Cambria Math" w:hAnsi="Cambria Math"/>
+              </w:rPr>
+            </m:ctrlPr>
+          </m:fPr>
+          <m:num>
+            <m:r>
+              <w:rPr>
+                <w:rFonts w:ascii="Cambria Math" w:hAnsi="Cambria Math"/>
+                <w:lang w:val="de-DE"/>
+              </w:rPr>
+              <m:t>0.1</m:t>
+            </m:r>
+          </m:num>
+          <m:den>
+            <m:r>
+              <w:rPr>
+                <w:rFonts w:ascii="Cambria Math" w:hAnsi="Cambria Math"/>
+                <w:lang w:val="de-DE"/>
+              </w:rPr>
+              <m:t>10</m:t>
+            </m:r>
+          </m:den>
+        </m:f>
+        <m:r>
+          <w:rPr>
+            <w:rFonts w:ascii="Cambria Math" w:hAnsi="Cambria Math"/>
+            <w:lang w:val="de-DE"/>
+          </w:rPr>
+          <m:t>)=</m:t>
+        </m:r>
+      </m:oMath>
+      <w:r>
+        <w:rPr>
+          <w:rFonts w:hint="eastAsia"/>
+          <w:lang w:val="de-DE"/>
+        </w:rPr>
+        <w:t xml:space="preserve"> </w:t>
+      </w:r>
+      <w:r>
+        <w:rPr>
+          <w:lang w:val="de-DE"/>
+        </w:rPr>
+        <w:t>#dt_U_x# V</w:t>
       </w:r>
     </w:p>
     <w:p>
       <w:pPr>
         <w:pStyle w:val="a0"/>
+        <w:rPr>
+          <w:lang w:val="de-DE"/>
+        </w:rPr>
+      </w:pPr>
+      <m:oMath>
+        <m:r>
+          <w:rPr>
+            <w:rFonts w:ascii="Cambria Math" w:hAnsi="Cambria Math"/>
+          </w:rPr>
+          <m:t>u</m:t>
+        </m:r>
+        <m:r>
+          <w:rPr>
+            <w:rFonts w:ascii="Cambria Math" w:hAnsi="Cambria Math"/>
+            <w:lang w:val="de-DE"/>
+          </w:rPr>
+          <m:t>(</m:t>
+        </m:r>
+        <m:sSub>
+          <m:sSubPr>
+            <m:ctrlPr>
+              <w:rPr>
+                <w:rFonts w:ascii="Cambria Math" w:hAnsi="Cambria Math"/>
+              </w:rPr>
+            </m:ctrlPr>
+          </m:sSubPr>
+          <m:e>
+            <m:r>
+              <w:rPr>
+                <w:rFonts w:ascii="Cambria Math" w:hAnsi="Cambria Math"/>
+              </w:rPr>
+              <m:t>U</m:t>
+            </m:r>
+          </m:e>
+          <m:sub>
+            <m:r>
+              <w:rPr>
+                <w:rFonts w:ascii="Cambria Math" w:hAnsi="Cambria Math"/>
+              </w:rPr>
+              <m:t>x</m:t>
+            </m:r>
+          </m:sub>
+        </m:sSub>
+        <m:r>
+          <w:rPr>
+            <w:rFonts w:ascii="Cambria Math" w:hAnsi="Cambria Math"/>
+            <w:lang w:val="de-DE"/>
+          </w:rPr>
+          <m:t>)=</m:t>
+        </m:r>
+        <m:f>
+          <m:fPr>
+            <m:ctrlPr>
+              <w:rPr>
+                <w:rFonts w:ascii="Cambria Math" w:hAnsi="Cambria Math"/>
+              </w:rPr>
+            </m:ctrlPr>
+          </m:fPr>
+          <m:num>
+            <m:sSub>
+              <m:sSubPr>
+                <m:ctrlPr>
+                  <w:rPr>
+                    <w:rFonts w:ascii="Cambria Math" w:hAnsi="Cambria Math"/>
+                  </w:rPr>
+                </m:ctrlPr>
+              </m:sSubPr>
+              <m:e>
+                <m:r>
+                  <w:rPr>
+                    <w:rFonts w:ascii="Cambria Math" w:hAnsi="Cambria Math"/>
+                    <w:lang w:val="de-DE"/>
+                  </w:rPr>
+                  <m:t>△</m:t>
+                </m:r>
+              </m:e>
+              <m:sub>
+                <m:r>
+                  <w:rPr>
+                    <w:rFonts w:ascii="Cambria Math" w:hAnsi="Cambria Math"/>
+                  </w:rPr>
+                  <m:t>仪</m:t>
+                </m:r>
+              </m:sub>
+            </m:sSub>
+            <m:r>
+              <w:rPr>
+                <w:rFonts w:ascii="Cambria Math" w:hAnsi="Cambria Math"/>
+                <w:lang w:val="de-DE"/>
+              </w:rPr>
+              <m:t>(</m:t>
+            </m:r>
+            <m:sSub>
+              <m:sSubPr>
+                <m:ctrlPr>
+                  <w:rPr>
+                    <w:rFonts w:ascii="Cambria Math" w:hAnsi="Cambria Math"/>
+                  </w:rPr>
+                </m:ctrlPr>
+              </m:sSubPr>
+              <m:e>
+                <m:r>
+                  <w:rPr>
+                    <w:rFonts w:ascii="Cambria Math" w:hAnsi="Cambria Math"/>
+                  </w:rPr>
+                  <m:t>U</m:t>
+                </m:r>
+              </m:e>
+              <m:sub>
+                <m:r>
+                  <w:rPr>
+                    <w:rFonts w:ascii="Cambria Math" w:hAnsi="Cambria Math"/>
+                  </w:rPr>
+                  <m:t>x</m:t>
+                </m:r>
+              </m:sub>
+            </m:sSub>
+            <m:r>
+              <w:rPr>
+                <w:rFonts w:ascii="Cambria Math" w:hAnsi="Cambria Math"/>
+                <w:lang w:val="de-DE"/>
+              </w:rPr>
+              <m:t>)</m:t>
+            </m:r>
+          </m:num>
+          <m:den>
+            <m:rad>
+              <m:radPr>
+                <m:degHide m:val="1"/>
+                <m:ctrlPr>
+                  <w:rPr>
+                    <w:rFonts w:ascii="Cambria Math" w:hAnsi="Cambria Math"/>
+                  </w:rPr>
+                </m:ctrlPr>
+              </m:radPr>
+              <m:deg/>
+              <m:e>
+                <m:r>
+                  <w:rPr>
+                    <w:rFonts w:ascii="Cambria Math" w:hAnsi="Cambria Math"/>
+                    <w:lang w:val="de-DE"/>
+                  </w:rPr>
+                  <m:t>3</m:t>
+                </m:r>
+              </m:e>
+            </m:rad>
+          </m:den>
+        </m:f>
+      </m:oMath>
+      <w:r>
+        <w:rPr>
+          <w:rFonts w:hint="eastAsia"/>
+          <w:lang w:val="de-DE"/>
+        </w:rPr>
+        <w:t xml:space="preserve"> </w:t>
+      </w:r>
+      <w:r>
+        <w:rPr>
+          <w:lang w:val="de-DE"/>
+        </w:rPr>
+        <w:t>= #</w:t>
+      </w:r>
+      <w:r>
+        <w:rPr>
+          <w:rFonts w:hint="eastAsia"/>
+          <w:lang w:val="de-DE" w:eastAsia="zh-CN"/>
+        </w:rPr>
+        <w:t>d</w:t>
+      </w:r>
+      <w:r>
+        <w:rPr>
+          <w:lang w:val="de-DE"/>
+        </w:rPr>
+        <w:t>u_U_x# V</w:t>
+      </w:r>
+    </w:p>
+    <w:p>
+      <w:pPr>
+        <w:pStyle w:val="a0"/>
+        <w:rPr>
+          <w:lang w:val="de-DE" w:eastAsia="zh-CN"/>
+        </w:rPr>
+      </w:pPr>
+      <w:bookmarkStart w:id="6" w:name="5"/>
+      <w:r>
+        <w:rPr>
+          <w:rFonts w:hint="eastAsia"/>
+          <w:lang w:eastAsia="zh-CN"/>
+        </w:rPr>
+        <w:t>不确定度的合成</w:t>
+      </w:r>
+      <w:r>
+        <w:rPr>
+          <w:rFonts w:hint="eastAsia"/>
+          <w:lang w:val="de-DE" w:eastAsia="zh-CN"/>
+        </w:rPr>
+        <w:t>：</w:t>
+      </w:r>
+    </w:p>
+    <w:p>
+      <w:pPr>
+        <w:pStyle w:val="a0"/>
+        <w:rPr>
+          <w:lang w:val="de-DE"/>
+        </w:rPr>
       </w:pPr>
       <m:oMath>
         <m:f>
@@ -6353,7 +10252,14 @@
               <w:rPr>
                 <w:rFonts w:ascii="Cambria Math" w:hAnsi="Cambria Math"/>
               </w:rPr>
-              <m:t>u(</m:t>
+              <m:t>u</m:t>
+            </m:r>
+            <m:r>
+              <w:rPr>
+                <w:rFonts w:ascii="Cambria Math" w:hAnsi="Cambria Math"/>
+                <w:lang w:val="de-DE"/>
+              </w:rPr>
+              <m:t>(</m:t>
             </m:r>
             <m:sSub>
               <m:sSubPr>
@@ -6383,6 +10289,7 @@
             <m:r>
               <w:rPr>
                 <w:rFonts w:ascii="Cambria Math" w:hAnsi="Cambria Math"/>
+                <w:lang w:val="de-DE"/>
               </w:rPr>
               <m:t>)</m:t>
             </m:r>
@@ -6418,6 +10325,7 @@
         <m:r>
           <w:rPr>
             <w:rFonts w:ascii="Cambria Math" w:hAnsi="Cambria Math"/>
+            <w:lang w:val="de-DE"/>
           </w:rPr>
           <m:t>=</m:t>
         </m:r>
@@ -6435,6 +10343,7 @@
             <m:r>
               <w:rPr>
                 <w:rFonts w:ascii="Cambria Math" w:hAnsi="Cambria Math"/>
+                <w:lang w:val="de-DE"/>
               </w:rPr>
               <m:t>(</m:t>
             </m:r>
@@ -6451,7 +10360,14 @@
                   <w:rPr>
                     <w:rFonts w:ascii="Cambria Math" w:hAnsi="Cambria Math"/>
                   </w:rPr>
-                  <m:t>u(</m:t>
+                  <m:t>u</m:t>
+                </m:r>
+                <m:r>
+                  <w:rPr>
+                    <w:rFonts w:ascii="Cambria Math" w:hAnsi="Cambria Math"/>
+                    <w:lang w:val="de-DE"/>
+                  </w:rPr>
+                  <m:t>(</m:t>
                 </m:r>
                 <m:sSub>
                   <m:sSubPr>
@@ -6473,6 +10389,7 @@
                     <m:r>
                       <w:rPr>
                         <w:rFonts w:ascii="Cambria Math" w:hAnsi="Cambria Math"/>
+                        <w:lang w:val="de-DE"/>
                       </w:rPr>
                       <m:t>0</m:t>
                     </m:r>
@@ -6481,6 +10398,7 @@
                 <m:r>
                   <w:rPr>
                     <w:rFonts w:ascii="Cambria Math" w:hAnsi="Cambria Math"/>
+                    <w:lang w:val="de-DE"/>
                   </w:rPr>
                   <m:t>)</m:t>
                 </m:r>
@@ -6506,6 +10424,7 @@
                     <m:r>
                       <w:rPr>
                         <w:rFonts w:ascii="Cambria Math" w:hAnsi="Cambria Math"/>
+                        <w:lang w:val="de-DE"/>
                       </w:rPr>
                       <m:t>0</m:t>
                     </m:r>
@@ -6525,6 +10444,7 @@
                 <m:r>
                   <w:rPr>
                     <w:rFonts w:ascii="Cambria Math" w:hAnsi="Cambria Math"/>
+                    <w:lang w:val="de-DE"/>
                   </w:rPr>
                   <m:t>)</m:t>
                 </m:r>
@@ -6533,6 +10453,7 @@
                 <m:r>
                   <w:rPr>
                     <w:rFonts w:ascii="Cambria Math" w:hAnsi="Cambria Math"/>
+                    <w:lang w:val="de-DE"/>
                   </w:rPr>
                   <m:t>2</m:t>
                 </m:r>
@@ -6541,6 +10462,7 @@
             <m:r>
               <w:rPr>
                 <w:rFonts w:ascii="Cambria Math" w:hAnsi="Cambria Math"/>
+                <w:lang w:val="de-DE"/>
               </w:rPr>
               <m:t>+(</m:t>
             </m:r>
@@ -6557,7 +10479,14 @@
                   <w:rPr>
                     <w:rFonts w:ascii="Cambria Math" w:hAnsi="Cambria Math"/>
                   </w:rPr>
-                  <m:t>u(</m:t>
+                  <m:t>u</m:t>
+                </m:r>
+                <m:r>
+                  <w:rPr>
+                    <w:rFonts w:ascii="Cambria Math" w:hAnsi="Cambria Math"/>
+                    <w:lang w:val="de-DE"/>
+                  </w:rPr>
+                  <m:t>(</m:t>
                 </m:r>
                 <m:sSub>
                   <m:sSubPr>
@@ -6579,6 +10508,7 @@
                     <m:r>
                       <w:rPr>
                         <w:rFonts w:ascii="Cambria Math" w:hAnsi="Cambria Math"/>
+                        <w:lang w:val="de-DE"/>
                       </w:rPr>
                       <m:t>0</m:t>
                     </m:r>
@@ -6587,6 +10517,7 @@
                 <m:r>
                   <w:rPr>
                     <w:rFonts w:ascii="Cambria Math" w:hAnsi="Cambria Math"/>
+                    <w:lang w:val="de-DE"/>
                   </w:rPr>
                   <m:t>)</m:t>
                 </m:r>
@@ -6612,6 +10543,7 @@
                     <m:r>
                       <w:rPr>
                         <w:rFonts w:ascii="Cambria Math" w:hAnsi="Cambria Math"/>
+                        <w:lang w:val="de-DE"/>
                       </w:rPr>
                       <m:t>0</m:t>
                     </m:r>
@@ -6631,6 +10563,7 @@
                 <m:r>
                   <w:rPr>
                     <w:rFonts w:ascii="Cambria Math" w:hAnsi="Cambria Math"/>
+                    <w:lang w:val="de-DE"/>
                   </w:rPr>
                   <m:t>)</m:t>
                 </m:r>
@@ -6639,6 +10572,7 @@
                 <m:r>
                   <w:rPr>
                     <w:rFonts w:ascii="Cambria Math" w:hAnsi="Cambria Math"/>
+                    <w:lang w:val="de-DE"/>
                   </w:rPr>
                   <m:t>2</m:t>
                 </m:r>
@@ -6647,6 +10581,7 @@
             <m:r>
               <w:rPr>
                 <w:rFonts w:ascii="Cambria Math" w:hAnsi="Cambria Math"/>
+                <w:lang w:val="de-DE"/>
               </w:rPr>
               <m:t>+(</m:t>
             </m:r>
@@ -6663,7 +10598,14 @@
                   <w:rPr>
                     <w:rFonts w:ascii="Cambria Math" w:hAnsi="Cambria Math"/>
                   </w:rPr>
-                  <m:t>u(</m:t>
+                  <m:t>u</m:t>
+                </m:r>
+                <m:r>
+                  <w:rPr>
+                    <w:rFonts w:ascii="Cambria Math" w:hAnsi="Cambria Math"/>
+                    <w:lang w:val="de-DE"/>
+                  </w:rPr>
+                  <m:t>(</m:t>
                 </m:r>
                 <m:sSub>
                   <m:sSubPr>
@@ -6693,6 +10635,7 @@
                 <m:r>
                   <w:rPr>
                     <w:rFonts w:ascii="Cambria Math" w:hAnsi="Cambria Math"/>
+                    <w:lang w:val="de-DE"/>
                   </w:rPr>
                   <m:t>)</m:t>
                 </m:r>
@@ -6737,6 +10680,7 @@
                 <m:r>
                   <w:rPr>
                     <w:rFonts w:ascii="Cambria Math" w:hAnsi="Cambria Math"/>
+                    <w:lang w:val="de-DE"/>
                   </w:rPr>
                   <m:t>)</m:t>
                 </m:r>
@@ -6745,6 +10689,7 @@
                 <m:r>
                   <w:rPr>
                     <w:rFonts w:ascii="Cambria Math" w:hAnsi="Cambria Math"/>
+                    <w:lang w:val="de-DE"/>
                   </w:rPr>
                   <m:t>2</m:t>
                 </m:r>
@@ -6755,33 +10700,45 @@
         <m:r>
           <w:rPr>
             <w:rFonts w:ascii="Cambria Math" w:hAnsi="Cambria Math"/>
+            <w:lang w:val="de-DE"/>
           </w:rPr>
           <m:t>=</m:t>
         </m:r>
       </m:oMath>
       <w:r>
+        <w:rPr>
+          <w:lang w:val="de-DE"/>
+        </w:rPr>
         <w:t>#</w:t>
       </w:r>
-      <w:r>
-        <w:rPr>
-          <w:rFonts w:hint="eastAsia"/>
-          <w:lang w:eastAsia="zh-CN"/>
+      <w:proofErr w:type="spellStart"/>
+      <w:r>
+        <w:rPr>
+          <w:rFonts w:hint="eastAsia"/>
+          <w:lang w:val="de-DE" w:eastAsia="zh-CN"/>
         </w:rPr>
         <w:t>u_</w:t>
       </w:r>
       <w:r>
         <w:rPr>
-          <w:lang w:eastAsia="zh-CN"/>
+          <w:lang w:val="de-DE" w:eastAsia="zh-CN"/>
         </w:rPr>
         <w:t>Rx_Rx</w:t>
       </w:r>
-      <w:r>
+      <w:proofErr w:type="spellEnd"/>
+      <w:r>
+        <w:rPr>
+          <w:lang w:val="de-DE"/>
+        </w:rPr>
         <w:t>#</w:t>
       </w:r>
     </w:p>
     <w:p>
       <w:pPr>
         <w:pStyle w:val="a0"/>
+        <w:rPr>
+          <w:lang w:val="de-DE"/>
+        </w:rPr>
       </w:pPr>
       <w:bookmarkStart w:id="7" w:name="6"/>
       <w:bookmarkEnd w:id="6"/>
@@ -6832,6 +10789,7 @@
         <m:r>
           <w:rPr>
             <w:rFonts w:ascii="Cambria Math" w:hAnsi="Cambria Math"/>
+            <w:lang w:val="de-DE"/>
           </w:rPr>
           <m:t>=</m:t>
         </m:r>
@@ -6944,16 +10902,21 @@
         <m:r>
           <w:rPr>
             <w:rFonts w:ascii="Cambria Math" w:hAnsi="Cambria Math"/>
+            <w:lang w:val="de-DE"/>
           </w:rPr>
           <m:t>=</m:t>
         </m:r>
       </m:oMath>
       <w:r>
+        <w:rPr>
+          <w:lang w:val="de-DE"/>
+        </w:rPr>
         <w:t>#u_R_x#</w:t>
       </w:r>
       <w:r>
         <w:rPr>
           <w:rFonts w:hint="eastAsia"/>
+          <w:lang w:val="de-DE"/>
         </w:rPr>
         <w:t xml:space="preserve"> </w:t>
       </w:r>
@@ -6965,6 +10928,9 @@
     <w:p>
       <w:pPr>
         <w:pStyle w:val="FirstParagraph"/>
+        <w:rPr>
+          <w:lang w:val="de-DE"/>
+        </w:rPr>
       </w:pPr>
     </w:p>
     <w:p>
@@ -7831,6 +11797,7 @@
   <w:style w:type="paragraph" w:styleId="a0">
     <w:name w:val="Body Text"/>
     <w:basedOn w:val="a"/>
+    <w:link w:val="a4"/>
     <w:qFormat/>
     <w:pPr>
       <w:spacing w:before="180" w:after="180"/>
@@ -7850,7 +11817,7 @@
       <w:spacing w:before="36" w:after="36"/>
     </w:pPr>
   </w:style>
-  <w:style w:type="paragraph" w:styleId="a4">
+  <w:style w:type="paragraph" w:styleId="a5">
     <w:name w:val="Title"/>
     <w:basedOn w:val="a"/>
     <w:next w:val="a0"/>
@@ -7870,9 +11837,9 @@
       <w:szCs w:val="36"/>
     </w:rPr>
   </w:style>
-  <w:style w:type="paragraph" w:styleId="a5">
+  <w:style w:type="paragraph" w:styleId="a6">
     <w:name w:val="Subtitle"/>
-    <w:basedOn w:val="a4"/>
+    <w:basedOn w:val="a5"/>
     <w:next w:val="a0"/>
     <w:qFormat/>
     <w:pPr>
@@ -7893,7 +11860,7 @@
       <w:jc w:val="center"/>
     </w:pPr>
   </w:style>
-  <w:style w:type="paragraph" w:styleId="a6">
+  <w:style w:type="paragraph" w:styleId="a7">
     <w:name w:val="Date"/>
     <w:next w:val="a0"/>
     <w:qFormat/>
@@ -7918,12 +11885,12 @@
       <w:szCs w:val="20"/>
     </w:rPr>
   </w:style>
-  <w:style w:type="paragraph" w:styleId="a7">
+  <w:style w:type="paragraph" w:styleId="a8">
     <w:name w:val="Bibliography"/>
     <w:basedOn w:val="a"/>
     <w:qFormat/>
   </w:style>
-  <w:style w:type="paragraph" w:styleId="a8">
+  <w:style w:type="paragraph" w:styleId="a9">
     <w:name w:val="Block Text"/>
     <w:basedOn w:val="a0"/>
     <w:next w:val="a0"/>
@@ -7935,7 +11902,7 @@
       <w:ind w:left="480" w:right="480"/>
     </w:pPr>
   </w:style>
-  <w:style w:type="paragraph" w:styleId="a9">
+  <w:style w:type="paragraph" w:styleId="aa">
     <w:name w:val="footnote text"/>
     <w:basedOn w:val="a"/>
     <w:uiPriority w:val="9"/>
@@ -7974,10 +11941,10 @@
     <w:name w:val="Definition"/>
     <w:basedOn w:val="a"/>
   </w:style>
-  <w:style w:type="paragraph" w:styleId="aa">
+  <w:style w:type="paragraph" w:styleId="ab">
     <w:name w:val="caption"/>
     <w:basedOn w:val="a"/>
-    <w:link w:val="ab"/>
+    <w:link w:val="ac"/>
     <w:pPr>
       <w:spacing w:after="120"/>
     </w:pPr>
@@ -7987,14 +11954,14 @@
   </w:style>
   <w:style w:type="paragraph" w:customStyle="1" w:styleId="TableCaption">
     <w:name w:val="Table Caption"/>
-    <w:basedOn w:val="aa"/>
+    <w:basedOn w:val="ab"/>
     <w:pPr>
       <w:keepNext/>
     </w:pPr>
   </w:style>
   <w:style w:type="paragraph" w:customStyle="1" w:styleId="ImageCaption">
     <w:name w:val="Image Caption"/>
-    <w:basedOn w:val="aa"/>
+    <w:basedOn w:val="ab"/>
   </w:style>
   <w:style w:type="paragraph" w:customStyle="1" w:styleId="Figure">
     <w:name w:val="Figure"/>
@@ -8007,30 +11974,30 @@
       <w:keepNext/>
     </w:pPr>
   </w:style>
-  <w:style w:type="character" w:customStyle="1" w:styleId="ab">
+  <w:style w:type="character" w:customStyle="1" w:styleId="ac">
     <w:name w:val="题注 字符"/>
     <w:basedOn w:val="a1"/>
-    <w:link w:val="aa"/>
+    <w:link w:val="ab"/>
   </w:style>
   <w:style w:type="character" w:customStyle="1" w:styleId="VerbatimChar">
     <w:name w:val="Verbatim Char"/>
-    <w:basedOn w:val="ab"/>
+    <w:basedOn w:val="ac"/>
     <w:link w:val="SourceCode"/>
     <w:rPr>
       <w:rFonts w:ascii="Consolas" w:hAnsi="Consolas"/>
       <w:sz w:val="22"/>
     </w:rPr>
   </w:style>
-  <w:style w:type="character" w:styleId="ac">
+  <w:style w:type="character" w:styleId="ad">
     <w:name w:val="footnote reference"/>
-    <w:basedOn w:val="ab"/>
+    <w:basedOn w:val="ac"/>
     <w:rPr>
       <w:vertAlign w:val="superscript"/>
     </w:rPr>
   </w:style>
-  <w:style w:type="character" w:styleId="ad">
+  <w:style w:type="character" w:styleId="ae">
     <w:name w:val="Hyperlink"/>
-    <w:basedOn w:val="ab"/>
+    <w:basedOn w:val="ac"/>
     <w:rPr>
       <w:color w:val="4F81BD" w:themeColor="accent1"/>
     </w:rPr>
@@ -8348,7 +12315,7 @@
       <w:sz w:val="22"/>
     </w:rPr>
   </w:style>
-  <w:style w:type="table" w:styleId="ae">
+  <w:style w:type="table" w:styleId="af">
     <w:name w:val="Table Grid"/>
     <w:basedOn w:val="a2"/>
     <w:rsid w:val="004A0E47"/>
@@ -8366,10 +12333,10 @@
       </w:tblBorders>
     </w:tblPr>
   </w:style>
-  <w:style w:type="paragraph" w:styleId="af">
+  <w:style w:type="paragraph" w:styleId="af0">
     <w:name w:val="header"/>
     <w:basedOn w:val="a"/>
-    <w:link w:val="af0"/>
+    <w:link w:val="af1"/>
     <w:unhideWhenUsed/>
     <w:rsid w:val="00B74018"/>
     <w:pPr>
@@ -8388,20 +12355,20 @@
       <w:szCs w:val="18"/>
     </w:rPr>
   </w:style>
-  <w:style w:type="character" w:customStyle="1" w:styleId="af0">
+  <w:style w:type="character" w:customStyle="1" w:styleId="af1">
     <w:name w:val="页眉 字符"/>
     <w:basedOn w:val="a1"/>
-    <w:link w:val="af"/>
+    <w:link w:val="af0"/>
     <w:rsid w:val="00B74018"/>
     <w:rPr>
       <w:sz w:val="18"/>
       <w:szCs w:val="18"/>
     </w:rPr>
   </w:style>
-  <w:style w:type="paragraph" w:styleId="af1">
+  <w:style w:type="paragraph" w:styleId="af2">
     <w:name w:val="footer"/>
     <w:basedOn w:val="a"/>
-    <w:link w:val="af2"/>
+    <w:link w:val="af3"/>
     <w:unhideWhenUsed/>
     <w:rsid w:val="00B74018"/>
     <w:pPr>
@@ -8416,15 +12383,21 @@
       <w:szCs w:val="18"/>
     </w:rPr>
   </w:style>
-  <w:style w:type="character" w:customStyle="1" w:styleId="af2">
+  <w:style w:type="character" w:customStyle="1" w:styleId="af3">
     <w:name w:val="页脚 字符"/>
     <w:basedOn w:val="a1"/>
-    <w:link w:val="af1"/>
+    <w:link w:val="af2"/>
     <w:rsid w:val="00B74018"/>
     <w:rPr>
       <w:sz w:val="18"/>
       <w:szCs w:val="18"/>
     </w:rPr>
+  </w:style>
+  <w:style w:type="character" w:customStyle="1" w:styleId="a4">
+    <w:name w:val="正文文本 字符"/>
+    <w:basedOn w:val="a1"/>
+    <w:link w:val="a0"/>
+    <w:rsid w:val="00226F46"/>
   </w:style>
 </w:styles>
 </file>
